--- a/AAP-DBQ-Kuwait-ver1.docx
+++ b/AAP-DBQ-Kuwait-ver1.docx
@@ -169,6 +169,372 @@
     <w:p>
       <w:pPr>
         <w:pStyle w:val="Heading3"/>
+      </w:pPr>
+    </w:p>
+    <w:p>
+      <w:pPr>
+        <w:rPr>
+          <w:lang w:val="en-GB"/>
+        </w:rPr>
+      </w:pPr>
+      <w:r>
+        <w:rPr>
+          <w:lang w:val="en-GB"/>
+        </w:rPr>
+        <w:t>ABSTRACT:</w:t>
+      </w:r>
+    </w:p>
+    <w:p>
+      <w:pPr>
+        <w:rPr>
+          <w:lang w:val="en-GB"/>
+        </w:rPr>
+      </w:pPr>
+    </w:p>
+    <w:p>
+      <w:pPr>
+        <w:rPr>
+          <w:lang w:val="en-GB"/>
+        </w:rPr>
+      </w:pPr>
+      <w:r>
+        <w:rPr>
+          <w:lang w:val="en-GB"/>
+        </w:rPr>
+        <w:t xml:space="preserve">The </w:t>
+      </w:r>
+      <w:r>
+        <w:rPr>
+          <w:lang w:val="en-GB"/>
+        </w:rPr>
+        <w:t>Manchester Driver Behaviour</w:t>
+      </w:r>
+      <w:r>
+        <w:rPr>
+          <w:lang w:val="en-GB"/>
+        </w:rPr>
+        <w:t xml:space="preserve"> </w:t>
+      </w:r>
+      <w:r>
+        <w:rPr>
+          <w:lang w:val="en-GB"/>
+        </w:rPr>
+        <w:t>Questionnaire (DBQ) is widely used</w:t>
+      </w:r>
+      <w:r>
+        <w:rPr>
+          <w:lang w:val="en-GB"/>
+        </w:rPr>
+        <w:t xml:space="preserve"> </w:t>
+      </w:r>
+      <w:r>
+        <w:rPr>
+          <w:lang w:val="en-GB"/>
+        </w:rPr>
+        <w:t xml:space="preserve">instruments </w:t>
+      </w:r>
+      <w:r>
+        <w:rPr>
+          <w:lang w:val="en-GB"/>
+        </w:rPr>
+        <w:t xml:space="preserve">to measure </w:t>
+      </w:r>
+      <w:r>
+        <w:rPr>
+          <w:lang w:val="en-GB"/>
+        </w:rPr>
+        <w:t>driving style</w:t>
+      </w:r>
+      <w:r>
+        <w:rPr>
+          <w:lang w:val="en-GB"/>
+        </w:rPr>
+        <w:t>s</w:t>
+      </w:r>
+      <w:r>
+        <w:rPr>
+          <w:lang w:val="en-GB"/>
+        </w:rPr>
+        <w:t xml:space="preserve"> and investigating the relationship between driving behaviour and accident</w:t>
+      </w:r>
+    </w:p>
+    <w:p>
+      <w:pPr>
+        <w:rPr>
+          <w:lang w:val="en-GB"/>
+        </w:rPr>
+      </w:pPr>
+      <w:r>
+        <w:rPr>
+          <w:lang w:val="en-GB"/>
+        </w:rPr>
+        <w:t xml:space="preserve">involvement. </w:t>
+      </w:r>
+      <w:r>
+        <w:rPr>
+          <w:lang w:val="en-GB"/>
+        </w:rPr>
+        <w:t>Recent evaluations of different population groups have taken place throughout the world including countries in the Arabian Gulf.</w:t>
+      </w:r>
+      <w:r>
+        <w:rPr>
+          <w:lang w:val="en-GB"/>
+        </w:rPr>
+        <w:t xml:space="preserve"> Th</w:t>
+      </w:r>
+      <w:r>
+        <w:rPr>
+          <w:lang w:val="en-GB"/>
+        </w:rPr>
+        <w:t xml:space="preserve">is study seeks to extend the application of the DBQ to Kuwait and its mix of native and ex patriate drivers, and </w:t>
+      </w:r>
+      <w:r>
+        <w:rPr>
+          <w:lang w:val="en-GB"/>
+        </w:rPr>
+        <w:t>examine the relationships between the</w:t>
+      </w:r>
+      <w:r>
+        <w:rPr>
+          <w:lang w:val="en-GB"/>
+        </w:rPr>
+        <w:t xml:space="preserve"> </w:t>
+      </w:r>
+      <w:r>
+        <w:rPr>
+          <w:lang w:val="en-GB"/>
+        </w:rPr>
+        <w:t>factors of t</w:t>
+      </w:r>
+      <w:r>
+        <w:rPr>
+          <w:lang w:val="en-GB"/>
+        </w:rPr>
+        <w:t xml:space="preserve">he DBQ and accident involvement. </w:t>
+      </w:r>
+      <w:r>
+        <w:rPr>
+          <w:lang w:val="en-GB"/>
+        </w:rPr>
+        <w:t xml:space="preserve"> In this study, </w:t>
+      </w:r>
+      <w:r>
+        <w:rPr>
+          <w:lang w:val="en-GB"/>
+        </w:rPr>
+        <w:t>XXX respondents (YYY Kuwaiti and ZZZ Non-Kuwaitis</w:t>
+      </w:r>
+      <w:r>
+        <w:rPr>
+          <w:lang w:val="en-GB"/>
+        </w:rPr>
+        <w:t xml:space="preserve"> </w:t>
+      </w:r>
+      <w:r>
+        <w:rPr>
+          <w:lang w:val="en-GB"/>
+        </w:rPr>
+        <w:t xml:space="preserve">completed paper and online survey questionnaires </w:t>
+      </w:r>
+      <w:r>
+        <w:rPr>
+          <w:lang w:val="en-GB"/>
+        </w:rPr>
+        <w:t>including the DBQ and</w:t>
+      </w:r>
+      <w:r>
+        <w:rPr>
+          <w:lang w:val="en-GB"/>
+        </w:rPr>
+        <w:t xml:space="preserve"> </w:t>
+      </w:r>
+      <w:r>
+        <w:rPr>
+          <w:lang w:val="en-GB"/>
+        </w:rPr>
+        <w:t>background information. The results showed that</w:t>
+      </w:r>
+      <w:r>
+        <w:rPr>
+          <w:lang w:val="en-GB"/>
+        </w:rPr>
+        <w:t xml:space="preserve"> young Kuwaiti male</w:t>
+      </w:r>
+      <w:r>
+        <w:rPr>
+          <w:lang w:val="en-GB"/>
+        </w:rPr>
+        <w:t xml:space="preserve"> drivers scored higher on almost all DBQ items than</w:t>
+      </w:r>
+      <w:r>
+        <w:rPr>
+          <w:lang w:val="en-GB"/>
+        </w:rPr>
+        <w:t xml:space="preserve"> non-Kuwaiti drivers.</w:t>
+      </w:r>
+      <w:r>
+        <w:rPr>
+          <w:lang w:val="en-GB"/>
+        </w:rPr>
+        <w:t xml:space="preserve"> Factor analysis resulted in four factors, which</w:t>
+      </w:r>
+      <w:r>
+        <w:rPr>
+          <w:lang w:val="en-GB"/>
+        </w:rPr>
+        <w:t xml:space="preserve"> </w:t>
+      </w:r>
+      <w:r>
+        <w:rPr>
+          <w:lang w:val="en-GB"/>
+        </w:rPr>
+        <w:t>were</w:t>
+      </w:r>
+      <w:r>
+        <w:rPr>
+          <w:lang w:val="en-GB"/>
+        </w:rPr>
+        <w:t xml:space="preserve"> </w:t>
+      </w:r>
+      <w:r>
+        <w:rPr>
+          <w:lang w:val="en-GB"/>
+        </w:rPr>
+        <w:t>named as errors, pushing-speeding</w:t>
+      </w:r>
+      <w:r>
+        <w:rPr>
+          <w:lang w:val="en-GB"/>
+        </w:rPr>
+        <w:t xml:space="preserve">, </w:t>
+      </w:r>
+      <w:r>
+        <w:rPr>
+          <w:lang w:val="en-GB"/>
+        </w:rPr>
+        <w:t>violations, lapses, and aggression-speeding violations.</w:t>
+      </w:r>
+      <w:r>
+        <w:rPr>
+          <w:lang w:val="en-GB"/>
+        </w:rPr>
+        <w:t xml:space="preserve"> </w:t>
+      </w:r>
+      <w:r>
+        <w:rPr>
+          <w:lang w:val="en-GB"/>
+        </w:rPr>
+        <w:t>However, there</w:t>
+      </w:r>
+      <w:r>
+        <w:rPr>
+          <w:lang w:val="en-GB"/>
+        </w:rPr>
+        <w:t xml:space="preserve"> </w:t>
+      </w:r>
+      <w:r>
+        <w:rPr>
+          <w:lang w:val="en-GB"/>
+        </w:rPr>
+        <w:t>were a</w:t>
+      </w:r>
+      <w:r>
+        <w:rPr>
+          <w:lang w:val="en-GB"/>
+        </w:rPr>
+        <w:t xml:space="preserve"> </w:t>
+      </w:r>
+      <w:r>
+        <w:rPr>
+          <w:lang w:val="en-GB"/>
+        </w:rPr>
+        <w:t>number of differences in the</w:t>
+      </w:r>
+    </w:p>
+    <w:p>
+      <w:pPr>
+        <w:rPr>
+          <w:lang w:val="en-GB"/>
+        </w:rPr>
+      </w:pPr>
+      <w:r>
+        <w:rPr>
+          <w:lang w:val="en-GB"/>
+        </w:rPr>
+        <w:t>factor structure w</w:t>
+      </w:r>
+      <w:r>
+        <w:rPr>
+          <w:lang w:val="en-GB"/>
+        </w:rPr>
+        <w:t>hen</w:t>
+      </w:r>
+      <w:r>
+        <w:rPr>
+          <w:lang w:val="en-GB"/>
+        </w:rPr>
+        <w:t xml:space="preserve"> </w:t>
+      </w:r>
+      <w:r>
+        <w:rPr>
+          <w:lang w:val="en-GB"/>
+        </w:rPr>
+        <w:t>compared to the theoretical four-factor structure of the</w:t>
+      </w:r>
+      <w:r>
+        <w:rPr>
+          <w:lang w:val="en-GB"/>
+        </w:rPr>
+        <w:t xml:space="preserve"> </w:t>
+      </w:r>
+      <w:r>
+        <w:rPr>
+          <w:lang w:val="en-GB"/>
+        </w:rPr>
+        <w:t xml:space="preserve">DBQ. </w:t>
+      </w:r>
+      <w:r>
+        <w:rPr>
+          <w:lang w:val="en-GB"/>
+        </w:rPr>
+        <w:t>Logis</w:t>
+      </w:r>
+      <w:r>
+        <w:rPr>
+          <w:lang w:val="en-GB"/>
+        </w:rPr>
+        <w:t>tic regression analyses showed that errors, lapses, and aggression-speeding violations predicted accident</w:t>
+      </w:r>
+      <w:r>
+        <w:rPr>
+          <w:lang w:val="en-GB"/>
+        </w:rPr>
+        <w:t xml:space="preserve"> involvement </w:t>
+      </w:r>
+      <w:r>
+        <w:rPr>
+          <w:lang w:val="en-GB"/>
+        </w:rPr>
+        <w:t>controlling the effect of the demographic variables (age, sex,</w:t>
+      </w:r>
+      <w:r>
+        <w:rPr>
+          <w:lang w:val="en-GB"/>
+        </w:rPr>
+        <w:t xml:space="preserve"> </w:t>
+      </w:r>
+      <w:r>
+        <w:rPr>
+          <w:lang w:val="en-GB"/>
+        </w:rPr>
+        <w:t>and annual mileage).</w:t>
+      </w:r>
+    </w:p>
+    <w:p>
+      <w:pPr>
+        <w:rPr>
+          <w:lang w:val="en-GB"/>
+        </w:rPr>
       </w:pPr>
     </w:p>
     <w:p>
@@ -199,70 +565,3314 @@
     </w:p>
     <w:p>
       <w:pPr>
+        <w:spacing w:line="480" w:lineRule="auto"/>
+        <w:rPr>
+          <w:rStyle w:val="StyleBold"/>
+          <w:bCs/>
+          <w:lang w:val="en-GB"/>
+        </w:rPr>
+      </w:pPr>
+      <w:r>
+        <w:rPr>
+          <w:rStyle w:val="StyleBold"/>
+          <w:bCs/>
+        </w:rPr>
+        <w:t xml:space="preserve">Driving related accidents result in over 500 fatalities per year in Kuwait </w:t>
+      </w:r>
+      <w:r>
+        <w:rPr>
+          <w:rStyle w:val="StyleBold"/>
+          <w:bCs/>
+        </w:rPr>
+        <w:fldChar w:fldCharType="begin"/>
+      </w:r>
+      <w:r>
+        <w:rPr>
+          <w:rStyle w:val="StyleBold"/>
+          <w:bCs/>
+        </w:rPr>
+        <w:instrText xml:space="preserve"> ADDIN EN.CITE &lt;EndNote&gt;&lt;Cite&gt;&lt;Author&gt;KUNA&lt;/Author&gt;&lt;Year&gt;2016&lt;/Year&gt;&lt;RecNum&gt;11&lt;/RecNum&gt;&lt;DisplayText&gt;(KUNA, 2016)&lt;/DisplayText&gt;&lt;record&gt;&lt;rec-number&gt;11&lt;/rec-number&gt;&lt;foreign-keys&gt;&lt;key app="EN" db-id="9wr59sd2qw2fpbewpszptxxkz5sv5wp0azsv" timestamp="1500718713"&gt;11&lt;/key&gt;&lt;/foreign-keys&gt;&lt;ref-type name="Newspaper Article"&gt;23&lt;/ref-type&gt;&lt;contributors&gt;&lt;authors&gt;&lt;author&gt;KUNA&lt;/author&gt;&lt;/authors&gt;&lt;/contributors&gt;&lt;titles&gt;&lt;title&gt;Nearly 500 people a year die in Kuwait traffic accidents - Smart phone use a main cause of accidents&lt;/title&gt;&lt;secondary-title&gt;Kuwait Time&lt;/secondary-title&gt;&lt;/titles&gt;&lt;dates&gt;&lt;year&gt;2016&lt;/year&gt;&lt;pub-dates&gt;&lt;date&gt;10/05/2016&lt;/date&gt;&lt;/pub-dates&gt;&lt;/dates&gt;&lt;pub-location&gt;Kuwait&lt;/pub-location&gt;&lt;urls&gt;&lt;related-urls&gt;&lt;url&gt;http://news.kuwaittimes.net/website/nearly-500-people-year-die-kuwait-traffic-accidents/&lt;/url&gt;&lt;/related-urls&gt;&lt;/urls&gt;&lt;/record&gt;&lt;/Cite&gt;&lt;/EndNote&gt;</w:instrText>
+      </w:r>
+      <w:r>
+        <w:rPr>
+          <w:rStyle w:val="StyleBold"/>
+          <w:bCs/>
+        </w:rPr>
+        <w:fldChar w:fldCharType="separate"/>
+      </w:r>
+      <w:r>
+        <w:rPr>
+          <w:rStyle w:val="StyleBold"/>
+          <w:bCs/>
+          <w:noProof/>
+        </w:rPr>
+        <w:t>(KUNA, 2016)</w:t>
+      </w:r>
+      <w:r>
+        <w:rPr>
+          <w:rStyle w:val="StyleBold"/>
+          <w:bCs/>
+        </w:rPr>
+        <w:fldChar w:fldCharType="end"/>
+      </w:r>
+      <w:r>
+        <w:rPr>
+          <w:rStyle w:val="StyleBold"/>
+          <w:bCs/>
+        </w:rPr>
+        <w:t xml:space="preserve"> </w:t>
+      </w:r>
+      <w:r>
+        <w:rPr>
+          <w:rStyle w:val="StyleBold"/>
+          <w:bCs/>
+        </w:rPr>
+        <w:t>and represent the third largest cause of death in this small country</w:t>
+      </w:r>
+      <w:r>
+        <w:rPr>
+          <w:rStyle w:val="StyleBold"/>
+          <w:bCs/>
+        </w:rPr>
+        <w:t xml:space="preserve"> </w:t>
+      </w:r>
+      <w:r>
+        <w:rPr>
+          <w:rStyle w:val="StyleBold"/>
+          <w:bCs/>
+        </w:rPr>
+        <w:fldChar w:fldCharType="begin"/>
+      </w:r>
+      <w:r>
+        <w:rPr>
+          <w:rStyle w:val="StyleBold"/>
+          <w:bCs/>
+        </w:rPr>
+        <w:instrText xml:space="preserve"> ADDIN EN.CITE &lt;EndNote&gt;&lt;Cite&gt;&lt;Author&gt;Wang&lt;/Author&gt;&lt;Year&gt;2016&lt;/Year&gt;&lt;RecNum&gt;14&lt;/RecNum&gt;&lt;DisplayText&gt;(Wang and Naghavi, 2016)&lt;/DisplayText&gt;&lt;record&gt;&lt;rec-number&gt;14&lt;/rec-number&gt;&lt;foreign-keys&gt;&lt;key app="EN" db-id="9wr59sd2qw2fpbewpszptxxkz5sv5wp0azsv" timestamp="1500720087"&gt;14&lt;/key&gt;&lt;/foreign-keys&gt;&lt;ref-type name="Journal Article"&gt;17&lt;/ref-type&gt;&lt;contributors&gt;&lt;authors&gt;&lt;author&gt;Wang, Haidong&lt;/author&gt;&lt;author&gt;Naghavi, Mohsen&lt;/author&gt;&lt;/authors&gt;&lt;/contributors&gt;&lt;titles&gt;&lt;title&gt;Global, regional, and national life expectancy, all-cause mortality, and cause-specific mortality for 249 causes of death, 1980–2015: a systematic analysis for the Global Burden of Disease Study 2015&lt;/title&gt;&lt;secondary-title&gt;The Lancet&lt;/secondary-title&gt;&lt;/titles&gt;&lt;periodical&gt;&lt;full-title&gt;The Lancet&lt;/full-title&gt;&lt;/periodical&gt;&lt;pages&gt;1459-1544&lt;/pages&gt;&lt;volume&gt;388&lt;/volume&gt;&lt;number&gt;10053&lt;/number&gt;&lt;dates&gt;&lt;year&gt;2016&lt;/year&gt;&lt;pub-dates&gt;&lt;date&gt;//&lt;/date&gt;&lt;/pub-dates&gt;&lt;/dates&gt;&lt;isbn&gt;0140-6736&lt;/isbn&gt;&lt;urls&gt;&lt;related-urls&gt;&lt;url&gt;http://www.sciencedirect.com/science/article/pii/S0140673616310121&lt;/url&gt;&lt;/related-urls&gt;&lt;/urls&gt;&lt;electronic-resource-num&gt;https://doi.org/10.1016/S0140-6736(16)31012-1&lt;/electronic-resource-num&gt;&lt;access-date&gt;2016/10/14/&lt;/access-date&gt;&lt;/record&gt;&lt;/Cite&gt;&lt;/EndNote&gt;</w:instrText>
+      </w:r>
+      <w:r>
+        <w:rPr>
+          <w:rStyle w:val="StyleBold"/>
+          <w:bCs/>
+        </w:rPr>
+        <w:fldChar w:fldCharType="separate"/>
+      </w:r>
+      <w:r>
+        <w:rPr>
+          <w:rStyle w:val="StyleBold"/>
+          <w:bCs/>
+          <w:noProof/>
+        </w:rPr>
+        <w:t>(Wang and Naghavi, 2016)</w:t>
+      </w:r>
+      <w:r>
+        <w:rPr>
+          <w:rStyle w:val="StyleBold"/>
+          <w:bCs/>
+        </w:rPr>
+        <w:fldChar w:fldCharType="end"/>
+      </w:r>
+      <w:r>
+        <w:rPr>
+          <w:rStyle w:val="StyleBold"/>
+          <w:bCs/>
+        </w:rPr>
+        <w:t xml:space="preserve">. </w:t>
+      </w:r>
+      <w:r>
+        <w:rPr>
+          <w:rStyle w:val="StyleBold"/>
+          <w:bCs/>
+        </w:rPr>
+        <w:t>Accidents and accident likelihood have been studied by many researchers</w:t>
+      </w:r>
+      <w:r>
+        <w:rPr>
+          <w:rStyle w:val="StyleBold"/>
+          <w:bCs/>
+        </w:rPr>
+        <w:t xml:space="preserve"> with root causes attributed to individual driving styles and driving habits.  The Manchester </w:t>
+      </w:r>
+      <w:r>
+        <w:rPr>
+          <w:lang w:val="en-GB"/>
+        </w:rPr>
+        <w:t>Driver Behaviour</w:t>
+      </w:r>
+      <w:r>
+        <w:rPr>
+          <w:lang w:val="en-GB"/>
+        </w:rPr>
+        <w:t xml:space="preserve"> </w:t>
+      </w:r>
+      <w:r>
+        <w:rPr>
+          <w:lang w:val="en-GB"/>
+        </w:rPr>
+        <w:t>Questionnaire (DBQ)</w:t>
+      </w:r>
+      <w:r>
+        <w:rPr>
+          <w:lang w:val="en-GB"/>
+        </w:rPr>
+        <w:t xml:space="preserve"> was </w:t>
+      </w:r>
+      <w:r>
+        <w:rPr>
+          <w:rStyle w:val="StyleBold"/>
+          <w:bCs/>
+          <w:lang w:val="en-GB"/>
+        </w:rPr>
+        <w:t xml:space="preserve">developed to measure </w:t>
+      </w:r>
+      <w:r>
+        <w:rPr>
+          <w:rStyle w:val="StyleBold"/>
+          <w:bCs/>
+          <w:lang w:val="en-GB"/>
+        </w:rPr>
+        <w:t xml:space="preserve">individual </w:t>
+      </w:r>
+      <w:r>
+        <w:rPr>
+          <w:rStyle w:val="StyleBold"/>
+          <w:bCs/>
+          <w:lang w:val="en-GB"/>
+        </w:rPr>
+        <w:t xml:space="preserve">concepts and types of driver behaviour </w:t>
+      </w:r>
+      <w:r>
+        <w:rPr>
+          <w:rStyle w:val="StyleBold"/>
+          <w:bCs/>
+          <w:lang w:val="en-GB"/>
+        </w:rPr>
+        <w:t xml:space="preserve">and has been used many researchers in many countries including </w:t>
+      </w:r>
+      <w:r>
+        <w:rPr>
+          <w:rStyle w:val="StyleBold"/>
+          <w:bCs/>
+          <w:lang w:val="en-GB"/>
+        </w:rPr>
+        <w:t xml:space="preserve">Britain </w:t>
+      </w:r>
+      <w:r>
+        <w:rPr>
+          <w:rStyle w:val="StyleBold"/>
+          <w:bCs/>
+          <w:lang w:val="en-GB"/>
+        </w:rPr>
+        <w:fldChar w:fldCharType="begin"/>
+      </w:r>
+      <w:r>
+        <w:rPr>
+          <w:rStyle w:val="StyleBold"/>
+          <w:bCs/>
+          <w:lang w:val="en-GB"/>
+        </w:rPr>
+        <w:instrText xml:space="preserve"> ADDIN EN.CITE &lt;EndNote&gt;&lt;Cite&gt;&lt;Author&gt;Reason&lt;/Author&gt;&lt;Year&gt;1990&lt;/Year&gt;&lt;RecNum&gt;19&lt;/RecNum&gt;&lt;DisplayText&gt;(Reason et al., 1990)&lt;/DisplayText&gt;&lt;record&gt;&lt;rec-number&gt;19&lt;/rec-number&gt;&lt;foreign-keys&gt;&lt;key app="EN" db-id="9wr59sd2qw2fpbewpszptxxkz5sv5wp0azsv" timestamp="1500749596"&gt;19&lt;/key&gt;&lt;/foreign-keys&gt;&lt;ref-type name="Journal Article"&gt;17&lt;/ref-type&gt;&lt;contributors&gt;&lt;authors&gt;&lt;author&gt;Reason, James&lt;/author&gt;&lt;author&gt;Manstead, Antony&lt;/author&gt;&lt;author&gt;Stradling, Stephen&lt;/author&gt;&lt;author&gt;Baxter, James&lt;/author&gt;&lt;author&gt;Campbell, Karen&lt;/author&gt;&lt;/authors&gt;&lt;/contributors&gt;&lt;titles&gt;&lt;title&gt;Errors and violations on the roads: a real distinction?&lt;/title&gt;&lt;secondary-title&gt;Ergonomics&lt;/secondary-title&gt;&lt;/titles&gt;&lt;periodical&gt;&lt;full-title&gt;Ergonomics&lt;/full-title&gt;&lt;/periodical&gt;&lt;pages&gt;1315-1332&lt;/pages&gt;&lt;volume&gt;33&lt;/volume&gt;&lt;number&gt;10-11&lt;/number&gt;&lt;dates&gt;&lt;year&gt;1990&lt;/year&gt;&lt;pub-dates&gt;&lt;date&gt;1990/10/01&lt;/date&gt;&lt;/pub-dates&gt;&lt;/dates&gt;&lt;publisher&gt;Taylor &amp;amp; Francis&lt;/publisher&gt;&lt;isbn&gt;0014-0139&lt;/isbn&gt;&lt;urls&gt;&lt;related-urls&gt;&lt;url&gt;http://dx.doi.org/10.1080/00140139008925335&lt;/url&gt;&lt;/related-urls&gt;&lt;/urls&gt;&lt;electronic-resource-num&gt;10.1080/00140139008925335&lt;/electronic-resource-num&gt;&lt;/record&gt;&lt;/Cite&gt;&lt;/EndNote&gt;</w:instrText>
+      </w:r>
+      <w:r>
+        <w:rPr>
+          <w:rStyle w:val="StyleBold"/>
+          <w:bCs/>
+          <w:lang w:val="en-GB"/>
+        </w:rPr>
+        <w:fldChar w:fldCharType="separate"/>
+      </w:r>
+      <w:r>
+        <w:rPr>
+          <w:rStyle w:val="StyleBold"/>
+          <w:bCs/>
+          <w:noProof/>
+          <w:lang w:val="en-GB"/>
+        </w:rPr>
+        <w:t>(Reason et al., 1990)</w:t>
+      </w:r>
+      <w:r>
+        <w:rPr>
+          <w:rStyle w:val="StyleBold"/>
+          <w:bCs/>
+          <w:lang w:val="en-GB"/>
+        </w:rPr>
+        <w:fldChar w:fldCharType="end"/>
+      </w:r>
+      <w:r>
+        <w:rPr>
+          <w:rStyle w:val="StyleBold"/>
+          <w:bCs/>
+          <w:lang w:val="en-GB"/>
+        </w:rPr>
+        <w:t xml:space="preserve">, </w:t>
+      </w:r>
+      <w:r>
+        <w:rPr>
+          <w:rStyle w:val="StyleBold"/>
+          <w:bCs/>
+          <w:lang w:val="en-GB"/>
+        </w:rPr>
+        <w:t xml:space="preserve">Qatar and the United Arab Emirates </w:t>
+      </w:r>
+      <w:r>
+        <w:rPr>
+          <w:rStyle w:val="StyleBold"/>
+          <w:bCs/>
+          <w:lang w:val="en-GB"/>
+        </w:rPr>
+        <w:fldChar w:fldCharType="begin"/>
+      </w:r>
+      <w:r>
+        <w:rPr>
+          <w:rStyle w:val="StyleBold"/>
+          <w:bCs/>
+          <w:lang w:val="en-GB"/>
+        </w:rPr>
+        <w:instrText xml:space="preserve"> ADDIN EN.CITE &lt;EndNote&gt;&lt;Cite&gt;&lt;Author&gt;Bener&lt;/Author&gt;&lt;Year&gt;2008&lt;/Year&gt;&lt;RecNum&gt;17&lt;/RecNum&gt;&lt;DisplayText&gt;(Bener et al., 2008)&lt;/DisplayText&gt;&lt;record&gt;&lt;rec-number&gt;17&lt;/rec-number&gt;&lt;foreign-keys&gt;&lt;key app="EN" db-id="9wr59sd2qw2fpbewpszptxxkz5sv5wp0azsv" timestamp="1500720750"&gt;17&lt;/key&gt;&lt;/foreign-keys&gt;&lt;ref-type name="Journal Article"&gt;17&lt;/ref-type&gt;&lt;contributors&gt;&lt;authors&gt;&lt;author&gt;Bener, Abdulbari&lt;/author&gt;&lt;author&gt;Özkan, Türker&lt;/author&gt;&lt;author&gt;Lajunen, Timo&lt;/author&gt;&lt;/authors&gt;&lt;/contributors&gt;&lt;titles&gt;&lt;title&gt;The Driver Behaviour Questionnaire in Arab Gulf countries: Qatar and United Arab Emirates&lt;/title&gt;&lt;secondary-title&gt;Accident Analysis &amp;amp; Prevention&lt;/secondary-title&gt;&lt;/titles&gt;&lt;periodical&gt;&lt;full-title&gt;Accident Analysis &amp;amp; Prevention&lt;/full-title&gt;&lt;/periodical&gt;&lt;pages&gt;1411-1417&lt;/pages&gt;&lt;volume&gt;40&lt;/volume&gt;&lt;number&gt;4&lt;/number&gt;&lt;keywords&gt;&lt;keyword&gt;Driver Behaviour Questionnaire (DBQ)&lt;/keyword&gt;&lt;keyword&gt;Traffic accidents&lt;/keyword&gt;&lt;keyword&gt;Qatar&lt;/keyword&gt;&lt;keyword&gt;United Arab Emirates (UAE)&lt;/keyword&gt;&lt;/keywords&gt;&lt;dates&gt;&lt;year&gt;2008&lt;/year&gt;&lt;pub-dates&gt;&lt;date&gt;2008/07/01/&lt;/date&gt;&lt;/pub-dates&gt;&lt;/dates&gt;&lt;isbn&gt;0001-4575&lt;/isbn&gt;&lt;urls&gt;&lt;related-urls&gt;&lt;url&gt;http://www.sciencedirect.com/science/article/pii/S0001457508000444&lt;/url&gt;&lt;/related-urls&gt;&lt;/urls&gt;&lt;electronic-resource-num&gt;http://dx.doi.org/10.1016/j.aap.2008.03.003&lt;/electronic-resource-num&gt;&lt;/record&gt;&lt;/Cite&gt;&lt;/EndNote&gt;</w:instrText>
+      </w:r>
+      <w:r>
+        <w:rPr>
+          <w:rStyle w:val="StyleBold"/>
+          <w:bCs/>
+          <w:lang w:val="en-GB"/>
+        </w:rPr>
+        <w:fldChar w:fldCharType="separate"/>
+      </w:r>
+      <w:r>
+        <w:rPr>
+          <w:rStyle w:val="StyleBold"/>
+          <w:bCs/>
+          <w:noProof/>
+          <w:lang w:val="en-GB"/>
+        </w:rPr>
+        <w:t>(Bener et al., 2008)</w:t>
+      </w:r>
+      <w:r>
+        <w:rPr>
+          <w:rStyle w:val="StyleBold"/>
+          <w:bCs/>
+          <w:lang w:val="en-GB"/>
+        </w:rPr>
+        <w:fldChar w:fldCharType="end"/>
+      </w:r>
+      <w:r>
+        <w:rPr>
+          <w:rStyle w:val="StyleBold"/>
+          <w:bCs/>
+          <w:lang w:val="en-GB"/>
+        </w:rPr>
+        <w:t xml:space="preserve">, Canada </w:t>
+      </w:r>
+      <w:r>
+        <w:rPr>
+          <w:rStyle w:val="StyleBold"/>
+          <w:bCs/>
+          <w:lang w:val="en-GB"/>
+        </w:rPr>
+        <w:fldChar w:fldCharType="begin"/>
+      </w:r>
+      <w:r>
+        <w:rPr>
+          <w:rStyle w:val="StyleBold"/>
+          <w:bCs/>
+          <w:lang w:val="en-GB"/>
+        </w:rPr>
+        <w:instrText xml:space="preserve"> ADDIN EN.CITE &lt;EndNote&gt;&lt;Cite&gt;&lt;Author&gt;Cordazzo&lt;/Author&gt;&lt;Year&gt;2014&lt;/Year&gt;&lt;RecNum&gt;16&lt;/RecNum&gt;&lt;DisplayText&gt;(Cordazzo et al., 2014)&lt;/DisplayText&gt;&lt;record&gt;&lt;rec-number&gt;16&lt;/rec-number&gt;&lt;foreign-keys&gt;&lt;key app="EN" db-id="9wr59sd2qw2fpbewpszptxxkz5sv5wp0azsv" timestamp="1500720587"&gt;16&lt;/key&gt;&lt;/foreign-keys&gt;&lt;ref-type name="Journal Article"&gt;17&lt;/ref-type&gt;&lt;contributors&gt;&lt;authors&gt;&lt;author&gt;Cordazzo, Sheila T. D.&lt;/author&gt;&lt;author&gt;Scialfa, Charles T.&lt;/author&gt;&lt;author&gt;Bubric, Katherine&lt;/author&gt;&lt;author&gt;Ross, Rachel Jones&lt;/author&gt;&lt;/authors&gt;&lt;/contributors&gt;&lt;titles&gt;&lt;title&gt;The Driver Behaviour Questionnaire: A North American analysis&lt;/title&gt;&lt;secondary-title&gt;Journal of Safety Research&lt;/secondary-title&gt;&lt;/titles&gt;&lt;periodical&gt;&lt;full-title&gt;Journal of Safety Research&lt;/full-title&gt;&lt;/periodical&gt;&lt;pages&gt;99-107&lt;/pages&gt;&lt;volume&gt;50&lt;/volume&gt;&lt;keywords&gt;&lt;keyword&gt;Lapses&lt;/keyword&gt;&lt;keyword&gt;Errors&lt;/keyword&gt;&lt;keyword&gt;Violations&lt;/keyword&gt;&lt;keyword&gt;Driver behavior&lt;/keyword&gt;&lt;keyword&gt;Collisions&lt;/keyword&gt;&lt;/keywords&gt;&lt;dates&gt;&lt;year&gt;2014&lt;/year&gt;&lt;pub-dates&gt;&lt;date&gt;2014/09/01/&lt;/date&gt;&lt;/pub-dates&gt;&lt;/dates&gt;&lt;isbn&gt;0022-4375&lt;/isbn&gt;&lt;urls&gt;&lt;related-urls&gt;&lt;url&gt;http://www.sciencedirect.com/science/article/pii/S0022437514000607&lt;/url&gt;&lt;/related-urls&gt;&lt;/urls&gt;&lt;electronic-resource-num&gt;http://dx.doi.org/10.1016/j.jsr.2014.05.002&lt;/electronic-resource-num&gt;&lt;/record&gt;&lt;/Cite&gt;&lt;/EndNote&gt;</w:instrText>
+      </w:r>
+      <w:r>
+        <w:rPr>
+          <w:rStyle w:val="StyleBold"/>
+          <w:bCs/>
+          <w:lang w:val="en-GB"/>
+        </w:rPr>
+        <w:fldChar w:fldCharType="separate"/>
+      </w:r>
+      <w:r>
+        <w:rPr>
+          <w:rStyle w:val="StyleBold"/>
+          <w:bCs/>
+          <w:noProof/>
+          <w:lang w:val="en-GB"/>
+        </w:rPr>
+        <w:t xml:space="preserve">(Cordazzo et al., </w:t>
+      </w:r>
+      <w:r>
+        <w:rPr>
+          <w:rStyle w:val="StyleBold"/>
+          <w:bCs/>
+          <w:noProof/>
+          <w:lang w:val="en-GB"/>
+        </w:rPr>
+        <w:lastRenderedPageBreak/>
+        <w:t>2014)</w:t>
+      </w:r>
+      <w:r>
+        <w:rPr>
+          <w:rStyle w:val="StyleBold"/>
+          <w:bCs/>
+          <w:lang w:val="en-GB"/>
+        </w:rPr>
+        <w:fldChar w:fldCharType="end"/>
+      </w:r>
+      <w:r>
+        <w:rPr>
+          <w:rStyle w:val="StyleBold"/>
+          <w:bCs/>
+          <w:lang w:val="en-GB"/>
+        </w:rPr>
+        <w:t xml:space="preserve">, Denmark </w:t>
+      </w:r>
+      <w:r>
+        <w:rPr>
+          <w:rStyle w:val="StyleBold"/>
+          <w:bCs/>
+          <w:lang w:val="en-GB"/>
+        </w:rPr>
+        <w:fldChar w:fldCharType="begin"/>
+      </w:r>
+      <w:r>
+        <w:rPr>
+          <w:rStyle w:val="StyleBold"/>
+          <w:bCs/>
+          <w:lang w:val="en-GB"/>
+        </w:rPr>
+        <w:instrText xml:space="preserve"> ADDIN EN.CITE &lt;EndNote&gt;&lt;Cite&gt;&lt;Author&gt;Martinussen&lt;/Author&gt;&lt;Year&gt;2013&lt;/Year&gt;&lt;RecNum&gt;2&lt;/RecNum&gt;&lt;DisplayText&gt;(Martinussen et al., 2013)&lt;/DisplayText&gt;&lt;record&gt;&lt;rec-number&gt;2&lt;/rec-number&gt;&lt;foreign-keys&gt;&lt;key app="EN" db-id="9wr59sd2qw2fpbewpszptxxkz5sv5wp0azsv" timestamp="1500716494"&gt;2&lt;/key&gt;&lt;/foreign-keys&gt;&lt;ref-type name="Journal Article"&gt;17&lt;/ref-type&gt;&lt;contributors&gt;&lt;authors&gt;&lt;author&gt;Martinussen, Laila M.&lt;/author&gt;&lt;author&gt;Hakamies-Blomqvist, Liisa&lt;/author&gt;&lt;author&gt;Møller, Mette&lt;/author&gt;&lt;author&gt;Özkan, Türker&lt;/author&gt;&lt;author&gt;Lajunen, Timo&lt;/author&gt;&lt;/authors&gt;&lt;/contributors&gt;&lt;titles&gt;&lt;title&gt;Age, gender, mileage and the DBQ: The validity of the Driver Behavior Questionnaire in different driver groups&lt;/title&gt;&lt;secondary-title&gt;Accident Analysis &amp;amp; Prevention&lt;/secondary-title&gt;&lt;/titles&gt;&lt;periodical&gt;&lt;full-title&gt;Accident Analysis &amp;amp; Prevention&lt;/full-title&gt;&lt;/periodical&gt;&lt;pages&gt;228-236&lt;/pages&gt;&lt;volume&gt;52&lt;/volume&gt;&lt;keywords&gt;&lt;keyword&gt;Driver Behavior Questionnaire (DBQ)&lt;/keyword&gt;&lt;keyword&gt;Factor structure&lt;/keyword&gt;&lt;keyword&gt;Gender&lt;/keyword&gt;&lt;keyword&gt;Age&lt;/keyword&gt;&lt;keyword&gt;Mileage&lt;/keyword&gt;&lt;/keywords&gt;&lt;dates&gt;&lt;year&gt;2013&lt;/year&gt;&lt;pub-dates&gt;&lt;date&gt;2013/03/28/&lt;/date&gt;&lt;/pub-dates&gt;&lt;/dates&gt;&lt;isbn&gt;0001-4575&lt;/isbn&gt;&lt;urls&gt;&lt;related-urls&gt;&lt;url&gt;http://www.sciencedirect.com/science/article/pii/S0001457512004587&lt;/url&gt;&lt;/related-urls&gt;&lt;/urls&gt;&lt;electronic-resource-num&gt;http://dx.doi.org/10.1016/j.aap.2012.12.036&lt;/electronic-resource-num&gt;&lt;/record&gt;&lt;/Cite&gt;&lt;/EndNote&gt;</w:instrText>
+      </w:r>
+      <w:r>
+        <w:rPr>
+          <w:rStyle w:val="StyleBold"/>
+          <w:bCs/>
+          <w:lang w:val="en-GB"/>
+        </w:rPr>
+        <w:fldChar w:fldCharType="separate"/>
+      </w:r>
+      <w:r>
+        <w:rPr>
+          <w:rStyle w:val="StyleBold"/>
+          <w:bCs/>
+          <w:noProof/>
+          <w:lang w:val="en-GB"/>
+        </w:rPr>
+        <w:t>(Martinussen et al., 2013)</w:t>
+      </w:r>
+      <w:r>
+        <w:rPr>
+          <w:rStyle w:val="StyleBold"/>
+          <w:bCs/>
+          <w:lang w:val="en-GB"/>
+        </w:rPr>
+        <w:fldChar w:fldCharType="end"/>
+      </w:r>
+      <w:r>
+        <w:rPr>
+          <w:rStyle w:val="StyleBold"/>
+          <w:bCs/>
+          <w:lang w:val="en-GB"/>
+        </w:rPr>
+        <w:t xml:space="preserve">, France </w:t>
+      </w:r>
+      <w:r>
+        <w:rPr>
+          <w:rStyle w:val="StyleBold"/>
+          <w:bCs/>
+          <w:lang w:val="en-GB"/>
+        </w:rPr>
+        <w:fldChar w:fldCharType="begin"/>
+      </w:r>
+      <w:r>
+        <w:rPr>
+          <w:rStyle w:val="StyleBold"/>
+          <w:bCs/>
+          <w:lang w:val="en-GB"/>
+        </w:rPr>
+        <w:instrText xml:space="preserve"> ADDIN EN.CITE &lt;EndNote&gt;&lt;Cite&gt;&lt;Author&gt;Guého&lt;/Author&gt;&lt;Year&gt;2014&lt;/Year&gt;&lt;RecNum&gt;8&lt;/RecNum&gt;&lt;DisplayText&gt;(Guého et al., 2014)&lt;/DisplayText&gt;&lt;record&gt;&lt;rec-number&gt;8&lt;/rec-number&gt;&lt;foreign-keys&gt;&lt;key app="EN" db-id="9wr59sd2qw2fpbewpszptxxkz5sv5wp0azsv" timestamp="1500717240"&gt;8&lt;/key&gt;&lt;/foreign-keys&gt;&lt;ref-type name="Journal Article"&gt;17&lt;/ref-type&gt;&lt;contributors&gt;&lt;authors&gt;&lt;author&gt;Guého, Ludivine&lt;/author&gt;&lt;author&gt;Granié, Marie-Axelle&lt;/author&gt;&lt;author&gt;Abric, Jean-Claude&lt;/author&gt;&lt;/authors&gt;&lt;/contributors&gt;&lt;titles&gt;&lt;title&gt;French validation of a new version of the Driver Behavior Questionnaire (DBQ) for drivers of all ages and level of experiences&lt;/title&gt;&lt;secondary-title&gt;Accident Analysis &amp;amp; Prevention&lt;/secondary-title&gt;&lt;/titles&gt;&lt;periodical&gt;&lt;full-title&gt;Accident Analysis &amp;amp; Prevention&lt;/full-title&gt;&lt;/periodical&gt;&lt;pages&gt;41-48&lt;/pages&gt;&lt;volume&gt;63&lt;/volume&gt;&lt;keywords&gt;&lt;keyword&gt;Driver behavior&lt;/keyword&gt;&lt;keyword&gt;Violations&lt;/keyword&gt;&lt;keyword&gt;Errors&lt;/keyword&gt;&lt;keyword&gt;Positive driver behaviors&lt;/keyword&gt;&lt;keyword&gt;Accidents&lt;/keyword&gt;&lt;/keywords&gt;&lt;dates&gt;&lt;year&gt;2014&lt;/year&gt;&lt;pub-dates&gt;&lt;date&gt;2014/02/01/&lt;/date&gt;&lt;/pub-dates&gt;&lt;/dates&gt;&lt;isbn&gt;0001-4575&lt;/isbn&gt;&lt;urls&gt;&lt;related-urls&gt;&lt;url&gt;http://www.sciencedirect.com/science/article/pii/S000145751300434X&lt;/url&gt;&lt;/related-urls&gt;&lt;/urls&gt;&lt;electronic-resource-num&gt;http://dx.doi.org/10.1016/j.aap.2013.10.024&lt;/electronic-resource-num&gt;&lt;/record&gt;&lt;/Cite&gt;&lt;/EndNote&gt;</w:instrText>
+      </w:r>
+      <w:r>
+        <w:rPr>
+          <w:rStyle w:val="StyleBold"/>
+          <w:bCs/>
+          <w:lang w:val="en-GB"/>
+        </w:rPr>
+        <w:fldChar w:fldCharType="separate"/>
+      </w:r>
+      <w:r>
+        <w:rPr>
+          <w:rStyle w:val="StyleBold"/>
+          <w:bCs/>
+          <w:noProof/>
+          <w:lang w:val="en-GB"/>
+        </w:rPr>
+        <w:t>(Guého et al., 2014)</w:t>
+      </w:r>
+      <w:r>
+        <w:rPr>
+          <w:rStyle w:val="StyleBold"/>
+          <w:bCs/>
+          <w:lang w:val="en-GB"/>
+        </w:rPr>
+        <w:fldChar w:fldCharType="end"/>
+      </w:r>
+      <w:r>
+        <w:rPr>
+          <w:rStyle w:val="StyleBold"/>
+          <w:bCs/>
+          <w:lang w:val="en-GB"/>
+        </w:rPr>
+        <w:t xml:space="preserve">, Finland and the Netherlands </w:t>
+      </w:r>
+      <w:r>
+        <w:rPr>
+          <w:rStyle w:val="StyleBold"/>
+          <w:bCs/>
+          <w:lang w:val="en-GB"/>
+        </w:rPr>
+        <w:fldChar w:fldCharType="begin"/>
+      </w:r>
+      <w:r>
+        <w:rPr>
+          <w:rStyle w:val="StyleBold"/>
+          <w:bCs/>
+          <w:lang w:val="en-GB"/>
+        </w:rPr>
+        <w:instrText xml:space="preserve"> ADDIN EN.CITE &lt;EndNote&gt;&lt;Cite&gt;&lt;Author&gt;Lajunen&lt;/Author&gt;&lt;Year&gt;2004&lt;/Year&gt;&lt;RecNum&gt;18&lt;/RecNum&gt;&lt;DisplayText&gt;(Lajunen et al., 2004)&lt;/DisplayText&gt;&lt;record&gt;&lt;rec-number&gt;18&lt;/rec-number&gt;&lt;foreign-keys&gt;&lt;key app="EN" db-id="9wr59sd2qw2fpbewpszptxxkz5sv5wp0azsv" timestamp="1500720800"&gt;18&lt;/key&gt;&lt;/foreign-keys&gt;&lt;ref-type name="Journal Article"&gt;17&lt;/ref-type&gt;&lt;contributors&gt;&lt;authors&gt;&lt;author&gt;Lajunen, Timo&lt;/author&gt;&lt;author&gt;Parker, Dianne&lt;/author&gt;&lt;author&gt;Summala, Heikki&lt;/author&gt;&lt;/authors&gt;&lt;/contributors&gt;&lt;titles&gt;&lt;title&gt;The Manchester Driver Behaviour Questionnaire: a cross-cultural study&lt;/title&gt;&lt;secondary-title&gt;Accident Analysis &amp;amp; Prevention&lt;/secondary-title&gt;&lt;/titles&gt;&lt;periodical&gt;&lt;full-title&gt;Accident Analysis &amp;amp; Prevention&lt;/full-title&gt;&lt;/periodical&gt;&lt;pages&gt;231-238&lt;/pages&gt;&lt;volume&gt;36&lt;/volume&gt;&lt;number&gt;2&lt;/number&gt;&lt;keywords&gt;&lt;keyword&gt;Manchester Driver Behaviour Questionnaire&lt;/keyword&gt;&lt;keyword&gt;Factor structure&lt;/keyword&gt;&lt;keyword&gt;Cross-cultural&lt;/keyword&gt;&lt;keyword&gt;Second-order factors&lt;/keyword&gt;&lt;/keywords&gt;&lt;dates&gt;&lt;year&gt;2004&lt;/year&gt;&lt;pub-dates&gt;&lt;date&gt;2004/03/01/&lt;/date&gt;&lt;/pub-dates&gt;&lt;/dates&gt;&lt;isbn&gt;0001-4575&lt;/isbn&gt;&lt;urls&gt;&lt;related-urls&gt;&lt;url&gt;http://www.sciencedirect.com/science/article/pii/S0001457502001525&lt;/url&gt;&lt;/related-urls&gt;&lt;/urls&gt;&lt;electronic-resource-num&gt;http://dx.doi.org/10.1016/S0001-4575(02)00152-5&lt;/electronic-resource-num&gt;&lt;/record&gt;&lt;/Cite&gt;&lt;/EndNote&gt;</w:instrText>
+      </w:r>
+      <w:r>
+        <w:rPr>
+          <w:rStyle w:val="StyleBold"/>
+          <w:bCs/>
+          <w:lang w:val="en-GB"/>
+        </w:rPr>
+        <w:fldChar w:fldCharType="separate"/>
+      </w:r>
+      <w:r>
+        <w:rPr>
+          <w:rStyle w:val="StyleBold"/>
+          <w:bCs/>
+          <w:noProof/>
+          <w:lang w:val="en-GB"/>
+        </w:rPr>
+        <w:t>(Lajunen et al., 2004)</w:t>
+      </w:r>
+      <w:r>
+        <w:rPr>
+          <w:rStyle w:val="StyleBold"/>
+          <w:bCs/>
+          <w:lang w:val="en-GB"/>
+        </w:rPr>
+        <w:fldChar w:fldCharType="end"/>
+      </w:r>
+      <w:r>
+        <w:rPr>
+          <w:rStyle w:val="StyleBold"/>
+          <w:bCs/>
+          <w:lang w:val="en-GB"/>
+        </w:rPr>
+        <w:t>,</w:t>
+      </w:r>
+      <w:r>
+        <w:rPr>
+          <w:rStyle w:val="StyleBold"/>
+          <w:bCs/>
+          <w:lang w:val="en-GB"/>
+        </w:rPr>
+        <w:t xml:space="preserve"> Australia </w:t>
+      </w:r>
+      <w:r>
+        <w:rPr>
+          <w:rStyle w:val="StyleBold"/>
+          <w:bCs/>
+          <w:lang w:val="en-GB"/>
+        </w:rPr>
+        <w:fldChar w:fldCharType="begin"/>
+      </w:r>
+      <w:r>
+        <w:rPr>
+          <w:rStyle w:val="StyleBold"/>
+          <w:bCs/>
+          <w:lang w:val="en-GB"/>
+        </w:rPr>
+        <w:instrText xml:space="preserve"> ADDIN EN.CITE &lt;EndNote&gt;&lt;Cite&gt;&lt;Author&gt;Stephens&lt;/Author&gt;&lt;Year&gt;2016&lt;/Year&gt;&lt;RecNum&gt;5&lt;/RecNum&gt;&lt;DisplayText&gt;(Stephens and Fitzharris, 2016)&lt;/DisplayText&gt;&lt;record&gt;&lt;rec-number&gt;5&lt;/rec-number&gt;&lt;foreign-keys&gt;&lt;key app="EN" db-id="9wr59sd2qw2fpbewpszptxxkz5sv5wp0azsv" timestamp="1500716903"&gt;5&lt;/key&gt;&lt;/foreign-keys&gt;&lt;ref-type name="Journal Article"&gt;17&lt;/ref-type&gt;&lt;contributors&gt;&lt;authors&gt;&lt;author&gt;Stephens, A. N.&lt;/author&gt;&lt;author&gt;Fitzharris, M.&lt;/author&gt;&lt;/authors&gt;&lt;/contributors&gt;&lt;titles&gt;&lt;title&gt;Validation of the Driver Behaviour Questionnaire in a representative sample of drivers in Australia&lt;/title&gt;&lt;secondary-title&gt;Accident Analysis &amp;amp; Prevention&lt;/secondary-title&gt;&lt;/titles&gt;&lt;periodical&gt;&lt;full-title&gt;Accident Analysis &amp;amp; Prevention&lt;/full-title&gt;&lt;/periodical&gt;&lt;pages&gt;186-198&lt;/pages&gt;&lt;volume&gt;86&lt;/volume&gt;&lt;keywords&gt;&lt;keyword&gt;Driver Behaviour Questionnaire&lt;/keyword&gt;&lt;keyword&gt;Younger drivers&lt;/keyword&gt;&lt;keyword&gt;Older drivers&lt;/keyword&gt;&lt;keyword&gt;Fleet drivers&lt;/keyword&gt;&lt;/keywords&gt;&lt;dates&gt;&lt;year&gt;2016&lt;/year&gt;&lt;pub-dates&gt;&lt;date&gt;2016/01/01/&lt;/date&gt;&lt;/pub-dates&gt;&lt;/dates&gt;&lt;isbn&gt;0001-4575&lt;/isbn&gt;&lt;urls&gt;&lt;related-urls&gt;&lt;url&gt;http://www.sciencedirect.com/science/article/pii/S0001457515301123&lt;/url&gt;&lt;/related-urls&gt;&lt;/urls&gt;&lt;electronic-resource-num&gt;http://dx.doi.org/10.1016/j.aap.2015.10.030&lt;/electronic-resource-num&gt;&lt;/record&gt;&lt;/Cite&gt;&lt;/EndNote&gt;</w:instrText>
+      </w:r>
+      <w:r>
+        <w:rPr>
+          <w:rStyle w:val="StyleBold"/>
+          <w:bCs/>
+          <w:lang w:val="en-GB"/>
+        </w:rPr>
+        <w:fldChar w:fldCharType="separate"/>
+      </w:r>
+      <w:r>
+        <w:rPr>
+          <w:rStyle w:val="StyleBold"/>
+          <w:bCs/>
+          <w:noProof/>
+          <w:lang w:val="en-GB"/>
+        </w:rPr>
+        <w:t>(Stephens and Fitzharris, 2016)</w:t>
+      </w:r>
+      <w:r>
+        <w:rPr>
+          <w:rStyle w:val="StyleBold"/>
+          <w:bCs/>
+          <w:lang w:val="en-GB"/>
+        </w:rPr>
+        <w:fldChar w:fldCharType="end"/>
+      </w:r>
+      <w:r>
+        <w:rPr>
+          <w:rStyle w:val="StyleBold"/>
+          <w:bCs/>
+          <w:lang w:val="en-GB"/>
+        </w:rPr>
+        <w:t xml:space="preserve">, and Turkey </w:t>
+      </w:r>
+      <w:r>
+        <w:rPr>
+          <w:rStyle w:val="StyleBold"/>
+          <w:bCs/>
+          <w:lang w:val="en-GB"/>
+        </w:rPr>
+        <w:fldChar w:fldCharType="begin"/>
+      </w:r>
+      <w:r>
+        <w:rPr>
+          <w:rStyle w:val="StyleBold"/>
+          <w:bCs/>
+          <w:lang w:val="en-GB"/>
+        </w:rPr>
+        <w:instrText xml:space="preserve"> ADDIN EN.CITE &lt;EndNote&gt;&lt;Cite&gt;&lt;Author&gt;Sümer&lt;/Author&gt;&lt;Year&gt;2003&lt;/Year&gt;&lt;RecNum&gt;26&lt;/RecNum&gt;&lt;DisplayText&gt;(Sümer, 2003)&lt;/DisplayText&gt;&lt;record&gt;&lt;rec-number&gt;26&lt;/rec-number&gt;&lt;foreign-keys&gt;&lt;key app="EN" db-id="9wr59sd2qw2fpbewpszptxxkz5sv5wp0azsv" timestamp="1500839258"&gt;26&lt;/key&gt;&lt;/foreign-keys&gt;&lt;ref-type name="Journal Article"&gt;17&lt;/ref-type&gt;&lt;contributors&gt;&lt;authors&gt;&lt;author&gt;Sümer, Nebi&lt;/author&gt;&lt;/authors&gt;&lt;/contributors&gt;&lt;titles&gt;&lt;title&gt;Personality and behavioral predictors of traffic accidents: testing a contextual mediated model&lt;/title&gt;&lt;secondary-title&gt;Accident Analysis &amp;amp; Prevention&lt;/secondary-title&gt;&lt;/titles&gt;&lt;periodical&gt;&lt;full-title&gt;Accident Analysis &amp;amp; Prevention&lt;/full-title&gt;&lt;/periodical&gt;&lt;pages&gt;949-964&lt;/pages&gt;&lt;volume&gt;35&lt;/volume&gt;&lt;number&gt;6&lt;/number&gt;&lt;keywords&gt;&lt;keyword&gt;Contextual model&lt;/keyword&gt;&lt;keyword&gt;Personality&lt;/keyword&gt;&lt;keyword&gt;Driver behavior&lt;/keyword&gt;&lt;keyword&gt;Accidents&lt;/keyword&gt;&lt;/keywords&gt;&lt;dates&gt;&lt;year&gt;2003&lt;/year&gt;&lt;pub-dates&gt;&lt;date&gt;2003/11/01/&lt;/date&gt;&lt;/pub-dates&gt;&lt;/dates&gt;&lt;isbn&gt;0001-4575&lt;/isbn&gt;&lt;urls&gt;&lt;related-urls&gt;&lt;url&gt;http://www.sciencedirect.com/science/article/pii/S0001457502001033&lt;/url&gt;&lt;/related-urls&gt;&lt;/urls&gt;&lt;electronic-resource-num&gt;http://dx.doi.org/10.1016/S0001-4575(02)00103-3&lt;/electronic-resource-num&gt;&lt;/record&gt;&lt;/Cite&gt;&lt;/EndNote&gt;</w:instrText>
+      </w:r>
+      <w:r>
+        <w:rPr>
+          <w:rStyle w:val="StyleBold"/>
+          <w:bCs/>
+          <w:lang w:val="en-GB"/>
+        </w:rPr>
+        <w:fldChar w:fldCharType="separate"/>
+      </w:r>
+      <w:r>
+        <w:rPr>
+          <w:rStyle w:val="StyleBold"/>
+          <w:bCs/>
+          <w:noProof/>
+          <w:lang w:val="en-GB"/>
+        </w:rPr>
+        <w:t>(Sümer, 2003)</w:t>
+      </w:r>
+      <w:r>
+        <w:rPr>
+          <w:rStyle w:val="StyleBold"/>
+          <w:bCs/>
+          <w:lang w:val="en-GB"/>
+        </w:rPr>
+        <w:fldChar w:fldCharType="end"/>
+      </w:r>
+      <w:r>
+        <w:rPr>
+          <w:rStyle w:val="StyleBold"/>
+          <w:bCs/>
+          <w:lang w:val="en-GB"/>
+        </w:rPr>
+        <w:t xml:space="preserve">. </w:t>
+      </w:r>
+    </w:p>
+    <w:p>
+      <w:pPr>
+        <w:spacing w:line="480" w:lineRule="auto"/>
+        <w:rPr>
+          <w:color w:val="000000"/>
+          <w:lang w:val="en-GB"/>
+        </w:rPr>
+      </w:pPr>
+      <w:r>
+        <w:rPr>
+          <w:lang w:val="en-GB"/>
+        </w:rPr>
+        <w:t xml:space="preserve">The </w:t>
+      </w:r>
+      <w:r>
+        <w:rPr>
+          <w:lang w:val="en-GB"/>
+        </w:rPr>
+        <w:t>DBQ</w:t>
+      </w:r>
+      <w:r>
+        <w:rPr>
+          <w:lang w:val="en-GB"/>
+        </w:rPr>
+        <w:t xml:space="preserve"> measure</w:t>
+      </w:r>
+      <w:r>
+        <w:rPr>
+          <w:lang w:val="en-GB"/>
+        </w:rPr>
+        <w:t>s</w:t>
+      </w:r>
+      <w:r>
+        <w:rPr>
+          <w:lang w:val="en-GB"/>
+        </w:rPr>
+        <w:t xml:space="preserve"> how often drivers e</w:t>
+      </w:r>
+      <w:r>
+        <w:rPr>
+          <w:lang w:val="en-GB"/>
+        </w:rPr>
+        <w:t xml:space="preserve">xperience </w:t>
+      </w:r>
+      <w:r>
+        <w:rPr>
+          <w:lang w:val="en-GB"/>
+        </w:rPr>
+        <w:t>three categories</w:t>
+      </w:r>
+      <w:r>
+        <w:rPr>
+          <w:lang w:val="en-GB"/>
+        </w:rPr>
+        <w:t xml:space="preserve"> defined as</w:t>
+      </w:r>
+      <w:r>
+        <w:rPr>
+          <w:lang w:val="en-GB"/>
+        </w:rPr>
+        <w:t xml:space="preserve"> lapses, errors and violations. </w:t>
+      </w:r>
+      <w:r>
+        <w:rPr>
+          <w:lang w:val="en-GB"/>
+        </w:rPr>
+        <w:t>For</w:t>
+      </w:r>
+      <w:r>
+        <w:rPr>
+          <w:iCs/>
+          <w:color w:val="000000"/>
+          <w:lang w:val="en-GB"/>
+        </w:rPr>
+        <w:t xml:space="preserve"> lapses,</w:t>
+      </w:r>
+      <w:r>
+        <w:rPr>
+          <w:color w:val="000000"/>
+          <w:lang w:val="en-GB"/>
+        </w:rPr>
+        <w:t xml:space="preserve"> the questionnai</w:t>
+      </w:r>
+      <w:r>
+        <w:rPr>
+          <w:color w:val="000000"/>
+          <w:lang w:val="en-GB"/>
+        </w:rPr>
+        <w:t>re asked how often drivers try</w:t>
+      </w:r>
+      <w:r>
+        <w:rPr>
+          <w:color w:val="000000"/>
+          <w:lang w:val="en-GB"/>
+        </w:rPr>
+        <w:t xml:space="preserve"> to pull away from traffic lights in third gear, how often they operated the wrong switch, took the wrong lane approaching roundabout or junction, misread signs on exiting roundabouts, how often they felt disorientated, reached a wrong destination, forgot where they had left their car in the car park or hit something when reversing. Such lapses are usually considered not to be life-threatening. They were more commonly reported by females than by male drivers. Age was also found to be statistically associated with lapses, with older drivers tending to report more. </w:t>
+      </w:r>
+    </w:p>
+    <w:p>
+      <w:pPr>
+        <w:spacing w:line="480" w:lineRule="auto"/>
+        <w:jc w:val="both"/>
+        <w:rPr>
+          <w:color w:val="000000"/>
+          <w:sz w:val="12"/>
+          <w:szCs w:val="12"/>
+          <w:u w:val="single"/>
+          <w:lang w:val="en-GB"/>
+        </w:rPr>
+      </w:pPr>
+    </w:p>
+    <w:p>
+      <w:pPr>
+        <w:spacing w:line="360" w:lineRule="auto"/>
+        <w:jc w:val="both"/>
+        <w:rPr>
+          <w:color w:val="000000"/>
+          <w:lang w:val="en-GB"/>
+        </w:rPr>
+      </w:pPr>
+      <w:r>
+        <w:rPr>
+          <w:color w:val="000000"/>
+          <w:lang w:val="en-GB"/>
+        </w:rPr>
+        <w:t xml:space="preserve">Errors </w:t>
+      </w:r>
+      <w:r>
+        <w:rPr>
+          <w:color w:val="000000"/>
+          <w:lang w:val="en-GB"/>
+        </w:rPr>
+        <w:t xml:space="preserve">were defined by Reason (1990) as </w:t>
+      </w:r>
+      <w:r>
+        <w:rPr>
+          <w:color w:val="000000"/>
+          <w:lang w:val="en-GB"/>
+        </w:rPr>
+        <w:t>constitut</w:t>
+      </w:r>
+      <w:r>
+        <w:rPr>
+          <w:color w:val="000000"/>
+          <w:lang w:val="en-GB"/>
+        </w:rPr>
+        <w:t>ing a</w:t>
+      </w:r>
+      <w:r>
+        <w:rPr>
+          <w:color w:val="000000"/>
+          <w:lang w:val="en-GB"/>
+        </w:rPr>
+        <w:t xml:space="preserve"> failure of planned actions and include failures i</w:t>
+      </w:r>
+      <w:r>
+        <w:rPr>
+          <w:color w:val="000000"/>
+          <w:lang w:val="en-GB"/>
+        </w:rPr>
+        <w:t xml:space="preserve">n observation and misjudgements. </w:t>
+      </w:r>
+      <w:r>
+        <w:rPr>
+          <w:iCs/>
+          <w:color w:val="000000"/>
+          <w:lang w:val="en-GB"/>
+        </w:rPr>
+        <w:t>For</w:t>
+      </w:r>
+      <w:r>
+        <w:rPr>
+          <w:iCs/>
+          <w:color w:val="000000"/>
+          <w:lang w:val="en-GB"/>
+        </w:rPr>
+        <w:t xml:space="preserve"> errors</w:t>
+      </w:r>
+      <w:r>
+        <w:rPr>
+          <w:color w:val="000000"/>
+          <w:lang w:val="en-GB"/>
+        </w:rPr>
+        <w:t xml:space="preserve">, </w:t>
+      </w:r>
+      <w:r>
+        <w:rPr>
+          <w:color w:val="000000"/>
+          <w:lang w:val="en-GB"/>
+        </w:rPr>
+        <w:t>respondents were</w:t>
+      </w:r>
+      <w:r>
+        <w:rPr>
+          <w:color w:val="000000"/>
+          <w:lang w:val="en-GB"/>
+        </w:rPr>
+        <w:t xml:space="preserve"> asked how often respondents failed to see a `Stop' or `Giv</w:t>
+      </w:r>
+      <w:r>
+        <w:rPr>
+          <w:color w:val="000000"/>
+          <w:lang w:val="en-GB"/>
+        </w:rPr>
+        <w:t>e Way' sign and narrowly avoid</w:t>
+      </w:r>
+      <w:r>
+        <w:rPr>
+          <w:color w:val="000000"/>
+          <w:lang w:val="en-GB"/>
+        </w:rPr>
+        <w:t xml:space="preserve"> colliding with </w:t>
+      </w:r>
+      <w:r>
+        <w:rPr>
+          <w:color w:val="000000"/>
+          <w:lang w:val="en-GB"/>
+        </w:rPr>
+        <w:t xml:space="preserve">right of way </w:t>
+      </w:r>
+      <w:r>
+        <w:rPr>
+          <w:color w:val="000000"/>
+          <w:lang w:val="en-GB"/>
+        </w:rPr>
+        <w:t xml:space="preserve">traffic, how often they failed to observe cyclists, pedestrians crossing side roads, failed to check the rear-view mirror before pulling out or changing lanes, and failed to pay attention to the vehicle in front when it was about to turn off the main road. Other errors identified were braking too quickly on a slippery road, or steering the wrong way in a skid, underestimating the speed of an oncoming vehicle when overtaking, and attempting to overtake someone signalling an offside turn. (Reason </w:t>
+      </w:r>
+      <w:r>
+        <w:rPr>
+          <w:i/>
+          <w:iCs/>
+          <w:color w:val="000000"/>
+          <w:lang w:val="en-GB"/>
+        </w:rPr>
+        <w:t>et al</w:t>
+      </w:r>
+      <w:r>
+        <w:rPr>
+          <w:color w:val="000000"/>
+          <w:lang w:val="en-GB"/>
+        </w:rPr>
+        <w:t>.</w:t>
+      </w:r>
+      <w:r>
+        <w:rPr>
+          <w:color w:val="000000"/>
+          <w:lang w:val="en-GB"/>
+        </w:rPr>
+        <w:t xml:space="preserve">, 1990). </w:t>
+      </w:r>
+    </w:p>
+    <w:p>
+      <w:pPr>
         <w:spacing w:line="360" w:lineRule="auto"/>
         <w:ind w:firstLine="360"/>
         <w:jc w:val="both"/>
         <w:rPr>
-          <w:bCs/>
-          <w:lang w:val="en-GB"/>
-        </w:rPr>
-      </w:pPr>
-      <w:r>
-        <w:rPr>
-          <w:rStyle w:val="StyleBold"/>
-          <w:bCs/>
-          <w:lang w:val="en-GB"/>
-        </w:rPr>
-        <w:t xml:space="preserve">Reason </w:t>
-      </w:r>
-      <w:r>
-        <w:rPr>
-          <w:rStyle w:val="StyleBold"/>
-          <w:bCs/>
+          <w:iCs/>
+          <w:color w:val="000000"/>
+          <w:lang w:val="en-GB"/>
+        </w:rPr>
+      </w:pPr>
+    </w:p>
+    <w:p>
+      <w:pPr>
+        <w:spacing w:line="360" w:lineRule="auto"/>
+        <w:jc w:val="both"/>
+        <w:rPr>
+          <w:color w:val="000000"/>
+          <w:lang w:val="en-GB"/>
+        </w:rPr>
+      </w:pPr>
+      <w:r>
+        <w:rPr>
+          <w:color w:val="000000"/>
+          <w:lang w:val="en-GB"/>
+        </w:rPr>
+        <w:t>For violations, Reason (1990) defined these actions as</w:t>
+      </w:r>
+      <w:r>
+        <w:rPr>
+          <w:color w:val="000000"/>
+          <w:lang w:val="en-GB"/>
+        </w:rPr>
+        <w:t xml:space="preserve"> </w:t>
+      </w:r>
+      <w:r>
+        <w:rPr>
+          <w:iCs/>
+          <w:color w:val="000000"/>
+          <w:lang w:val="en-GB"/>
+        </w:rPr>
+        <w:t>deliberate deviations</w:t>
+      </w:r>
+      <w:r>
+        <w:rPr>
+          <w:color w:val="000000"/>
+          <w:lang w:val="en-GB"/>
+        </w:rPr>
+        <w:t xml:space="preserve"> from practices believed important to maintain safety in a potentially hazardous system</w:t>
+      </w:r>
+      <w:r>
+        <w:rPr>
+          <w:color w:val="000000"/>
+          <w:lang w:val="en-GB"/>
+        </w:rPr>
+        <w:t>.</w:t>
+      </w:r>
+      <w:r>
+        <w:rPr>
+          <w:iCs/>
+          <w:color w:val="000000"/>
+          <w:lang w:val="en-GB"/>
+        </w:rPr>
+        <w:t xml:space="preserve"> Questions included</w:t>
+      </w:r>
+      <w:r>
+        <w:rPr>
+          <w:iCs/>
+          <w:color w:val="000000"/>
+          <w:lang w:val="en-GB"/>
+        </w:rPr>
+        <w:t xml:space="preserve"> how often drivers </w:t>
+      </w:r>
+      <w:r>
+        <w:rPr>
+          <w:color w:val="000000"/>
+          <w:lang w:val="en-GB"/>
+        </w:rPr>
+        <w:t>disregarded the speed limits late at night or very early in the morning, crossed a junction knowing that the traffic lights were changing, drove close to the car in front in an aggressive manner, overtook on the inside, raced with other drivers, showed hostility</w:t>
+      </w:r>
+      <w:r>
+        <w:rPr>
+          <w:i/>
+          <w:color w:val="000000"/>
+          <w:lang w:val="en-GB"/>
+        </w:rPr>
+        <w:t xml:space="preserve"> </w:t>
+      </w:r>
+      <w:r>
+        <w:rPr>
+          <w:color w:val="000000"/>
+          <w:lang w:val="en-GB"/>
+        </w:rPr>
+        <w:t xml:space="preserve">to a </w:t>
+      </w:r>
+      <w:r>
+        <w:rPr>
+          <w:color w:val="000000"/>
+          <w:lang w:val="en-GB"/>
+        </w:rPr>
+        <w:t>class</w:t>
+      </w:r>
+      <w:r>
+        <w:rPr>
+          <w:color w:val="000000"/>
+          <w:lang w:val="en-GB"/>
+        </w:rPr>
+        <w:t xml:space="preserve"> of </w:t>
+      </w:r>
+      <w:r>
+        <w:rPr>
+          <w:color w:val="000000"/>
+          <w:lang w:val="en-GB"/>
+        </w:rPr>
+        <w:lastRenderedPageBreak/>
+        <w:t xml:space="preserve">road user, or expressed anger verbally. Violations are typical of aggressive behaviour driving. (Reason </w:t>
+      </w:r>
+      <w:r>
+        <w:rPr>
           <w:i/>
           <w:iCs/>
+          <w:color w:val="000000"/>
           <w:lang w:val="en-GB"/>
         </w:rPr>
         <w:t>et al</w:t>
       </w:r>
       <w:r>
         <w:rPr>
-          <w:rStyle w:val="StyleBold"/>
-          <w:bCs/>
-          <w:lang w:val="en-GB"/>
-        </w:rPr>
-        <w:t xml:space="preserve">. (1990) developed a questionnaire to measure concepts and types of driver behaviour (sections entitled ‘Errors’ and ‘Violations’). </w:t>
-      </w:r>
-      <w:r>
-        <w:rPr>
-          <w:bCs/>
-          <w:lang w:val="en-GB"/>
-        </w:rPr>
-        <w:t xml:space="preserve">Stradling and Meadow (2000) modified this further to produce the Manchester Driver Behaviour Questionnaire, on which the questionnaire for this thesis is based. </w:t>
-      </w:r>
-      <w:r>
-        <w:rPr>
-          <w:rStyle w:val="StyleBold"/>
-          <w:bCs/>
+          <w:color w:val="000000"/>
+          <w:lang w:val="en-GB"/>
+        </w:rPr>
+        <w:t>.</w:t>
+      </w:r>
+      <w:r>
+        <w:rPr>
+          <w:color w:val="000000"/>
+          <w:lang w:val="en-GB"/>
+        </w:rPr>
+        <w:t xml:space="preserve">, 1990). </w:t>
+      </w:r>
+    </w:p>
+    <w:p>
+      <w:pPr>
+        <w:spacing w:line="360" w:lineRule="auto"/>
+        <w:ind w:firstLine="720"/>
+        <w:jc w:val="both"/>
+        <w:rPr>
+          <w:color w:val="000000"/>
+          <w:lang w:val="en-GB"/>
+        </w:rPr>
+      </w:pPr>
+    </w:p>
+    <w:p>
+      <w:pPr>
+        <w:spacing w:line="360" w:lineRule="auto"/>
+        <w:jc w:val="both"/>
+        <w:rPr>
+          <w:color w:val="000000"/>
+          <w:u w:val="single"/>
+          <w:lang w:val="en-GB"/>
+        </w:rPr>
+      </w:pPr>
+      <w:r>
+        <w:rPr>
+          <w:color w:val="000000"/>
+          <w:lang w:val="en-GB"/>
+        </w:rPr>
+        <w:t xml:space="preserve">Based on </w:t>
+      </w:r>
+      <w:r>
+        <w:rPr>
+          <w:color w:val="000000"/>
+          <w:lang w:val="en-GB"/>
+        </w:rPr>
+        <w:t>DQP results,</w:t>
+      </w:r>
+      <w:r>
+        <w:rPr>
+          <w:color w:val="000000"/>
+          <w:lang w:val="en-GB"/>
+        </w:rPr>
+        <w:t xml:space="preserve"> driver violation score was found to be a much better predictor of level of accident involvement than the error or lapse score. However, according to Reason </w:t>
+      </w:r>
+      <w:r>
+        <w:rPr>
+          <w:i/>
+          <w:iCs/>
+          <w:color w:val="000000"/>
+          <w:lang w:val="en-GB"/>
+        </w:rPr>
+        <w:t>et al</w:t>
+      </w:r>
+      <w:r>
+        <w:rPr>
+          <w:color w:val="000000"/>
+          <w:lang w:val="en-GB"/>
+        </w:rPr>
+        <w:t xml:space="preserve">. (1990), both errors and violations potentially lead to accidents, whereas lapses are unlikely to have a major impact on driving safety. </w:t>
+      </w:r>
+      <w:r>
+        <w:rPr>
+          <w:color w:val="000000"/>
+          <w:u w:val="single"/>
+          <w:lang w:val="en-GB"/>
+        </w:rPr>
+        <w:t xml:space="preserve">   </w:t>
+      </w:r>
+    </w:p>
+    <w:p>
+      <w:pPr>
+        <w:pStyle w:val="Default"/>
+        <w:spacing w:line="360" w:lineRule="auto"/>
+        <w:ind w:firstLine="360"/>
+        <w:jc w:val="both"/>
+        <w:rPr>
+          <w:lang w:val="en-GB"/>
+        </w:rPr>
+      </w:pPr>
+    </w:p>
+    <w:p>
+      <w:pPr>
+        <w:pStyle w:val="Default"/>
+        <w:spacing w:line="360" w:lineRule="auto"/>
+        <w:jc w:val="both"/>
+        <w:rPr>
+          <w:lang w:val="en-GB"/>
+        </w:rPr>
+      </w:pPr>
+      <w:r>
+        <w:rPr>
+          <w:rFonts w:ascii="Times New Roman" w:hAnsi="Times New Roman" w:cs="Times New Roman"/>
+          <w:lang w:val="en-GB"/>
+        </w:rPr>
+        <w:t xml:space="preserve">Many road safety professionals cite speeding and alcohol as the most important immediate precursors of crashes. The </w:t>
+      </w:r>
+      <w:r>
+        <w:rPr>
+          <w:rFonts w:ascii="Times New Roman" w:hAnsi="Times New Roman" w:cs="Times New Roman"/>
+          <w:lang w:val="en-GB"/>
+        </w:rPr>
+        <w:t>DBQ</w:t>
+      </w:r>
+      <w:r>
+        <w:rPr>
+          <w:rFonts w:ascii="Times New Roman" w:hAnsi="Times New Roman" w:cs="Times New Roman"/>
+          <w:lang w:val="en-GB"/>
+        </w:rPr>
+        <w:t xml:space="preserve"> </w:t>
+      </w:r>
+      <w:r>
+        <w:rPr>
+          <w:rFonts w:ascii="Times New Roman" w:hAnsi="Times New Roman" w:cs="Times New Roman"/>
+          <w:lang w:val="en-GB"/>
+        </w:rPr>
+        <w:t>analyses</w:t>
+      </w:r>
+      <w:r>
+        <w:rPr>
+          <w:rFonts w:ascii="Times New Roman" w:hAnsi="Times New Roman" w:cs="Times New Roman"/>
+          <w:lang w:val="en-GB"/>
+        </w:rPr>
+        <w:t xml:space="preserve"> divide</w:t>
+      </w:r>
+      <w:r>
+        <w:rPr>
+          <w:rFonts w:ascii="Times New Roman" w:hAnsi="Times New Roman" w:cs="Times New Roman"/>
+          <w:lang w:val="en-GB"/>
+        </w:rPr>
+        <w:t xml:space="preserve"> aberrant driving behaviour into three kinds: speeding, drink-driving and other general classes of violations, </w:t>
+      </w:r>
+      <w:r>
+        <w:rPr>
+          <w:rFonts w:ascii="Times New Roman" w:hAnsi="Times New Roman" w:cs="Times New Roman"/>
+          <w:lang w:val="en-GB"/>
+        </w:rPr>
+        <w:t xml:space="preserve">with </w:t>
+      </w:r>
+      <w:r>
+        <w:rPr>
+          <w:rFonts w:ascii="Times New Roman" w:hAnsi="Times New Roman" w:cs="Times New Roman"/>
+          <w:lang w:val="en-GB"/>
+        </w:rPr>
+        <w:t>speeding being the most frequent violation.</w:t>
+      </w:r>
+      <w:r>
+        <w:rPr>
+          <w:rFonts w:ascii="Times New Roman" w:hAnsi="Times New Roman" w:cs="Times New Roman"/>
+          <w:lang w:val="en-GB"/>
+        </w:rPr>
+        <w:t xml:space="preserve"> </w:t>
+      </w:r>
+    </w:p>
+    <w:p>
+      <w:pPr>
+        <w:spacing w:line="360" w:lineRule="auto"/>
+        <w:ind w:firstLine="720"/>
+        <w:jc w:val="both"/>
+        <w:rPr>
+          <w:color w:val="000000"/>
+          <w:lang w:val="en-GB"/>
+        </w:rPr>
+      </w:pPr>
+    </w:p>
+    <w:p>
+      <w:pPr>
+        <w:spacing w:line="360" w:lineRule="auto"/>
+        <w:ind w:firstLine="360"/>
+        <w:jc w:val="both"/>
+        <w:rPr>
+          <w:color w:val="000000"/>
+          <w:lang w:val="en-GB"/>
+        </w:rPr>
+      </w:pPr>
+      <w:r>
+        <w:rPr>
+          <w:color w:val="000000"/>
+          <w:lang w:val="en-GB"/>
+        </w:rPr>
+        <w:t xml:space="preserve">Lawton </w:t>
+      </w:r>
+      <w:r>
+        <w:rPr>
+          <w:i/>
+          <w:iCs/>
+          <w:color w:val="000000"/>
+          <w:lang w:val="en-GB"/>
+        </w:rPr>
+        <w:t>et al</w:t>
+      </w:r>
+      <w:r>
+        <w:rPr>
+          <w:color w:val="000000"/>
+          <w:lang w:val="en-GB"/>
+        </w:rPr>
+        <w:t xml:space="preserve">. (1997) categorised violations according to motivational interpersonal aggression (‘aggressive violation’) and deliberate deviation (‘ordinary violations’). On the other hand, Lajunen and Parker (2001) and Lajunen </w:t>
+      </w:r>
+      <w:r>
+        <w:rPr>
+          <w:i/>
+          <w:iCs/>
+          <w:color w:val="000000"/>
+          <w:lang w:val="en-GB"/>
+        </w:rPr>
+        <w:t>et al</w:t>
+      </w:r>
+      <w:r>
+        <w:rPr>
+          <w:color w:val="000000"/>
+          <w:lang w:val="en-GB"/>
+        </w:rPr>
+        <w:t xml:space="preserve">. (1998) stated that violation items are sometimes difficult to differentiate, because of local conditions, snow on the road (Scandinavia) or larger number of cyclists (Holland). Also, culture plays a part. Sounding the horn clearly reflects aggression in Scandinavia, while in Southern </w:t>
+      </w:r>
+      <w:r>
+        <w:rPr>
+          <w:color w:val="000000"/>
+          <w:lang w:val="en-GB"/>
+        </w:rPr>
+        <w:t>Europe;</w:t>
+      </w:r>
+      <w:r>
+        <w:rPr>
+          <w:color w:val="000000"/>
+          <w:lang w:val="en-GB"/>
+        </w:rPr>
+        <w:t xml:space="preserve"> the horn is used much more liberally. Culturally sensitive items need careful consideration for international comparisons. Therefore, the distinction between “ordinary” violation and aggressive violation may depend on the context and the intention behind the act.   </w:t>
+      </w:r>
+    </w:p>
+    <w:p>
+      <w:pPr>
+        <w:spacing w:line="360" w:lineRule="auto"/>
+        <w:ind w:firstLine="360"/>
+        <w:jc w:val="both"/>
+        <w:rPr>
+          <w:color w:val="000000"/>
+          <w:lang w:val="en-GB"/>
+        </w:rPr>
+      </w:pPr>
+    </w:p>
+    <w:p>
+      <w:pPr>
+        <w:pStyle w:val="Default"/>
+        <w:spacing w:line="360" w:lineRule="auto"/>
+        <w:ind w:firstLine="360"/>
+        <w:jc w:val="both"/>
+        <w:rPr>
+          <w:rFonts w:ascii="Times New Roman" w:hAnsi="Times New Roman" w:cs="Times New Roman"/>
           <w:color w:val="FF0000"/>
           <w:lang w:val="en-GB"/>
         </w:rPr>
-        <w:t>The questionnaire regarding driver behaviour in Kuwait is somewhat modified to suit expected driver behaviour in Kuwait</w:t>
-      </w:r>
-      <w:r>
-        <w:rPr>
-          <w:bCs/>
-          <w:lang w:val="en-GB" w:bidi="ar-KW"/>
+      </w:pPr>
+    </w:p>
+    <w:p>
+      <w:pPr>
+        <w:spacing w:line="360" w:lineRule="auto"/>
+        <w:ind w:firstLine="360"/>
+        <w:jc w:val="both"/>
+        <w:rPr>
+          <w:color w:val="000000"/>
+          <w:lang w:val="en-GB"/>
+        </w:rPr>
+      </w:pPr>
+      <w:r>
+        <w:rPr>
+          <w:color w:val="000000"/>
+          <w:lang w:val="en-GB"/>
+        </w:rPr>
+        <w:t xml:space="preserve"> </w:t>
+      </w:r>
+    </w:p>
+    <w:p>
+      <w:pPr>
+        <w:spacing w:line="360" w:lineRule="auto"/>
+        <w:ind w:firstLine="720"/>
+        <w:jc w:val="both"/>
+        <w:rPr>
+          <w:color w:val="000000"/>
+          <w:lang w:val="en-GB"/>
+        </w:rPr>
+      </w:pPr>
+    </w:p>
+    <w:p>
+      <w:pPr>
+        <w:spacing w:line="360" w:lineRule="auto"/>
+        <w:ind w:firstLine="360"/>
+        <w:jc w:val="both"/>
+        <w:rPr>
+          <w:color w:val="FF0000"/>
+          <w:lang w:val="en-GB"/>
+        </w:rPr>
+      </w:pPr>
+      <w:r>
+        <w:rPr>
+          <w:color w:val="000000"/>
+          <w:lang w:val="en-GB"/>
+        </w:rPr>
+        <w:t xml:space="preserve">The literature referred above noted variations in the categories of lapses, errors and violations that reflect true cultural differences. Traffic cultures may vary at regional level. The Manchester Driver Behaviour Questionnaire Item “brake too quickly on slippery road” has very different meanings in countries with a long snowy winter and in countries where snow tyres are never required. Similarly, cycling is very much more common as a daily form of transport in the </w:t>
+      </w:r>
+      <w:r>
+        <w:rPr>
+          <w:color w:val="000000"/>
+          <w:lang w:val="en-GB"/>
+        </w:rPr>
+        <w:lastRenderedPageBreak/>
+        <w:t>Netherlands than in the hilly part of Turkey, and so attention to cyclists is much more relevant in the former country.</w:t>
+      </w:r>
+      <w:r>
+        <w:rPr>
+          <w:color w:val="000000"/>
+          <w:lang w:val="en-GB"/>
+        </w:rPr>
+        <w:t xml:space="preserve"> </w:t>
+      </w:r>
+      <w:r>
+        <w:rPr>
+          <w:color w:val="FF0000"/>
+          <w:lang w:val="en-GB"/>
+        </w:rPr>
+        <w:t xml:space="preserve">Traffic environment and culture play a major role. For example, a striking difference in Muslim culture is that alcohol is not commonly consumed. </w:t>
+      </w:r>
+      <w:r>
+        <w:rPr>
+          <w:color w:val="FF0000"/>
+          <w:lang w:val="en-GB"/>
+        </w:rPr>
+        <w:t xml:space="preserve"> Additionally in Gulf states, the percentage of ex patriate residents is often very high compared to citizen drivers. In Kuwait, the percentage of non-Kuwaitis is </w:t>
+      </w:r>
+      <w:r>
+        <w:rPr>
+          <w:color w:val="FF0000"/>
+          <w:lang w:val="en-GB"/>
+        </w:rPr>
+        <w:t>almost 70% of a total population of 4.4</w:t>
+      </w:r>
+      <w:r>
+        <w:rPr>
+          <w:color w:val="FF0000"/>
+          <w:lang w:val="en-GB"/>
+        </w:rPr>
+        <w:t xml:space="preserve"> million in 2016</w:t>
+      </w:r>
+      <w:r>
+        <w:rPr>
+          <w:color w:val="FF0000"/>
+          <w:lang w:val="en-GB"/>
+        </w:rPr>
+        <w:t xml:space="preserve"> as seen in Table 1 </w:t>
+      </w:r>
+      <w:r>
+        <w:rPr>
+          <w:color w:val="FF0000"/>
+          <w:lang w:val="en-GB"/>
+        </w:rPr>
+        <w:fldChar w:fldCharType="begin"/>
+      </w:r>
+      <w:r>
+        <w:rPr>
+          <w:color w:val="FF0000"/>
+          <w:lang w:val="en-GB"/>
+        </w:rPr>
+        <w:instrText xml:space="preserve"> ADDIN EN.CITE &lt;EndNote&gt;&lt;Cite&gt;&lt;Author&gt;PACI&lt;/Author&gt;&lt;Year&gt;2017&lt;/Year&gt;&lt;RecNum&gt;27&lt;/RecNum&gt;&lt;DisplayText&gt;(PACI, 2017)&lt;/DisplayText&gt;&lt;record&gt;&lt;rec-number&gt;27&lt;/rec-number&gt;&lt;foreign-keys&gt;&lt;key app="EN" db-id="9wr59sd2qw2fpbewpszptxxkz5sv5wp0azsv" timestamp="1500840781"&gt;27&lt;/key&gt;&lt;/foreign-keys&gt;&lt;ref-type name="Web Page"&gt;12&lt;/ref-type&gt;&lt;contributors&gt;&lt;authors&gt;&lt;author&gt;PACI&lt;/author&gt;&lt;/authors&gt;&lt;/contributors&gt;&lt;titles&gt;&lt;title&gt;Gender By Nationality and Age and Governorate&lt;/title&gt;&lt;secondary-title&gt;Statistical Reports&lt;/secondary-title&gt;&lt;/titles&gt;&lt;volume&gt;2017&lt;/volume&gt;&lt;dates&gt;&lt;year&gt;2017&lt;/year&gt;&lt;/dates&gt;&lt;publisher&gt;The Public Authority for Civil Information&lt;/publisher&gt;&lt;urls&gt;&lt;related-urls&gt;&lt;url&gt;http://stat.paci.gov.kw/englishreports/&lt;/url&gt;&lt;/related-urls&gt;&lt;/urls&gt;&lt;/record&gt;&lt;/Cite&gt;&lt;/EndNote&gt;</w:instrText>
+      </w:r>
+      <w:r>
+        <w:rPr>
+          <w:color w:val="FF0000"/>
+          <w:lang w:val="en-GB"/>
+        </w:rPr>
+        <w:fldChar w:fldCharType="separate"/>
+      </w:r>
+      <w:r>
+        <w:rPr>
+          <w:noProof/>
+          <w:color w:val="FF0000"/>
+          <w:lang w:val="en-GB"/>
+        </w:rPr>
+        <w:t>(PACI, 2017)</w:t>
+      </w:r>
+      <w:r>
+        <w:rPr>
+          <w:color w:val="FF0000"/>
+          <w:lang w:val="en-GB"/>
+        </w:rPr>
+        <w:fldChar w:fldCharType="end"/>
+      </w:r>
+      <w:r>
+        <w:rPr>
+          <w:color w:val="FF0000"/>
+          <w:lang w:val="en-GB"/>
         </w:rPr>
         <w:t>.</w:t>
       </w:r>
-      <w:r>
-        <w:rPr>
-          <w:bCs/>
-          <w:lang w:val="en-GB"/>
-        </w:rPr>
-        <w:t xml:space="preserve"> </w:t>
-      </w:r>
+    </w:p>
+    <w:p>
+      <w:pPr>
+        <w:spacing w:line="360" w:lineRule="auto"/>
+        <w:ind w:firstLine="360"/>
+        <w:jc w:val="both"/>
+        <w:rPr>
+          <w:color w:val="FF0000"/>
+          <w:lang w:val="en-GB"/>
+        </w:rPr>
+      </w:pPr>
+    </w:p>
+    <w:p>
+      <w:pPr>
+        <w:pStyle w:val="Caption"/>
+        <w:keepNext/>
+        <w:jc w:val="center"/>
+        <w:rPr>
+          <w:sz w:val="24"/>
+        </w:rPr>
+      </w:pPr>
+      <w:r>
+        <w:rPr>
+          <w:sz w:val="24"/>
+        </w:rPr>
+        <w:t xml:space="preserve">Table </w:t>
+      </w:r>
+      <w:r>
+        <w:rPr>
+          <w:sz w:val="24"/>
+        </w:rPr>
+        <w:fldChar w:fldCharType="begin"/>
+      </w:r>
+      <w:r>
+        <w:rPr>
+          <w:sz w:val="24"/>
+        </w:rPr>
+        <w:instrText xml:space="preserve"> SEQ Table \* ARABIC </w:instrText>
+      </w:r>
+      <w:r>
+        <w:rPr>
+          <w:sz w:val="24"/>
+        </w:rPr>
+        <w:fldChar w:fldCharType="separate"/>
+      </w:r>
+      <w:r>
+        <w:rPr>
+          <w:noProof/>
+          <w:sz w:val="24"/>
+        </w:rPr>
+        <w:t>1</w:t>
+      </w:r>
+      <w:r>
+        <w:rPr>
+          <w:sz w:val="24"/>
+        </w:rPr>
+        <w:fldChar w:fldCharType="end"/>
+      </w:r>
+      <w:r>
+        <w:rPr>
+          <w:sz w:val="24"/>
+        </w:rPr>
+        <w:t>.Breakdown of Residents in Kuwait by age in 2016 (CAPI, 2106)</w:t>
+      </w:r>
+    </w:p>
+    <w:p/>
+    <w:tbl>
+      <w:tblPr>
+        <w:tblW w:w="7545" w:type="dxa"/>
+        <w:jc w:val="center"/>
+        <w:tblLook w:val="04A0" w:firstRow="1" w:lastRow="0" w:firstColumn="1" w:lastColumn="0" w:noHBand="0" w:noVBand="1"/>
+      </w:tblPr>
+      <w:tblGrid>
+        <w:gridCol w:w="3690"/>
+        <w:gridCol w:w="1176"/>
+        <w:gridCol w:w="1794"/>
+        <w:gridCol w:w="1176"/>
+      </w:tblGrid>
+      <w:tr>
+        <w:trPr>
+          <w:trHeight w:val="288"/>
+          <w:jc w:val="center"/>
+        </w:trPr>
+        <w:tc>
+          <w:tcPr>
+            <w:tcW w:w="3690" w:type="dxa"/>
+            <w:tcBorders>
+              <w:top w:val="single" w:sz="4" w:space="0" w:color="auto"/>
+              <w:left w:val="nil"/>
+              <w:bottom w:val="single" w:sz="4" w:space="0" w:color="auto"/>
+              <w:right w:val="nil"/>
+            </w:tcBorders>
+            <w:shd w:val="clear" w:color="auto" w:fill="auto"/>
+            <w:noWrap/>
+            <w:vAlign w:val="bottom"/>
+            <w:hideMark/>
+          </w:tcPr>
+          <w:p>
+            <w:pPr>
+              <w:rPr>
+                <w:b/>
+                <w:bCs/>
+                <w:color w:val="000000"/>
+              </w:rPr>
+            </w:pPr>
+            <w:r>
+              <w:rPr>
+                <w:b/>
+                <w:bCs/>
+                <w:color w:val="000000"/>
+              </w:rPr>
+              <w:t>Age Group</w:t>
+            </w:r>
+          </w:p>
+        </w:tc>
+        <w:tc>
+          <w:tcPr>
+            <w:tcW w:w="1176" w:type="dxa"/>
+            <w:tcBorders>
+              <w:top w:val="single" w:sz="4" w:space="0" w:color="auto"/>
+              <w:left w:val="nil"/>
+              <w:bottom w:val="single" w:sz="4" w:space="0" w:color="auto"/>
+              <w:right w:val="nil"/>
+            </w:tcBorders>
+            <w:shd w:val="clear" w:color="auto" w:fill="auto"/>
+            <w:noWrap/>
+            <w:vAlign w:val="bottom"/>
+            <w:hideMark/>
+          </w:tcPr>
+          <w:p>
+            <w:pPr>
+              <w:rPr>
+                <w:b/>
+                <w:bCs/>
+                <w:color w:val="000000"/>
+              </w:rPr>
+            </w:pPr>
+            <w:r>
+              <w:rPr>
+                <w:b/>
+                <w:bCs/>
+                <w:color w:val="000000"/>
+              </w:rPr>
+              <w:t>Kuwaiti</w:t>
+            </w:r>
+          </w:p>
+        </w:tc>
+        <w:tc>
+          <w:tcPr>
+            <w:tcW w:w="1794" w:type="dxa"/>
+            <w:tcBorders>
+              <w:top w:val="single" w:sz="4" w:space="0" w:color="auto"/>
+              <w:left w:val="nil"/>
+              <w:bottom w:val="single" w:sz="4" w:space="0" w:color="auto"/>
+              <w:right w:val="nil"/>
+            </w:tcBorders>
+            <w:shd w:val="clear" w:color="auto" w:fill="auto"/>
+            <w:noWrap/>
+            <w:vAlign w:val="bottom"/>
+            <w:hideMark/>
+          </w:tcPr>
+          <w:p>
+            <w:pPr>
+              <w:rPr>
+                <w:b/>
+                <w:bCs/>
+                <w:color w:val="000000"/>
+              </w:rPr>
+            </w:pPr>
+            <w:r>
+              <w:rPr>
+                <w:b/>
+                <w:bCs/>
+                <w:color w:val="000000"/>
+              </w:rPr>
+              <w:t>Non-Kuwaiti</w:t>
+            </w:r>
+          </w:p>
+        </w:tc>
+        <w:tc>
+          <w:tcPr>
+            <w:tcW w:w="885" w:type="dxa"/>
+            <w:tcBorders>
+              <w:top w:val="single" w:sz="4" w:space="0" w:color="auto"/>
+              <w:left w:val="nil"/>
+              <w:bottom w:val="single" w:sz="4" w:space="0" w:color="auto"/>
+              <w:right w:val="nil"/>
+            </w:tcBorders>
+            <w:shd w:val="clear" w:color="auto" w:fill="auto"/>
+            <w:noWrap/>
+            <w:vAlign w:val="bottom"/>
+            <w:hideMark/>
+          </w:tcPr>
+          <w:p>
+            <w:pPr>
+              <w:rPr>
+                <w:b/>
+                <w:bCs/>
+                <w:color w:val="000000"/>
+              </w:rPr>
+            </w:pPr>
+            <w:r>
+              <w:rPr>
+                <w:b/>
+                <w:bCs/>
+                <w:color w:val="000000"/>
+              </w:rPr>
+              <w:t>Subtotal</w:t>
+            </w:r>
+          </w:p>
+        </w:tc>
+      </w:tr>
+      <w:tr>
+        <w:trPr>
+          <w:trHeight w:val="288"/>
+          <w:jc w:val="center"/>
+        </w:trPr>
+        <w:tc>
+          <w:tcPr>
+            <w:tcW w:w="3690" w:type="dxa"/>
+            <w:tcBorders>
+              <w:top w:val="nil"/>
+              <w:left w:val="nil"/>
+              <w:bottom w:val="nil"/>
+              <w:right w:val="nil"/>
+            </w:tcBorders>
+            <w:shd w:val="clear" w:color="auto" w:fill="auto"/>
+            <w:noWrap/>
+            <w:vAlign w:val="bottom"/>
+            <w:hideMark/>
+          </w:tcPr>
+          <w:p>
+            <w:pPr>
+              <w:rPr>
+                <w:color w:val="000000"/>
+              </w:rPr>
+            </w:pPr>
+            <w:r>
+              <w:rPr>
+                <w:color w:val="000000"/>
+              </w:rPr>
+              <w:t>Under 15</w:t>
+            </w:r>
+          </w:p>
+        </w:tc>
+        <w:tc>
+          <w:tcPr>
+            <w:tcW w:w="1176" w:type="dxa"/>
+            <w:tcBorders>
+              <w:top w:val="nil"/>
+              <w:left w:val="nil"/>
+              <w:bottom w:val="nil"/>
+              <w:right w:val="nil"/>
+            </w:tcBorders>
+            <w:shd w:val="clear" w:color="auto" w:fill="auto"/>
+            <w:noWrap/>
+            <w:vAlign w:val="bottom"/>
+            <w:hideMark/>
+          </w:tcPr>
+          <w:p>
+            <w:pPr>
+              <w:jc w:val="center"/>
+              <w:rPr>
+                <w:color w:val="000000"/>
+              </w:rPr>
+            </w:pPr>
+            <w:r>
+              <w:rPr>
+                <w:color w:val="000000"/>
+              </w:rPr>
+              <w:t>480,094</w:t>
+            </w:r>
+          </w:p>
+        </w:tc>
+        <w:tc>
+          <w:tcPr>
+            <w:tcW w:w="1794" w:type="dxa"/>
+            <w:tcBorders>
+              <w:top w:val="nil"/>
+              <w:left w:val="nil"/>
+              <w:bottom w:val="nil"/>
+              <w:right w:val="nil"/>
+            </w:tcBorders>
+            <w:shd w:val="clear" w:color="auto" w:fill="auto"/>
+            <w:noWrap/>
+            <w:vAlign w:val="bottom"/>
+            <w:hideMark/>
+          </w:tcPr>
+          <w:p>
+            <w:pPr>
+              <w:jc w:val="center"/>
+              <w:rPr>
+                <w:color w:val="000000"/>
+              </w:rPr>
+            </w:pPr>
+            <w:r>
+              <w:rPr>
+                <w:color w:val="000000"/>
+              </w:rPr>
+              <w:t>408,050</w:t>
+            </w:r>
+          </w:p>
+        </w:tc>
+        <w:tc>
+          <w:tcPr>
+            <w:tcW w:w="885" w:type="dxa"/>
+            <w:tcBorders>
+              <w:top w:val="nil"/>
+              <w:left w:val="nil"/>
+              <w:bottom w:val="nil"/>
+              <w:right w:val="nil"/>
+            </w:tcBorders>
+            <w:shd w:val="clear" w:color="auto" w:fill="auto"/>
+            <w:noWrap/>
+            <w:vAlign w:val="bottom"/>
+            <w:hideMark/>
+          </w:tcPr>
+          <w:p>
+            <w:pPr>
+              <w:jc w:val="center"/>
+              <w:rPr>
+                <w:color w:val="000000"/>
+              </w:rPr>
+            </w:pPr>
+            <w:r>
+              <w:rPr>
+                <w:color w:val="000000"/>
+              </w:rPr>
+              <w:t>888,144</w:t>
+            </w:r>
+          </w:p>
+        </w:tc>
+      </w:tr>
+      <w:tr>
+        <w:trPr>
+          <w:trHeight w:val="288"/>
+          <w:jc w:val="center"/>
+        </w:trPr>
+        <w:tc>
+          <w:tcPr>
+            <w:tcW w:w="3690" w:type="dxa"/>
+            <w:tcBorders>
+              <w:top w:val="nil"/>
+              <w:left w:val="nil"/>
+              <w:bottom w:val="nil"/>
+              <w:right w:val="nil"/>
+            </w:tcBorders>
+            <w:shd w:val="clear" w:color="auto" w:fill="auto"/>
+            <w:noWrap/>
+            <w:vAlign w:val="bottom"/>
+            <w:hideMark/>
+          </w:tcPr>
+          <w:p>
+            <w:pPr>
+              <w:rPr>
+                <w:color w:val="000000"/>
+              </w:rPr>
+            </w:pPr>
+            <w:r>
+              <w:rPr>
+                <w:color w:val="000000"/>
+              </w:rPr>
+              <w:t>15-19</w:t>
+            </w:r>
+          </w:p>
+        </w:tc>
+        <w:tc>
+          <w:tcPr>
+            <w:tcW w:w="1176" w:type="dxa"/>
+            <w:tcBorders>
+              <w:top w:val="nil"/>
+              <w:left w:val="nil"/>
+              <w:bottom w:val="nil"/>
+              <w:right w:val="nil"/>
+            </w:tcBorders>
+            <w:shd w:val="clear" w:color="auto" w:fill="auto"/>
+            <w:noWrap/>
+            <w:vAlign w:val="bottom"/>
+            <w:hideMark/>
+          </w:tcPr>
+          <w:p>
+            <w:pPr>
+              <w:jc w:val="center"/>
+              <w:rPr>
+                <w:color w:val="000000"/>
+              </w:rPr>
+            </w:pPr>
+            <w:r>
+              <w:rPr>
+                <w:color w:val="000000"/>
+              </w:rPr>
+              <w:t>131,870</w:t>
+            </w:r>
+          </w:p>
+        </w:tc>
+        <w:tc>
+          <w:tcPr>
+            <w:tcW w:w="1794" w:type="dxa"/>
+            <w:tcBorders>
+              <w:top w:val="nil"/>
+              <w:left w:val="nil"/>
+              <w:bottom w:val="nil"/>
+              <w:right w:val="nil"/>
+            </w:tcBorders>
+            <w:shd w:val="clear" w:color="auto" w:fill="auto"/>
+            <w:noWrap/>
+            <w:vAlign w:val="bottom"/>
+            <w:hideMark/>
+          </w:tcPr>
+          <w:p>
+            <w:pPr>
+              <w:jc w:val="center"/>
+              <w:rPr>
+                <w:color w:val="000000"/>
+              </w:rPr>
+            </w:pPr>
+            <w:r>
+              <w:rPr>
+                <w:color w:val="000000"/>
+              </w:rPr>
+              <w:t>84,974</w:t>
+            </w:r>
+          </w:p>
+        </w:tc>
+        <w:tc>
+          <w:tcPr>
+            <w:tcW w:w="885" w:type="dxa"/>
+            <w:tcBorders>
+              <w:top w:val="nil"/>
+              <w:left w:val="nil"/>
+              <w:bottom w:val="nil"/>
+              <w:right w:val="nil"/>
+            </w:tcBorders>
+            <w:shd w:val="clear" w:color="auto" w:fill="auto"/>
+            <w:noWrap/>
+            <w:vAlign w:val="bottom"/>
+            <w:hideMark/>
+          </w:tcPr>
+          <w:p>
+            <w:pPr>
+              <w:jc w:val="center"/>
+              <w:rPr>
+                <w:color w:val="000000"/>
+              </w:rPr>
+            </w:pPr>
+            <w:r>
+              <w:rPr>
+                <w:color w:val="000000"/>
+              </w:rPr>
+              <w:t>216,844</w:t>
+            </w:r>
+          </w:p>
+        </w:tc>
+      </w:tr>
+      <w:tr>
+        <w:trPr>
+          <w:trHeight w:val="288"/>
+          <w:jc w:val="center"/>
+        </w:trPr>
+        <w:tc>
+          <w:tcPr>
+            <w:tcW w:w="3690" w:type="dxa"/>
+            <w:tcBorders>
+              <w:top w:val="nil"/>
+              <w:left w:val="nil"/>
+              <w:bottom w:val="nil"/>
+              <w:right w:val="nil"/>
+            </w:tcBorders>
+            <w:shd w:val="clear" w:color="auto" w:fill="auto"/>
+            <w:noWrap/>
+            <w:vAlign w:val="bottom"/>
+            <w:hideMark/>
+          </w:tcPr>
+          <w:p>
+            <w:pPr>
+              <w:rPr>
+                <w:color w:val="000000"/>
+              </w:rPr>
+            </w:pPr>
+            <w:r>
+              <w:rPr>
+                <w:color w:val="000000"/>
+              </w:rPr>
+              <w:t>20-24</w:t>
+            </w:r>
+          </w:p>
+        </w:tc>
+        <w:tc>
+          <w:tcPr>
+            <w:tcW w:w="1176" w:type="dxa"/>
+            <w:tcBorders>
+              <w:top w:val="nil"/>
+              <w:left w:val="nil"/>
+              <w:bottom w:val="nil"/>
+              <w:right w:val="nil"/>
+            </w:tcBorders>
+            <w:shd w:val="clear" w:color="auto" w:fill="auto"/>
+            <w:noWrap/>
+            <w:vAlign w:val="bottom"/>
+            <w:hideMark/>
+          </w:tcPr>
+          <w:p>
+            <w:pPr>
+              <w:jc w:val="center"/>
+              <w:rPr>
+                <w:color w:val="000000"/>
+              </w:rPr>
+            </w:pPr>
+            <w:r>
+              <w:rPr>
+                <w:color w:val="000000"/>
+              </w:rPr>
+              <w:t>128,119</w:t>
+            </w:r>
+          </w:p>
+        </w:tc>
+        <w:tc>
+          <w:tcPr>
+            <w:tcW w:w="1794" w:type="dxa"/>
+            <w:tcBorders>
+              <w:top w:val="nil"/>
+              <w:left w:val="nil"/>
+              <w:bottom w:val="nil"/>
+              <w:right w:val="nil"/>
+            </w:tcBorders>
+            <w:shd w:val="clear" w:color="auto" w:fill="auto"/>
+            <w:noWrap/>
+            <w:vAlign w:val="bottom"/>
+            <w:hideMark/>
+          </w:tcPr>
+          <w:p>
+            <w:pPr>
+              <w:jc w:val="center"/>
+              <w:rPr>
+                <w:color w:val="000000"/>
+              </w:rPr>
+            </w:pPr>
+            <w:r>
+              <w:rPr>
+                <w:color w:val="000000"/>
+              </w:rPr>
+              <w:t>182,290</w:t>
+            </w:r>
+          </w:p>
+        </w:tc>
+        <w:tc>
+          <w:tcPr>
+            <w:tcW w:w="885" w:type="dxa"/>
+            <w:tcBorders>
+              <w:top w:val="nil"/>
+              <w:left w:val="nil"/>
+              <w:bottom w:val="nil"/>
+              <w:right w:val="nil"/>
+            </w:tcBorders>
+            <w:shd w:val="clear" w:color="auto" w:fill="auto"/>
+            <w:noWrap/>
+            <w:vAlign w:val="bottom"/>
+            <w:hideMark/>
+          </w:tcPr>
+          <w:p>
+            <w:pPr>
+              <w:jc w:val="center"/>
+              <w:rPr>
+                <w:color w:val="000000"/>
+              </w:rPr>
+            </w:pPr>
+            <w:r>
+              <w:rPr>
+                <w:color w:val="000000"/>
+              </w:rPr>
+              <w:t>310,409</w:t>
+            </w:r>
+          </w:p>
+        </w:tc>
+      </w:tr>
+      <w:tr>
+        <w:trPr>
+          <w:trHeight w:val="288"/>
+          <w:jc w:val="center"/>
+        </w:trPr>
+        <w:tc>
+          <w:tcPr>
+            <w:tcW w:w="3690" w:type="dxa"/>
+            <w:tcBorders>
+              <w:top w:val="nil"/>
+              <w:left w:val="nil"/>
+              <w:bottom w:val="nil"/>
+              <w:right w:val="nil"/>
+            </w:tcBorders>
+            <w:shd w:val="clear" w:color="auto" w:fill="auto"/>
+            <w:noWrap/>
+            <w:vAlign w:val="bottom"/>
+            <w:hideMark/>
+          </w:tcPr>
+          <w:p>
+            <w:pPr>
+              <w:rPr>
+                <w:color w:val="000000"/>
+              </w:rPr>
+            </w:pPr>
+            <w:r>
+              <w:rPr>
+                <w:color w:val="000000"/>
+              </w:rPr>
+              <w:t>25-29</w:t>
+            </w:r>
+          </w:p>
+        </w:tc>
+        <w:tc>
+          <w:tcPr>
+            <w:tcW w:w="1176" w:type="dxa"/>
+            <w:tcBorders>
+              <w:top w:val="nil"/>
+              <w:left w:val="nil"/>
+              <w:bottom w:val="nil"/>
+              <w:right w:val="nil"/>
+            </w:tcBorders>
+            <w:shd w:val="clear" w:color="auto" w:fill="auto"/>
+            <w:noWrap/>
+            <w:vAlign w:val="bottom"/>
+            <w:hideMark/>
+          </w:tcPr>
+          <w:p>
+            <w:pPr>
+              <w:jc w:val="center"/>
+              <w:rPr>
+                <w:color w:val="000000"/>
+              </w:rPr>
+            </w:pPr>
+            <w:r>
+              <w:rPr>
+                <w:color w:val="000000"/>
+              </w:rPr>
+              <w:t>108,064</w:t>
+            </w:r>
+          </w:p>
+        </w:tc>
+        <w:tc>
+          <w:tcPr>
+            <w:tcW w:w="1794" w:type="dxa"/>
+            <w:tcBorders>
+              <w:top w:val="nil"/>
+              <w:left w:val="nil"/>
+              <w:bottom w:val="nil"/>
+              <w:right w:val="nil"/>
+            </w:tcBorders>
+            <w:shd w:val="clear" w:color="auto" w:fill="auto"/>
+            <w:noWrap/>
+            <w:vAlign w:val="bottom"/>
+            <w:hideMark/>
+          </w:tcPr>
+          <w:p>
+            <w:pPr>
+              <w:jc w:val="center"/>
+              <w:rPr>
+                <w:color w:val="000000"/>
+              </w:rPr>
+            </w:pPr>
+            <w:r>
+              <w:rPr>
+                <w:color w:val="000000"/>
+              </w:rPr>
+              <w:t>450,624</w:t>
+            </w:r>
+          </w:p>
+        </w:tc>
+        <w:tc>
+          <w:tcPr>
+            <w:tcW w:w="885" w:type="dxa"/>
+            <w:tcBorders>
+              <w:top w:val="nil"/>
+              <w:left w:val="nil"/>
+              <w:bottom w:val="nil"/>
+              <w:right w:val="nil"/>
+            </w:tcBorders>
+            <w:shd w:val="clear" w:color="auto" w:fill="auto"/>
+            <w:noWrap/>
+            <w:vAlign w:val="bottom"/>
+            <w:hideMark/>
+          </w:tcPr>
+          <w:p>
+            <w:pPr>
+              <w:jc w:val="center"/>
+              <w:rPr>
+                <w:color w:val="000000"/>
+              </w:rPr>
+            </w:pPr>
+            <w:r>
+              <w:rPr>
+                <w:color w:val="000000"/>
+              </w:rPr>
+              <w:t>558,688</w:t>
+            </w:r>
+          </w:p>
+        </w:tc>
+      </w:tr>
+      <w:tr>
+        <w:trPr>
+          <w:trHeight w:val="288"/>
+          <w:jc w:val="center"/>
+        </w:trPr>
+        <w:tc>
+          <w:tcPr>
+            <w:tcW w:w="3690" w:type="dxa"/>
+            <w:tcBorders>
+              <w:top w:val="nil"/>
+              <w:left w:val="nil"/>
+              <w:bottom w:val="nil"/>
+              <w:right w:val="nil"/>
+            </w:tcBorders>
+            <w:shd w:val="clear" w:color="auto" w:fill="auto"/>
+            <w:noWrap/>
+            <w:vAlign w:val="bottom"/>
+            <w:hideMark/>
+          </w:tcPr>
+          <w:p>
+            <w:pPr>
+              <w:rPr>
+                <w:color w:val="000000"/>
+              </w:rPr>
+            </w:pPr>
+            <w:r>
+              <w:rPr>
+                <w:color w:val="000000"/>
+              </w:rPr>
+              <w:t>30-34</w:t>
+            </w:r>
+          </w:p>
+        </w:tc>
+        <w:tc>
+          <w:tcPr>
+            <w:tcW w:w="1176" w:type="dxa"/>
+            <w:tcBorders>
+              <w:top w:val="nil"/>
+              <w:left w:val="nil"/>
+              <w:bottom w:val="nil"/>
+              <w:right w:val="nil"/>
+            </w:tcBorders>
+            <w:shd w:val="clear" w:color="auto" w:fill="auto"/>
+            <w:noWrap/>
+            <w:vAlign w:val="bottom"/>
+            <w:hideMark/>
+          </w:tcPr>
+          <w:p>
+            <w:pPr>
+              <w:jc w:val="center"/>
+              <w:rPr>
+                <w:color w:val="000000"/>
+              </w:rPr>
+            </w:pPr>
+            <w:r>
+              <w:rPr>
+                <w:color w:val="000000"/>
+              </w:rPr>
+              <w:t>97,673</w:t>
+            </w:r>
+          </w:p>
+        </w:tc>
+        <w:tc>
+          <w:tcPr>
+            <w:tcW w:w="1794" w:type="dxa"/>
+            <w:tcBorders>
+              <w:top w:val="nil"/>
+              <w:left w:val="nil"/>
+              <w:bottom w:val="nil"/>
+              <w:right w:val="nil"/>
+            </w:tcBorders>
+            <w:shd w:val="clear" w:color="auto" w:fill="auto"/>
+            <w:noWrap/>
+            <w:vAlign w:val="bottom"/>
+            <w:hideMark/>
+          </w:tcPr>
+          <w:p>
+            <w:pPr>
+              <w:jc w:val="center"/>
+              <w:rPr>
+                <w:color w:val="000000"/>
+              </w:rPr>
+            </w:pPr>
+            <w:r>
+              <w:rPr>
+                <w:color w:val="000000"/>
+              </w:rPr>
+              <w:t>487,447</w:t>
+            </w:r>
+          </w:p>
+        </w:tc>
+        <w:tc>
+          <w:tcPr>
+            <w:tcW w:w="885" w:type="dxa"/>
+            <w:tcBorders>
+              <w:top w:val="nil"/>
+              <w:left w:val="nil"/>
+              <w:bottom w:val="nil"/>
+              <w:right w:val="nil"/>
+            </w:tcBorders>
+            <w:shd w:val="clear" w:color="auto" w:fill="auto"/>
+            <w:noWrap/>
+            <w:vAlign w:val="bottom"/>
+            <w:hideMark/>
+          </w:tcPr>
+          <w:p>
+            <w:pPr>
+              <w:jc w:val="center"/>
+              <w:rPr>
+                <w:color w:val="000000"/>
+              </w:rPr>
+            </w:pPr>
+            <w:r>
+              <w:rPr>
+                <w:color w:val="000000"/>
+              </w:rPr>
+              <w:t>585,120</w:t>
+            </w:r>
+          </w:p>
+        </w:tc>
+      </w:tr>
+      <w:tr>
+        <w:trPr>
+          <w:trHeight w:val="288"/>
+          <w:jc w:val="center"/>
+        </w:trPr>
+        <w:tc>
+          <w:tcPr>
+            <w:tcW w:w="3690" w:type="dxa"/>
+            <w:tcBorders>
+              <w:top w:val="nil"/>
+              <w:left w:val="nil"/>
+              <w:bottom w:val="nil"/>
+              <w:right w:val="nil"/>
+            </w:tcBorders>
+            <w:shd w:val="clear" w:color="auto" w:fill="auto"/>
+            <w:noWrap/>
+            <w:vAlign w:val="bottom"/>
+            <w:hideMark/>
+          </w:tcPr>
+          <w:p>
+            <w:pPr>
+              <w:rPr>
+                <w:color w:val="000000"/>
+              </w:rPr>
+            </w:pPr>
+            <w:r>
+              <w:rPr>
+                <w:color w:val="000000"/>
+              </w:rPr>
+              <w:t>35-39</w:t>
+            </w:r>
+          </w:p>
+        </w:tc>
+        <w:tc>
+          <w:tcPr>
+            <w:tcW w:w="1176" w:type="dxa"/>
+            <w:tcBorders>
+              <w:top w:val="nil"/>
+              <w:left w:val="nil"/>
+              <w:bottom w:val="nil"/>
+              <w:right w:val="nil"/>
+            </w:tcBorders>
+            <w:shd w:val="clear" w:color="auto" w:fill="auto"/>
+            <w:noWrap/>
+            <w:vAlign w:val="bottom"/>
+            <w:hideMark/>
+          </w:tcPr>
+          <w:p>
+            <w:pPr>
+              <w:jc w:val="center"/>
+              <w:rPr>
+                <w:color w:val="000000"/>
+              </w:rPr>
+            </w:pPr>
+            <w:r>
+              <w:rPr>
+                <w:color w:val="000000"/>
+              </w:rPr>
+              <w:t>82,080</w:t>
+            </w:r>
+          </w:p>
+        </w:tc>
+        <w:tc>
+          <w:tcPr>
+            <w:tcW w:w="1794" w:type="dxa"/>
+            <w:tcBorders>
+              <w:top w:val="nil"/>
+              <w:left w:val="nil"/>
+              <w:bottom w:val="nil"/>
+              <w:right w:val="nil"/>
+            </w:tcBorders>
+            <w:shd w:val="clear" w:color="auto" w:fill="auto"/>
+            <w:noWrap/>
+            <w:vAlign w:val="bottom"/>
+            <w:hideMark/>
+          </w:tcPr>
+          <w:p>
+            <w:pPr>
+              <w:jc w:val="center"/>
+              <w:rPr>
+                <w:color w:val="000000"/>
+              </w:rPr>
+            </w:pPr>
+            <w:r>
+              <w:rPr>
+                <w:color w:val="000000"/>
+              </w:rPr>
+              <w:t>461,193</w:t>
+            </w:r>
+          </w:p>
+        </w:tc>
+        <w:tc>
+          <w:tcPr>
+            <w:tcW w:w="885" w:type="dxa"/>
+            <w:tcBorders>
+              <w:top w:val="nil"/>
+              <w:left w:val="nil"/>
+              <w:bottom w:val="nil"/>
+              <w:right w:val="nil"/>
+            </w:tcBorders>
+            <w:shd w:val="clear" w:color="auto" w:fill="auto"/>
+            <w:noWrap/>
+            <w:vAlign w:val="bottom"/>
+            <w:hideMark/>
+          </w:tcPr>
+          <w:p>
+            <w:pPr>
+              <w:jc w:val="center"/>
+              <w:rPr>
+                <w:color w:val="000000"/>
+              </w:rPr>
+            </w:pPr>
+            <w:r>
+              <w:rPr>
+                <w:color w:val="000000"/>
+              </w:rPr>
+              <w:t>543,273</w:t>
+            </w:r>
+          </w:p>
+        </w:tc>
+      </w:tr>
+      <w:tr>
+        <w:trPr>
+          <w:trHeight w:val="288"/>
+          <w:jc w:val="center"/>
+        </w:trPr>
+        <w:tc>
+          <w:tcPr>
+            <w:tcW w:w="3690" w:type="dxa"/>
+            <w:tcBorders>
+              <w:top w:val="nil"/>
+              <w:left w:val="nil"/>
+              <w:bottom w:val="nil"/>
+              <w:right w:val="nil"/>
+            </w:tcBorders>
+            <w:shd w:val="clear" w:color="auto" w:fill="auto"/>
+            <w:noWrap/>
+            <w:vAlign w:val="bottom"/>
+            <w:hideMark/>
+          </w:tcPr>
+          <w:p>
+            <w:pPr>
+              <w:rPr>
+                <w:color w:val="000000"/>
+              </w:rPr>
+            </w:pPr>
+            <w:r>
+              <w:rPr>
+                <w:color w:val="000000"/>
+              </w:rPr>
+              <w:t>40-44</w:t>
+            </w:r>
+          </w:p>
+        </w:tc>
+        <w:tc>
+          <w:tcPr>
+            <w:tcW w:w="1176" w:type="dxa"/>
+            <w:tcBorders>
+              <w:top w:val="nil"/>
+              <w:left w:val="nil"/>
+              <w:bottom w:val="nil"/>
+              <w:right w:val="nil"/>
+            </w:tcBorders>
+            <w:shd w:val="clear" w:color="auto" w:fill="auto"/>
+            <w:noWrap/>
+            <w:vAlign w:val="bottom"/>
+            <w:hideMark/>
+          </w:tcPr>
+          <w:p>
+            <w:pPr>
+              <w:jc w:val="center"/>
+              <w:rPr>
+                <w:color w:val="000000"/>
+              </w:rPr>
+            </w:pPr>
+            <w:r>
+              <w:rPr>
+                <w:color w:val="000000"/>
+              </w:rPr>
+              <w:t>72,298</w:t>
+            </w:r>
+          </w:p>
+        </w:tc>
+        <w:tc>
+          <w:tcPr>
+            <w:tcW w:w="1794" w:type="dxa"/>
+            <w:tcBorders>
+              <w:top w:val="nil"/>
+              <w:left w:val="nil"/>
+              <w:bottom w:val="nil"/>
+              <w:right w:val="nil"/>
+            </w:tcBorders>
+            <w:shd w:val="clear" w:color="auto" w:fill="auto"/>
+            <w:noWrap/>
+            <w:vAlign w:val="bottom"/>
+            <w:hideMark/>
+          </w:tcPr>
+          <w:p>
+            <w:pPr>
+              <w:jc w:val="center"/>
+              <w:rPr>
+                <w:color w:val="000000"/>
+              </w:rPr>
+            </w:pPr>
+            <w:r>
+              <w:rPr>
+                <w:color w:val="000000"/>
+              </w:rPr>
+              <w:t>357,413</w:t>
+            </w:r>
+          </w:p>
+        </w:tc>
+        <w:tc>
+          <w:tcPr>
+            <w:tcW w:w="885" w:type="dxa"/>
+            <w:tcBorders>
+              <w:top w:val="nil"/>
+              <w:left w:val="nil"/>
+              <w:bottom w:val="nil"/>
+              <w:right w:val="nil"/>
+            </w:tcBorders>
+            <w:shd w:val="clear" w:color="auto" w:fill="auto"/>
+            <w:noWrap/>
+            <w:vAlign w:val="bottom"/>
+            <w:hideMark/>
+          </w:tcPr>
+          <w:p>
+            <w:pPr>
+              <w:jc w:val="center"/>
+              <w:rPr>
+                <w:color w:val="000000"/>
+              </w:rPr>
+            </w:pPr>
+            <w:r>
+              <w:rPr>
+                <w:color w:val="000000"/>
+              </w:rPr>
+              <w:t>429,711</w:t>
+            </w:r>
+          </w:p>
+        </w:tc>
+      </w:tr>
+      <w:tr>
+        <w:trPr>
+          <w:trHeight w:val="288"/>
+          <w:jc w:val="center"/>
+        </w:trPr>
+        <w:tc>
+          <w:tcPr>
+            <w:tcW w:w="3690" w:type="dxa"/>
+            <w:tcBorders>
+              <w:top w:val="nil"/>
+              <w:left w:val="nil"/>
+              <w:bottom w:val="nil"/>
+              <w:right w:val="nil"/>
+            </w:tcBorders>
+            <w:shd w:val="clear" w:color="auto" w:fill="auto"/>
+            <w:noWrap/>
+            <w:vAlign w:val="bottom"/>
+            <w:hideMark/>
+          </w:tcPr>
+          <w:p>
+            <w:pPr>
+              <w:rPr>
+                <w:color w:val="000000"/>
+              </w:rPr>
+            </w:pPr>
+            <w:r>
+              <w:rPr>
+                <w:color w:val="000000"/>
+              </w:rPr>
+              <w:t>45-49</w:t>
+            </w:r>
+          </w:p>
+        </w:tc>
+        <w:tc>
+          <w:tcPr>
+            <w:tcW w:w="1176" w:type="dxa"/>
+            <w:tcBorders>
+              <w:top w:val="nil"/>
+              <w:left w:val="nil"/>
+              <w:bottom w:val="nil"/>
+              <w:right w:val="nil"/>
+            </w:tcBorders>
+            <w:shd w:val="clear" w:color="auto" w:fill="auto"/>
+            <w:noWrap/>
+            <w:vAlign w:val="bottom"/>
+            <w:hideMark/>
+          </w:tcPr>
+          <w:p>
+            <w:pPr>
+              <w:jc w:val="center"/>
+              <w:rPr>
+                <w:color w:val="000000"/>
+              </w:rPr>
+            </w:pPr>
+            <w:r>
+              <w:rPr>
+                <w:color w:val="000000"/>
+              </w:rPr>
+              <w:t>62,616</w:t>
+            </w:r>
+          </w:p>
+        </w:tc>
+        <w:tc>
+          <w:tcPr>
+            <w:tcW w:w="1794" w:type="dxa"/>
+            <w:tcBorders>
+              <w:top w:val="nil"/>
+              <w:left w:val="nil"/>
+              <w:bottom w:val="nil"/>
+              <w:right w:val="nil"/>
+            </w:tcBorders>
+            <w:shd w:val="clear" w:color="auto" w:fill="auto"/>
+            <w:noWrap/>
+            <w:vAlign w:val="bottom"/>
+            <w:hideMark/>
+          </w:tcPr>
+          <w:p>
+            <w:pPr>
+              <w:jc w:val="center"/>
+              <w:rPr>
+                <w:color w:val="000000"/>
+              </w:rPr>
+            </w:pPr>
+            <w:r>
+              <w:rPr>
+                <w:color w:val="000000"/>
+              </w:rPr>
+              <w:t>271,408</w:t>
+            </w:r>
+          </w:p>
+        </w:tc>
+        <w:tc>
+          <w:tcPr>
+            <w:tcW w:w="885" w:type="dxa"/>
+            <w:tcBorders>
+              <w:top w:val="nil"/>
+              <w:left w:val="nil"/>
+              <w:bottom w:val="nil"/>
+              <w:right w:val="nil"/>
+            </w:tcBorders>
+            <w:shd w:val="clear" w:color="auto" w:fill="auto"/>
+            <w:noWrap/>
+            <w:vAlign w:val="bottom"/>
+            <w:hideMark/>
+          </w:tcPr>
+          <w:p>
+            <w:pPr>
+              <w:jc w:val="center"/>
+              <w:rPr>
+                <w:color w:val="000000"/>
+              </w:rPr>
+            </w:pPr>
+            <w:r>
+              <w:rPr>
+                <w:color w:val="000000"/>
+              </w:rPr>
+              <w:t>334,024</w:t>
+            </w:r>
+          </w:p>
+        </w:tc>
+      </w:tr>
+      <w:tr>
+        <w:trPr>
+          <w:trHeight w:val="288"/>
+          <w:jc w:val="center"/>
+        </w:trPr>
+        <w:tc>
+          <w:tcPr>
+            <w:tcW w:w="3690" w:type="dxa"/>
+            <w:tcBorders>
+              <w:top w:val="nil"/>
+              <w:left w:val="nil"/>
+              <w:bottom w:val="nil"/>
+              <w:right w:val="nil"/>
+            </w:tcBorders>
+            <w:shd w:val="clear" w:color="auto" w:fill="auto"/>
+            <w:noWrap/>
+            <w:vAlign w:val="bottom"/>
+            <w:hideMark/>
+          </w:tcPr>
+          <w:p>
+            <w:pPr>
+              <w:rPr>
+                <w:color w:val="000000"/>
+              </w:rPr>
+            </w:pPr>
+            <w:r>
+              <w:rPr>
+                <w:color w:val="000000"/>
+              </w:rPr>
+              <w:t>50-54</w:t>
+            </w:r>
+          </w:p>
+        </w:tc>
+        <w:tc>
+          <w:tcPr>
+            <w:tcW w:w="1176" w:type="dxa"/>
+            <w:tcBorders>
+              <w:top w:val="nil"/>
+              <w:left w:val="nil"/>
+              <w:bottom w:val="nil"/>
+              <w:right w:val="nil"/>
+            </w:tcBorders>
+            <w:shd w:val="clear" w:color="auto" w:fill="auto"/>
+            <w:noWrap/>
+            <w:vAlign w:val="bottom"/>
+            <w:hideMark/>
+          </w:tcPr>
+          <w:p>
+            <w:pPr>
+              <w:jc w:val="center"/>
+              <w:rPr>
+                <w:color w:val="000000"/>
+              </w:rPr>
+            </w:pPr>
+            <w:r>
+              <w:rPr>
+                <w:color w:val="000000"/>
+              </w:rPr>
+              <w:t>52,823</w:t>
+            </w:r>
+          </w:p>
+        </w:tc>
+        <w:tc>
+          <w:tcPr>
+            <w:tcW w:w="1794" w:type="dxa"/>
+            <w:tcBorders>
+              <w:top w:val="nil"/>
+              <w:left w:val="nil"/>
+              <w:bottom w:val="nil"/>
+              <w:right w:val="nil"/>
+            </w:tcBorders>
+            <w:shd w:val="clear" w:color="auto" w:fill="auto"/>
+            <w:noWrap/>
+            <w:vAlign w:val="bottom"/>
+            <w:hideMark/>
+          </w:tcPr>
+          <w:p>
+            <w:pPr>
+              <w:jc w:val="center"/>
+              <w:rPr>
+                <w:color w:val="000000"/>
+              </w:rPr>
+            </w:pPr>
+            <w:r>
+              <w:rPr>
+                <w:color w:val="000000"/>
+              </w:rPr>
+              <w:t>172,592</w:t>
+            </w:r>
+          </w:p>
+        </w:tc>
+        <w:tc>
+          <w:tcPr>
+            <w:tcW w:w="885" w:type="dxa"/>
+            <w:tcBorders>
+              <w:top w:val="nil"/>
+              <w:left w:val="nil"/>
+              <w:bottom w:val="nil"/>
+              <w:right w:val="nil"/>
+            </w:tcBorders>
+            <w:shd w:val="clear" w:color="auto" w:fill="auto"/>
+            <w:noWrap/>
+            <w:vAlign w:val="bottom"/>
+            <w:hideMark/>
+          </w:tcPr>
+          <w:p>
+            <w:pPr>
+              <w:jc w:val="center"/>
+              <w:rPr>
+                <w:color w:val="000000"/>
+              </w:rPr>
+            </w:pPr>
+            <w:r>
+              <w:rPr>
+                <w:color w:val="000000"/>
+              </w:rPr>
+              <w:t>225,415</w:t>
+            </w:r>
+          </w:p>
+        </w:tc>
+      </w:tr>
+      <w:tr>
+        <w:trPr>
+          <w:trHeight w:val="288"/>
+          <w:jc w:val="center"/>
+        </w:trPr>
+        <w:tc>
+          <w:tcPr>
+            <w:tcW w:w="3690" w:type="dxa"/>
+            <w:tcBorders>
+              <w:top w:val="nil"/>
+              <w:left w:val="nil"/>
+              <w:bottom w:val="nil"/>
+              <w:right w:val="nil"/>
+            </w:tcBorders>
+            <w:shd w:val="clear" w:color="auto" w:fill="auto"/>
+            <w:noWrap/>
+            <w:vAlign w:val="bottom"/>
+            <w:hideMark/>
+          </w:tcPr>
+          <w:p>
+            <w:pPr>
+              <w:rPr>
+                <w:color w:val="000000"/>
+              </w:rPr>
+            </w:pPr>
+            <w:r>
+              <w:rPr>
+                <w:color w:val="000000"/>
+              </w:rPr>
+              <w:t>55-59</w:t>
+            </w:r>
+          </w:p>
+        </w:tc>
+        <w:tc>
+          <w:tcPr>
+            <w:tcW w:w="1176" w:type="dxa"/>
+            <w:tcBorders>
+              <w:top w:val="nil"/>
+              <w:left w:val="nil"/>
+              <w:bottom w:val="nil"/>
+              <w:right w:val="nil"/>
+            </w:tcBorders>
+            <w:shd w:val="clear" w:color="auto" w:fill="auto"/>
+            <w:noWrap/>
+            <w:vAlign w:val="bottom"/>
+            <w:hideMark/>
+          </w:tcPr>
+          <w:p>
+            <w:pPr>
+              <w:jc w:val="center"/>
+              <w:rPr>
+                <w:color w:val="000000"/>
+              </w:rPr>
+            </w:pPr>
+            <w:r>
+              <w:rPr>
+                <w:color w:val="000000"/>
+              </w:rPr>
+              <w:t>39,967</w:t>
+            </w:r>
+          </w:p>
+        </w:tc>
+        <w:tc>
+          <w:tcPr>
+            <w:tcW w:w="1794" w:type="dxa"/>
+            <w:tcBorders>
+              <w:top w:val="nil"/>
+              <w:left w:val="nil"/>
+              <w:bottom w:val="nil"/>
+              <w:right w:val="nil"/>
+            </w:tcBorders>
+            <w:shd w:val="clear" w:color="auto" w:fill="auto"/>
+            <w:noWrap/>
+            <w:vAlign w:val="bottom"/>
+            <w:hideMark/>
+          </w:tcPr>
+          <w:p>
+            <w:pPr>
+              <w:jc w:val="center"/>
+              <w:rPr>
+                <w:color w:val="000000"/>
+              </w:rPr>
+            </w:pPr>
+            <w:r>
+              <w:rPr>
+                <w:color w:val="000000"/>
+              </w:rPr>
+              <w:t>102,501</w:t>
+            </w:r>
+          </w:p>
+        </w:tc>
+        <w:tc>
+          <w:tcPr>
+            <w:tcW w:w="885" w:type="dxa"/>
+            <w:tcBorders>
+              <w:top w:val="nil"/>
+              <w:left w:val="nil"/>
+              <w:bottom w:val="nil"/>
+              <w:right w:val="nil"/>
+            </w:tcBorders>
+            <w:shd w:val="clear" w:color="auto" w:fill="auto"/>
+            <w:noWrap/>
+            <w:vAlign w:val="bottom"/>
+            <w:hideMark/>
+          </w:tcPr>
+          <w:p>
+            <w:pPr>
+              <w:jc w:val="center"/>
+              <w:rPr>
+                <w:color w:val="000000"/>
+              </w:rPr>
+            </w:pPr>
+            <w:r>
+              <w:rPr>
+                <w:color w:val="000000"/>
+              </w:rPr>
+              <w:t>142,468</w:t>
+            </w:r>
+          </w:p>
+        </w:tc>
+      </w:tr>
+      <w:tr>
+        <w:trPr>
+          <w:trHeight w:val="288"/>
+          <w:jc w:val="center"/>
+        </w:trPr>
+        <w:tc>
+          <w:tcPr>
+            <w:tcW w:w="3690" w:type="dxa"/>
+            <w:tcBorders>
+              <w:top w:val="nil"/>
+              <w:left w:val="nil"/>
+              <w:bottom w:val="nil"/>
+              <w:right w:val="nil"/>
+            </w:tcBorders>
+            <w:shd w:val="clear" w:color="auto" w:fill="auto"/>
+            <w:noWrap/>
+            <w:vAlign w:val="bottom"/>
+            <w:hideMark/>
+          </w:tcPr>
+          <w:p>
+            <w:pPr>
+              <w:rPr>
+                <w:color w:val="000000"/>
+              </w:rPr>
+            </w:pPr>
+            <w:r>
+              <w:rPr>
+                <w:color w:val="000000"/>
+              </w:rPr>
+              <w:t>60-64</w:t>
+            </w:r>
+          </w:p>
+        </w:tc>
+        <w:tc>
+          <w:tcPr>
+            <w:tcW w:w="1176" w:type="dxa"/>
+            <w:tcBorders>
+              <w:top w:val="nil"/>
+              <w:left w:val="nil"/>
+              <w:bottom w:val="nil"/>
+              <w:right w:val="nil"/>
+            </w:tcBorders>
+            <w:shd w:val="clear" w:color="auto" w:fill="auto"/>
+            <w:noWrap/>
+            <w:vAlign w:val="bottom"/>
+            <w:hideMark/>
+          </w:tcPr>
+          <w:p>
+            <w:pPr>
+              <w:jc w:val="center"/>
+              <w:rPr>
+                <w:color w:val="000000"/>
+              </w:rPr>
+            </w:pPr>
+            <w:r>
+              <w:rPr>
+                <w:color w:val="000000"/>
+              </w:rPr>
+              <w:t>30,812</w:t>
+            </w:r>
+          </w:p>
+        </w:tc>
+        <w:tc>
+          <w:tcPr>
+            <w:tcW w:w="1794" w:type="dxa"/>
+            <w:tcBorders>
+              <w:top w:val="nil"/>
+              <w:left w:val="nil"/>
+              <w:bottom w:val="nil"/>
+              <w:right w:val="nil"/>
+            </w:tcBorders>
+            <w:shd w:val="clear" w:color="auto" w:fill="auto"/>
+            <w:noWrap/>
+            <w:vAlign w:val="bottom"/>
+            <w:hideMark/>
+          </w:tcPr>
+          <w:p>
+            <w:pPr>
+              <w:jc w:val="center"/>
+              <w:rPr>
+                <w:color w:val="000000"/>
+              </w:rPr>
+            </w:pPr>
+            <w:r>
+              <w:rPr>
+                <w:color w:val="000000"/>
+              </w:rPr>
+              <w:t>53,639</w:t>
+            </w:r>
+          </w:p>
+        </w:tc>
+        <w:tc>
+          <w:tcPr>
+            <w:tcW w:w="885" w:type="dxa"/>
+            <w:tcBorders>
+              <w:top w:val="nil"/>
+              <w:left w:val="nil"/>
+              <w:bottom w:val="nil"/>
+              <w:right w:val="nil"/>
+            </w:tcBorders>
+            <w:shd w:val="clear" w:color="auto" w:fill="auto"/>
+            <w:noWrap/>
+            <w:vAlign w:val="bottom"/>
+            <w:hideMark/>
+          </w:tcPr>
+          <w:p>
+            <w:pPr>
+              <w:jc w:val="center"/>
+              <w:rPr>
+                <w:color w:val="000000"/>
+              </w:rPr>
+            </w:pPr>
+            <w:r>
+              <w:rPr>
+                <w:color w:val="000000"/>
+              </w:rPr>
+              <w:t>84,451</w:t>
+            </w:r>
+          </w:p>
+        </w:tc>
+      </w:tr>
+      <w:tr>
+        <w:trPr>
+          <w:trHeight w:val="288"/>
+          <w:jc w:val="center"/>
+        </w:trPr>
+        <w:tc>
+          <w:tcPr>
+            <w:tcW w:w="3690" w:type="dxa"/>
+            <w:tcBorders>
+              <w:top w:val="nil"/>
+              <w:left w:val="nil"/>
+              <w:bottom w:val="nil"/>
+              <w:right w:val="nil"/>
+            </w:tcBorders>
+            <w:shd w:val="clear" w:color="auto" w:fill="auto"/>
+            <w:noWrap/>
+            <w:vAlign w:val="bottom"/>
+            <w:hideMark/>
+          </w:tcPr>
+          <w:p>
+            <w:pPr>
+              <w:rPr>
+                <w:color w:val="000000"/>
+              </w:rPr>
+            </w:pPr>
+            <w:r>
+              <w:rPr>
+                <w:color w:val="000000"/>
+              </w:rPr>
+              <w:t>&gt;64</w:t>
+            </w:r>
+          </w:p>
+        </w:tc>
+        <w:tc>
+          <w:tcPr>
+            <w:tcW w:w="1176" w:type="dxa"/>
+            <w:tcBorders>
+              <w:top w:val="nil"/>
+              <w:left w:val="nil"/>
+              <w:bottom w:val="nil"/>
+              <w:right w:val="nil"/>
+            </w:tcBorders>
+            <w:shd w:val="clear" w:color="auto" w:fill="auto"/>
+            <w:noWrap/>
+            <w:vAlign w:val="bottom"/>
+            <w:hideMark/>
+          </w:tcPr>
+          <w:p>
+            <w:pPr>
+              <w:jc w:val="center"/>
+              <w:rPr>
+                <w:color w:val="000000"/>
+              </w:rPr>
+            </w:pPr>
+            <w:r>
+              <w:rPr>
+                <w:color w:val="000000"/>
+              </w:rPr>
+              <w:t>51,277</w:t>
+            </w:r>
+          </w:p>
+        </w:tc>
+        <w:tc>
+          <w:tcPr>
+            <w:tcW w:w="1794" w:type="dxa"/>
+            <w:tcBorders>
+              <w:top w:val="nil"/>
+              <w:left w:val="nil"/>
+              <w:bottom w:val="nil"/>
+              <w:right w:val="nil"/>
+            </w:tcBorders>
+            <w:shd w:val="clear" w:color="auto" w:fill="auto"/>
+            <w:noWrap/>
+            <w:vAlign w:val="bottom"/>
+            <w:hideMark/>
+          </w:tcPr>
+          <w:p>
+            <w:pPr>
+              <w:jc w:val="center"/>
+              <w:rPr>
+                <w:color w:val="000000"/>
+              </w:rPr>
+            </w:pPr>
+            <w:r>
+              <w:rPr>
+                <w:color w:val="000000"/>
+              </w:rPr>
+              <w:t>41,300</w:t>
+            </w:r>
+          </w:p>
+        </w:tc>
+        <w:tc>
+          <w:tcPr>
+            <w:tcW w:w="885" w:type="dxa"/>
+            <w:tcBorders>
+              <w:top w:val="nil"/>
+              <w:left w:val="nil"/>
+              <w:bottom w:val="nil"/>
+              <w:right w:val="nil"/>
+            </w:tcBorders>
+            <w:shd w:val="clear" w:color="auto" w:fill="auto"/>
+            <w:noWrap/>
+            <w:vAlign w:val="bottom"/>
+            <w:hideMark/>
+          </w:tcPr>
+          <w:p>
+            <w:pPr>
+              <w:jc w:val="center"/>
+              <w:rPr>
+                <w:color w:val="000000"/>
+              </w:rPr>
+            </w:pPr>
+            <w:r>
+              <w:rPr>
+                <w:color w:val="000000"/>
+              </w:rPr>
+              <w:t>92,577</w:t>
+            </w:r>
+          </w:p>
+        </w:tc>
+      </w:tr>
+      <w:tr>
+        <w:trPr>
+          <w:trHeight w:val="288"/>
+          <w:jc w:val="center"/>
+        </w:trPr>
+        <w:tc>
+          <w:tcPr>
+            <w:tcW w:w="3690" w:type="dxa"/>
+            <w:tcBorders>
+              <w:top w:val="nil"/>
+              <w:left w:val="nil"/>
+              <w:bottom w:val="nil"/>
+              <w:right w:val="nil"/>
+            </w:tcBorders>
+            <w:shd w:val="clear" w:color="auto" w:fill="auto"/>
+            <w:noWrap/>
+            <w:vAlign w:val="bottom"/>
+            <w:hideMark/>
+          </w:tcPr>
+          <w:p>
+            <w:pPr>
+              <w:rPr>
+                <w:color w:val="000000"/>
+              </w:rPr>
+            </w:pPr>
+            <w:r>
+              <w:rPr>
+                <w:color w:val="000000"/>
+              </w:rPr>
+              <w:t>Total</w:t>
+            </w:r>
+          </w:p>
+        </w:tc>
+        <w:tc>
+          <w:tcPr>
+            <w:tcW w:w="1176" w:type="dxa"/>
+            <w:tcBorders>
+              <w:top w:val="nil"/>
+              <w:left w:val="nil"/>
+              <w:bottom w:val="nil"/>
+              <w:right w:val="nil"/>
+            </w:tcBorders>
+            <w:shd w:val="clear" w:color="auto" w:fill="auto"/>
+            <w:noWrap/>
+            <w:vAlign w:val="bottom"/>
+            <w:hideMark/>
+          </w:tcPr>
+          <w:p>
+            <w:pPr>
+              <w:jc w:val="center"/>
+              <w:rPr>
+                <w:color w:val="000000"/>
+              </w:rPr>
+            </w:pPr>
+            <w:r>
+              <w:rPr>
+                <w:color w:val="000000"/>
+              </w:rPr>
+              <w:t>1,337,693</w:t>
+            </w:r>
+          </w:p>
+        </w:tc>
+        <w:tc>
+          <w:tcPr>
+            <w:tcW w:w="1794" w:type="dxa"/>
+            <w:tcBorders>
+              <w:top w:val="nil"/>
+              <w:left w:val="nil"/>
+              <w:bottom w:val="nil"/>
+              <w:right w:val="nil"/>
+            </w:tcBorders>
+            <w:shd w:val="clear" w:color="auto" w:fill="auto"/>
+            <w:noWrap/>
+            <w:vAlign w:val="bottom"/>
+            <w:hideMark/>
+          </w:tcPr>
+          <w:p>
+            <w:pPr>
+              <w:jc w:val="center"/>
+              <w:rPr>
+                <w:color w:val="000000"/>
+              </w:rPr>
+            </w:pPr>
+            <w:r>
+              <w:rPr>
+                <w:color w:val="000000"/>
+              </w:rPr>
+              <w:t>3,073,431</w:t>
+            </w:r>
+          </w:p>
+        </w:tc>
+        <w:tc>
+          <w:tcPr>
+            <w:tcW w:w="885" w:type="dxa"/>
+            <w:tcBorders>
+              <w:top w:val="nil"/>
+              <w:left w:val="nil"/>
+              <w:bottom w:val="nil"/>
+              <w:right w:val="nil"/>
+            </w:tcBorders>
+            <w:shd w:val="clear" w:color="auto" w:fill="auto"/>
+            <w:noWrap/>
+            <w:vAlign w:val="bottom"/>
+            <w:hideMark/>
+          </w:tcPr>
+          <w:p>
+            <w:pPr>
+              <w:jc w:val="center"/>
+              <w:rPr>
+                <w:color w:val="000000"/>
+              </w:rPr>
+            </w:pPr>
+            <w:r>
+              <w:rPr>
+                <w:color w:val="000000"/>
+              </w:rPr>
+              <w:t>4,411,124</w:t>
+            </w:r>
+          </w:p>
+        </w:tc>
+      </w:tr>
+      <w:tr>
+        <w:trPr>
+          <w:trHeight w:val="288"/>
+          <w:jc w:val="center"/>
+        </w:trPr>
+        <w:tc>
+          <w:tcPr>
+            <w:tcW w:w="3690" w:type="dxa"/>
+            <w:tcBorders>
+              <w:top w:val="nil"/>
+              <w:left w:val="nil"/>
+              <w:bottom w:val="single" w:sz="4" w:space="0" w:color="auto"/>
+              <w:right w:val="nil"/>
+            </w:tcBorders>
+            <w:shd w:val="clear" w:color="auto" w:fill="auto"/>
+            <w:noWrap/>
+            <w:vAlign w:val="bottom"/>
+            <w:hideMark/>
+          </w:tcPr>
+          <w:p>
+            <w:pPr>
+              <w:rPr>
+                <w:color w:val="000000"/>
+              </w:rPr>
+            </w:pPr>
+            <w:r>
+              <w:rPr>
+                <w:color w:val="000000"/>
+              </w:rPr>
+              <w:t>Percentage of Population</w:t>
+            </w:r>
+          </w:p>
+        </w:tc>
+        <w:tc>
+          <w:tcPr>
+            <w:tcW w:w="1176" w:type="dxa"/>
+            <w:tcBorders>
+              <w:top w:val="nil"/>
+              <w:left w:val="nil"/>
+              <w:bottom w:val="single" w:sz="4" w:space="0" w:color="auto"/>
+              <w:right w:val="nil"/>
+            </w:tcBorders>
+            <w:shd w:val="clear" w:color="auto" w:fill="auto"/>
+            <w:noWrap/>
+            <w:vAlign w:val="bottom"/>
+            <w:hideMark/>
+          </w:tcPr>
+          <w:p>
+            <w:pPr>
+              <w:jc w:val="center"/>
+              <w:rPr>
+                <w:color w:val="000000"/>
+              </w:rPr>
+            </w:pPr>
+            <w:r>
+              <w:rPr>
+                <w:color w:val="000000"/>
+              </w:rPr>
+              <w:t>30.3%</w:t>
+            </w:r>
+          </w:p>
+        </w:tc>
+        <w:tc>
+          <w:tcPr>
+            <w:tcW w:w="1794" w:type="dxa"/>
+            <w:tcBorders>
+              <w:top w:val="nil"/>
+              <w:left w:val="nil"/>
+              <w:bottom w:val="single" w:sz="4" w:space="0" w:color="auto"/>
+              <w:right w:val="nil"/>
+            </w:tcBorders>
+            <w:shd w:val="clear" w:color="auto" w:fill="auto"/>
+            <w:noWrap/>
+            <w:vAlign w:val="bottom"/>
+            <w:hideMark/>
+          </w:tcPr>
+          <w:p>
+            <w:pPr>
+              <w:jc w:val="center"/>
+              <w:rPr>
+                <w:color w:val="000000"/>
+              </w:rPr>
+            </w:pPr>
+            <w:r>
+              <w:rPr>
+                <w:color w:val="000000"/>
+              </w:rPr>
+              <w:t>69.7%</w:t>
+            </w:r>
+          </w:p>
+        </w:tc>
+        <w:tc>
+          <w:tcPr>
+            <w:tcW w:w="885" w:type="dxa"/>
+            <w:tcBorders>
+              <w:top w:val="nil"/>
+              <w:left w:val="nil"/>
+              <w:bottom w:val="single" w:sz="4" w:space="0" w:color="auto"/>
+              <w:right w:val="nil"/>
+            </w:tcBorders>
+            <w:shd w:val="clear" w:color="auto" w:fill="auto"/>
+            <w:noWrap/>
+            <w:vAlign w:val="bottom"/>
+            <w:hideMark/>
+          </w:tcPr>
+          <w:p>
+            <w:pPr>
+              <w:rPr>
+                <w:color w:val="000000"/>
+              </w:rPr>
+            </w:pPr>
+            <w:r>
+              <w:rPr>
+                <w:color w:val="000000"/>
+              </w:rPr>
+              <w:t> </w:t>
+            </w:r>
+          </w:p>
+        </w:tc>
+      </w:tr>
+    </w:tbl>
+    <w:p>
+      <w:pPr>
+        <w:spacing w:line="360" w:lineRule="auto"/>
+        <w:ind w:firstLine="360"/>
+        <w:jc w:val="both"/>
+        <w:rPr>
+          <w:color w:val="FF0000"/>
+          <w:lang w:val="en-GB"/>
+        </w:rPr>
+      </w:pPr>
     </w:p>
     <w:p>
       <w:pPr>
@@ -272,7 +3882,658 @@
         <w:jc w:val="both"/>
         <w:rPr>
           <w:rFonts w:ascii="Times New Roman" w:hAnsi="Times New Roman" w:cs="Times New Roman"/>
-          <w:bCs/>
+          <w:lang w:val="en-GB"/>
+        </w:rPr>
+      </w:pPr>
+      <w:r>
+        <w:rPr>
+          <w:rFonts w:ascii="Times New Roman" w:hAnsi="Times New Roman" w:cs="Times New Roman"/>
+          <w:lang w:val="en-GB"/>
+        </w:rPr>
+        <w:t xml:space="preserve">Table shows that there are at least 12% more cars than licensed drivers Kuwait </w:t>
+      </w:r>
+      <w:r>
+        <w:rPr>
+          <w:rFonts w:ascii="Times New Roman" w:hAnsi="Times New Roman" w:cs="Times New Roman"/>
+          <w:lang w:val="en-GB"/>
+        </w:rPr>
+        <w:fldChar w:fldCharType="begin"/>
+      </w:r>
+      <w:r>
+        <w:rPr>
+          <w:rFonts w:ascii="Times New Roman" w:hAnsi="Times New Roman" w:cs="Times New Roman"/>
+          <w:lang w:val="en-GB"/>
+        </w:rPr>
+        <w:instrText xml:space="preserve"> ADDIN EN.CITE &lt;EndNote&gt;&lt;Cite&gt;&lt;Author&gt;CSB&lt;/Author&gt;&lt;Year&gt;2017&lt;/Year&gt;&lt;RecNum&gt;9&lt;/RecNum&gt;&lt;DisplayText&gt;(CSB, 2017)&lt;/DisplayText&gt;&lt;record&gt;&lt;rec-number&gt;9&lt;/rec-number&gt;&lt;foreign-keys&gt;&lt;key app="EN" db-id="9wr59sd2qw2fpbewpszptxxkz5sv5wp0azsv" timestamp="1500717971"&gt;9&lt;/key&gt;&lt;/foreign-keys&gt;&lt;ref-type name="Web Page"&gt;12&lt;/ref-type&gt;&lt;contributors&gt;&lt;authors&gt;&lt;author&gt;CSB&lt;/author&gt;&lt;/authors&gt;&lt;/contributors&gt;&lt;titles&gt;&lt;title&gt;Statistics of Transportation&lt;/title&gt;&lt;secondary-title&gt;Trade, Agricutlture &amp;amp; Transport&lt;/secondary-title&gt;&lt;/titles&gt;&lt;volume&gt;2017&lt;/volume&gt;&lt;dates&gt;&lt;year&gt;2017&lt;/year&gt;&lt;/dates&gt;&lt;pub-location&gt;Kuwait Central Statistics Bureau&lt;/pub-location&gt;&lt;urls&gt;&lt;related-urls&gt;&lt;url&gt;https://www.csb.gov.kw/Socan_Statistic_EN.aspx?ID=41&lt;/url&gt;&lt;/related-urls&gt;&lt;/urls&gt;&lt;/record&gt;&lt;/Cite&gt;&lt;/EndNote&gt;</w:instrText>
+      </w:r>
+      <w:r>
+        <w:rPr>
+          <w:rFonts w:ascii="Times New Roman" w:hAnsi="Times New Roman" w:cs="Times New Roman"/>
+          <w:lang w:val="en-GB"/>
+        </w:rPr>
+        <w:fldChar w:fldCharType="separate"/>
+      </w:r>
+      <w:r>
+        <w:rPr>
+          <w:rFonts w:ascii="Times New Roman" w:hAnsi="Times New Roman" w:cs="Times New Roman"/>
+          <w:noProof/>
+          <w:lang w:val="en-GB"/>
+        </w:rPr>
+        <w:t>(CSB, 2017)</w:t>
+      </w:r>
+      <w:r>
+        <w:rPr>
+          <w:rFonts w:ascii="Times New Roman" w:hAnsi="Times New Roman" w:cs="Times New Roman"/>
+          <w:lang w:val="en-GB"/>
+        </w:rPr>
+        <w:fldChar w:fldCharType="end"/>
+      </w:r>
+      <w:r>
+        <w:rPr>
+          <w:rFonts w:ascii="Times New Roman" w:hAnsi="Times New Roman" w:cs="Times New Roman"/>
+          <w:lang w:val="en-GB"/>
+        </w:rPr>
+        <w:t>.</w:t>
+      </w:r>
+    </w:p>
+    <w:p>
+      <w:pPr>
+        <w:pStyle w:val="Caption"/>
+        <w:keepNext/>
+        <w:jc w:val="center"/>
+        <w:rPr>
+          <w:sz w:val="24"/>
+          <w:szCs w:val="24"/>
+        </w:rPr>
+      </w:pPr>
+      <w:r>
+        <w:rPr>
+          <w:sz w:val="24"/>
+          <w:szCs w:val="24"/>
+        </w:rPr>
+        <w:t xml:space="preserve">Table </w:t>
+      </w:r>
+      <w:r>
+        <w:rPr>
+          <w:sz w:val="24"/>
+          <w:szCs w:val="24"/>
+        </w:rPr>
+        <w:fldChar w:fldCharType="begin"/>
+      </w:r>
+      <w:r>
+        <w:rPr>
+          <w:sz w:val="24"/>
+          <w:szCs w:val="24"/>
+        </w:rPr>
+        <w:instrText xml:space="preserve"> SEQ Table \* ARABIC </w:instrText>
+      </w:r>
+      <w:r>
+        <w:rPr>
+          <w:sz w:val="24"/>
+          <w:szCs w:val="24"/>
+        </w:rPr>
+        <w:fldChar w:fldCharType="separate"/>
+      </w:r>
+      <w:r>
+        <w:rPr>
+          <w:noProof/>
+          <w:sz w:val="24"/>
+          <w:szCs w:val="24"/>
+        </w:rPr>
+        <w:t>2</w:t>
+      </w:r>
+      <w:r>
+        <w:rPr>
+          <w:sz w:val="24"/>
+          <w:szCs w:val="24"/>
+        </w:rPr>
+        <w:fldChar w:fldCharType="end"/>
+      </w:r>
+      <w:r>
+        <w:rPr>
+          <w:sz w:val="24"/>
+          <w:szCs w:val="24"/>
+        </w:rPr>
+        <w:t>. Licensed drivers and registered vehicles in Kuwait from 2013-2015 (CSB, 2017)</w:t>
+      </w:r>
+    </w:p>
+    <w:tbl>
+      <w:tblPr>
+        <w:tblW w:w="6100" w:type="dxa"/>
+        <w:jc w:val="center"/>
+        <w:tblLook w:val="04A0" w:firstRow="1" w:lastRow="0" w:firstColumn="1" w:lastColumn="0" w:noHBand="0" w:noVBand="1"/>
+      </w:tblPr>
+      <w:tblGrid>
+        <w:gridCol w:w="1780"/>
+        <w:gridCol w:w="1540"/>
+        <w:gridCol w:w="1820"/>
+        <w:gridCol w:w="960"/>
+      </w:tblGrid>
+      <w:tr>
+        <w:trPr>
+          <w:trHeight w:val="288"/>
+          <w:jc w:val="center"/>
+        </w:trPr>
+        <w:tc>
+          <w:tcPr>
+            <w:tcW w:w="1780" w:type="dxa"/>
+            <w:tcBorders>
+              <w:top w:val="single" w:sz="4" w:space="0" w:color="auto"/>
+              <w:left w:val="nil"/>
+              <w:bottom w:val="single" w:sz="4" w:space="0" w:color="auto"/>
+              <w:right w:val="nil"/>
+            </w:tcBorders>
+            <w:shd w:val="clear" w:color="auto" w:fill="auto"/>
+            <w:noWrap/>
+            <w:vAlign w:val="bottom"/>
+            <w:hideMark/>
+          </w:tcPr>
+          <w:p>
+            <w:pPr>
+              <w:jc w:val="center"/>
+              <w:rPr>
+                <w:b/>
+                <w:bCs/>
+                <w:color w:val="000000"/>
+              </w:rPr>
+            </w:pPr>
+            <w:r>
+              <w:rPr>
+                <w:b/>
+                <w:bCs/>
+                <w:color w:val="000000"/>
+              </w:rPr>
+              <w:t>Year</w:t>
+            </w:r>
+          </w:p>
+        </w:tc>
+        <w:tc>
+          <w:tcPr>
+            <w:tcW w:w="1540" w:type="dxa"/>
+            <w:tcBorders>
+              <w:top w:val="single" w:sz="4" w:space="0" w:color="auto"/>
+              <w:left w:val="nil"/>
+              <w:bottom w:val="single" w:sz="4" w:space="0" w:color="auto"/>
+              <w:right w:val="nil"/>
+            </w:tcBorders>
+            <w:shd w:val="clear" w:color="auto" w:fill="auto"/>
+            <w:noWrap/>
+            <w:vAlign w:val="bottom"/>
+            <w:hideMark/>
+          </w:tcPr>
+          <w:p>
+            <w:pPr>
+              <w:jc w:val="center"/>
+              <w:rPr>
+                <w:b/>
+                <w:bCs/>
+                <w:color w:val="000000"/>
+              </w:rPr>
+            </w:pPr>
+            <w:r>
+              <w:rPr>
+                <w:b/>
+                <w:bCs/>
+                <w:color w:val="000000"/>
+              </w:rPr>
+              <w:t>Licensed Drivers</w:t>
+            </w:r>
+          </w:p>
+        </w:tc>
+        <w:tc>
+          <w:tcPr>
+            <w:tcW w:w="1820" w:type="dxa"/>
+            <w:tcBorders>
+              <w:top w:val="single" w:sz="4" w:space="0" w:color="auto"/>
+              <w:left w:val="nil"/>
+              <w:bottom w:val="single" w:sz="4" w:space="0" w:color="auto"/>
+              <w:right w:val="nil"/>
+            </w:tcBorders>
+            <w:shd w:val="clear" w:color="auto" w:fill="auto"/>
+            <w:noWrap/>
+            <w:vAlign w:val="bottom"/>
+            <w:hideMark/>
+          </w:tcPr>
+          <w:p>
+            <w:pPr>
+              <w:jc w:val="center"/>
+              <w:rPr>
+                <w:b/>
+                <w:bCs/>
+                <w:color w:val="000000"/>
+              </w:rPr>
+            </w:pPr>
+            <w:r>
+              <w:rPr>
+                <w:b/>
+                <w:bCs/>
+                <w:color w:val="000000"/>
+              </w:rPr>
+              <w:t>Registered Vehicles</w:t>
+            </w:r>
+          </w:p>
+        </w:tc>
+        <w:tc>
+          <w:tcPr>
+            <w:tcW w:w="960" w:type="dxa"/>
+            <w:tcBorders>
+              <w:top w:val="single" w:sz="4" w:space="0" w:color="auto"/>
+              <w:left w:val="nil"/>
+              <w:bottom w:val="single" w:sz="4" w:space="0" w:color="auto"/>
+              <w:right w:val="nil"/>
+            </w:tcBorders>
+            <w:shd w:val="clear" w:color="auto" w:fill="auto"/>
+            <w:noWrap/>
+            <w:vAlign w:val="bottom"/>
+            <w:hideMark/>
+          </w:tcPr>
+          <w:p>
+            <w:pPr>
+              <w:jc w:val="center"/>
+              <w:rPr>
+                <w:b/>
+                <w:bCs/>
+                <w:color w:val="000000"/>
+              </w:rPr>
+            </w:pPr>
+            <w:r>
+              <w:rPr>
+                <w:b/>
+                <w:bCs/>
+                <w:color w:val="000000"/>
+              </w:rPr>
+              <w:t>Ratio</w:t>
+            </w:r>
+          </w:p>
+        </w:tc>
+      </w:tr>
+      <w:tr>
+        <w:trPr>
+          <w:trHeight w:val="288"/>
+          <w:jc w:val="center"/>
+        </w:trPr>
+        <w:tc>
+          <w:tcPr>
+            <w:tcW w:w="1780" w:type="dxa"/>
+            <w:tcBorders>
+              <w:top w:val="nil"/>
+              <w:left w:val="nil"/>
+              <w:bottom w:val="nil"/>
+              <w:right w:val="nil"/>
+            </w:tcBorders>
+            <w:shd w:val="clear" w:color="auto" w:fill="auto"/>
+            <w:noWrap/>
+            <w:vAlign w:val="bottom"/>
+            <w:hideMark/>
+          </w:tcPr>
+          <w:p>
+            <w:pPr>
+              <w:jc w:val="center"/>
+              <w:rPr>
+                <w:color w:val="000000"/>
+              </w:rPr>
+            </w:pPr>
+            <w:r>
+              <w:rPr>
+                <w:color w:val="000000"/>
+              </w:rPr>
+              <w:t>2013</w:t>
+            </w:r>
+          </w:p>
+        </w:tc>
+        <w:tc>
+          <w:tcPr>
+            <w:tcW w:w="1540" w:type="dxa"/>
+            <w:tcBorders>
+              <w:top w:val="nil"/>
+              <w:left w:val="nil"/>
+              <w:bottom w:val="nil"/>
+              <w:right w:val="nil"/>
+            </w:tcBorders>
+            <w:shd w:val="clear" w:color="auto" w:fill="auto"/>
+            <w:noWrap/>
+            <w:vAlign w:val="bottom"/>
+            <w:hideMark/>
+          </w:tcPr>
+          <w:p>
+            <w:pPr>
+              <w:jc w:val="center"/>
+              <w:rPr>
+                <w:color w:val="000000"/>
+              </w:rPr>
+            </w:pPr>
+            <w:r>
+              <w:rPr>
+                <w:color w:val="000000"/>
+              </w:rPr>
+              <w:t>1,497,605</w:t>
+            </w:r>
+          </w:p>
+        </w:tc>
+        <w:tc>
+          <w:tcPr>
+            <w:tcW w:w="1820" w:type="dxa"/>
+            <w:tcBorders>
+              <w:top w:val="nil"/>
+              <w:left w:val="nil"/>
+              <w:bottom w:val="nil"/>
+              <w:right w:val="nil"/>
+            </w:tcBorders>
+            <w:shd w:val="clear" w:color="auto" w:fill="auto"/>
+            <w:noWrap/>
+            <w:vAlign w:val="bottom"/>
+            <w:hideMark/>
+          </w:tcPr>
+          <w:p>
+            <w:pPr>
+              <w:jc w:val="center"/>
+              <w:rPr>
+                <w:color w:val="000000"/>
+              </w:rPr>
+            </w:pPr>
+            <w:r>
+              <w:rPr>
+                <w:color w:val="000000"/>
+              </w:rPr>
+              <w:t>1,748,424</w:t>
+            </w:r>
+          </w:p>
+        </w:tc>
+        <w:tc>
+          <w:tcPr>
+            <w:tcW w:w="960" w:type="dxa"/>
+            <w:tcBorders>
+              <w:top w:val="nil"/>
+              <w:left w:val="nil"/>
+              <w:bottom w:val="nil"/>
+              <w:right w:val="nil"/>
+            </w:tcBorders>
+            <w:shd w:val="clear" w:color="auto" w:fill="auto"/>
+            <w:noWrap/>
+            <w:vAlign w:val="bottom"/>
+            <w:hideMark/>
+          </w:tcPr>
+          <w:p>
+            <w:pPr>
+              <w:jc w:val="center"/>
+              <w:rPr>
+                <w:color w:val="000000"/>
+              </w:rPr>
+            </w:pPr>
+            <w:r>
+              <w:rPr>
+                <w:color w:val="000000"/>
+              </w:rPr>
+              <w:t>1.17</w:t>
+            </w:r>
+          </w:p>
+        </w:tc>
+      </w:tr>
+      <w:tr>
+        <w:trPr>
+          <w:trHeight w:val="288"/>
+          <w:jc w:val="center"/>
+        </w:trPr>
+        <w:tc>
+          <w:tcPr>
+            <w:tcW w:w="1780" w:type="dxa"/>
+            <w:tcBorders>
+              <w:top w:val="nil"/>
+              <w:left w:val="nil"/>
+              <w:bottom w:val="nil"/>
+              <w:right w:val="nil"/>
+            </w:tcBorders>
+            <w:shd w:val="clear" w:color="auto" w:fill="auto"/>
+            <w:noWrap/>
+            <w:vAlign w:val="bottom"/>
+            <w:hideMark/>
+          </w:tcPr>
+          <w:p>
+            <w:pPr>
+              <w:jc w:val="center"/>
+              <w:rPr>
+                <w:color w:val="000000"/>
+              </w:rPr>
+            </w:pPr>
+            <w:r>
+              <w:rPr>
+                <w:color w:val="000000"/>
+              </w:rPr>
+              <w:t>2014</w:t>
+            </w:r>
+          </w:p>
+        </w:tc>
+        <w:tc>
+          <w:tcPr>
+            <w:tcW w:w="1540" w:type="dxa"/>
+            <w:tcBorders>
+              <w:top w:val="nil"/>
+              <w:left w:val="nil"/>
+              <w:bottom w:val="nil"/>
+              <w:right w:val="nil"/>
+            </w:tcBorders>
+            <w:shd w:val="clear" w:color="auto" w:fill="auto"/>
+            <w:noWrap/>
+            <w:vAlign w:val="bottom"/>
+            <w:hideMark/>
+          </w:tcPr>
+          <w:p>
+            <w:pPr>
+              <w:jc w:val="center"/>
+              <w:rPr>
+                <w:color w:val="000000"/>
+              </w:rPr>
+            </w:pPr>
+            <w:r>
+              <w:rPr>
+                <w:color w:val="000000"/>
+              </w:rPr>
+              <w:t>1,641,793</w:t>
+            </w:r>
+          </w:p>
+        </w:tc>
+        <w:tc>
+          <w:tcPr>
+            <w:tcW w:w="1820" w:type="dxa"/>
+            <w:tcBorders>
+              <w:top w:val="nil"/>
+              <w:left w:val="nil"/>
+              <w:bottom w:val="nil"/>
+              <w:right w:val="nil"/>
+            </w:tcBorders>
+            <w:shd w:val="clear" w:color="auto" w:fill="auto"/>
+            <w:noWrap/>
+            <w:vAlign w:val="bottom"/>
+            <w:hideMark/>
+          </w:tcPr>
+          <w:p>
+            <w:pPr>
+              <w:jc w:val="center"/>
+              <w:rPr>
+                <w:color w:val="000000"/>
+              </w:rPr>
+            </w:pPr>
+            <w:r>
+              <w:rPr>
+                <w:color w:val="000000"/>
+              </w:rPr>
+              <w:t>1,837,372</w:t>
+            </w:r>
+          </w:p>
+        </w:tc>
+        <w:tc>
+          <w:tcPr>
+            <w:tcW w:w="960" w:type="dxa"/>
+            <w:tcBorders>
+              <w:top w:val="nil"/>
+              <w:left w:val="nil"/>
+              <w:bottom w:val="nil"/>
+              <w:right w:val="nil"/>
+            </w:tcBorders>
+            <w:shd w:val="clear" w:color="auto" w:fill="auto"/>
+            <w:noWrap/>
+            <w:vAlign w:val="bottom"/>
+            <w:hideMark/>
+          </w:tcPr>
+          <w:p>
+            <w:pPr>
+              <w:jc w:val="center"/>
+              <w:rPr>
+                <w:color w:val="000000"/>
+              </w:rPr>
+            </w:pPr>
+            <w:r>
+              <w:rPr>
+                <w:color w:val="000000"/>
+              </w:rPr>
+              <w:t>1.12</w:t>
+            </w:r>
+          </w:p>
+        </w:tc>
+      </w:tr>
+      <w:tr>
+        <w:trPr>
+          <w:trHeight w:val="288"/>
+          <w:jc w:val="center"/>
+        </w:trPr>
+        <w:tc>
+          <w:tcPr>
+            <w:tcW w:w="1780" w:type="dxa"/>
+            <w:tcBorders>
+              <w:top w:val="nil"/>
+              <w:left w:val="nil"/>
+              <w:bottom w:val="single" w:sz="4" w:space="0" w:color="auto"/>
+              <w:right w:val="nil"/>
+            </w:tcBorders>
+            <w:shd w:val="clear" w:color="auto" w:fill="auto"/>
+            <w:noWrap/>
+            <w:vAlign w:val="bottom"/>
+            <w:hideMark/>
+          </w:tcPr>
+          <w:p>
+            <w:pPr>
+              <w:jc w:val="center"/>
+              <w:rPr>
+                <w:color w:val="000000"/>
+              </w:rPr>
+            </w:pPr>
+            <w:r>
+              <w:rPr>
+                <w:color w:val="000000"/>
+              </w:rPr>
+              <w:t>2015</w:t>
+            </w:r>
+          </w:p>
+        </w:tc>
+        <w:tc>
+          <w:tcPr>
+            <w:tcW w:w="1540" w:type="dxa"/>
+            <w:tcBorders>
+              <w:top w:val="nil"/>
+              <w:left w:val="nil"/>
+              <w:bottom w:val="single" w:sz="4" w:space="0" w:color="auto"/>
+              <w:right w:val="nil"/>
+            </w:tcBorders>
+            <w:shd w:val="clear" w:color="auto" w:fill="auto"/>
+            <w:noWrap/>
+            <w:vAlign w:val="bottom"/>
+            <w:hideMark/>
+          </w:tcPr>
+          <w:p>
+            <w:pPr>
+              <w:jc w:val="center"/>
+              <w:rPr>
+                <w:color w:val="000000"/>
+              </w:rPr>
+            </w:pPr>
+            <w:r>
+              <w:rPr>
+                <w:color w:val="000000"/>
+              </w:rPr>
+              <w:t>1,686,138</w:t>
+            </w:r>
+          </w:p>
+        </w:tc>
+        <w:tc>
+          <w:tcPr>
+            <w:tcW w:w="1820" w:type="dxa"/>
+            <w:tcBorders>
+              <w:top w:val="nil"/>
+              <w:left w:val="nil"/>
+              <w:bottom w:val="single" w:sz="4" w:space="0" w:color="auto"/>
+              <w:right w:val="nil"/>
+            </w:tcBorders>
+            <w:shd w:val="clear" w:color="auto" w:fill="auto"/>
+            <w:noWrap/>
+            <w:vAlign w:val="bottom"/>
+            <w:hideMark/>
+          </w:tcPr>
+          <w:p>
+            <w:pPr>
+              <w:jc w:val="center"/>
+              <w:rPr>
+                <w:color w:val="000000"/>
+              </w:rPr>
+            </w:pPr>
+            <w:r>
+              <w:rPr>
+                <w:color w:val="000000"/>
+              </w:rPr>
+              <w:t>1,925,168</w:t>
+            </w:r>
+          </w:p>
+        </w:tc>
+        <w:tc>
+          <w:tcPr>
+            <w:tcW w:w="960" w:type="dxa"/>
+            <w:tcBorders>
+              <w:top w:val="nil"/>
+              <w:left w:val="nil"/>
+              <w:bottom w:val="single" w:sz="4" w:space="0" w:color="auto"/>
+              <w:right w:val="nil"/>
+            </w:tcBorders>
+            <w:shd w:val="clear" w:color="auto" w:fill="auto"/>
+            <w:noWrap/>
+            <w:vAlign w:val="bottom"/>
+            <w:hideMark/>
+          </w:tcPr>
+          <w:p>
+            <w:pPr>
+              <w:jc w:val="center"/>
+              <w:rPr>
+                <w:color w:val="000000"/>
+              </w:rPr>
+            </w:pPr>
+            <w:r>
+              <w:rPr>
+                <w:color w:val="000000"/>
+              </w:rPr>
+              <w:t>1.14</w:t>
+            </w:r>
+          </w:p>
+        </w:tc>
+      </w:tr>
+    </w:tbl>
+    <w:p>
+      <w:pPr>
+        <w:pStyle w:val="Default"/>
+        <w:spacing w:line="360" w:lineRule="auto"/>
+        <w:ind w:firstLine="720"/>
+        <w:jc w:val="both"/>
+        <w:rPr>
+          <w:rFonts w:ascii="Times New Roman" w:hAnsi="Times New Roman" w:cs="Times New Roman"/>
+          <w:lang w:val="en-GB"/>
+        </w:rPr>
+      </w:pPr>
+    </w:p>
+    <w:p>
+      <w:pPr>
+        <w:pStyle w:val="Default"/>
+        <w:spacing w:line="360" w:lineRule="auto"/>
+        <w:ind w:firstLine="720"/>
+        <w:jc w:val="both"/>
+        <w:rPr>
+          <w:rFonts w:ascii="Times New Roman" w:hAnsi="Times New Roman" w:cs="Times New Roman"/>
           <w:lang w:val="en-GB"/>
         </w:rPr>
       </w:pPr>
@@ -293,703 +4554,82 @@
           <w:rFonts w:ascii="Times New Roman" w:hAnsi="Times New Roman" w:cs="Times New Roman"/>
           <w:lang w:val="en-GB"/>
         </w:rPr>
-        <w:t xml:space="preserve">According to Lajunen </w:t>
+        <w:t>Aggressive driving behaviour has various kinds of definitions. The most comprehensive definition is as follows: “The operation of a motor vehicle in a manner that endangers or is likely to endanger people or property”</w:t>
       </w:r>
       <w:r>
         <w:rPr>
           <w:rFonts w:ascii="Times New Roman" w:hAnsi="Times New Roman" w:cs="Times New Roman"/>
-          <w:i/>
-          <w:iCs/>
-          <w:lang w:val="en-GB"/>
-        </w:rPr>
-        <w:t>et al</w:t>
+          <w:lang w:val="en-GB"/>
+        </w:rPr>
+        <w:t>.</w:t>
       </w:r>
       <w:r>
         <w:rPr>
           <w:rFonts w:ascii="Times New Roman" w:hAnsi="Times New Roman" w:cs="Times New Roman"/>
           <w:lang w:val="en-GB"/>
         </w:rPr>
-        <w:t xml:space="preserve">. (2004), The Manchester Driver Behaviour Questionnaire has been used across the world, for example in Australia by Blockley &amp; Hartley (1995), Sweden (Aberg &amp; Rimmo, 1998), New Zealand (Sulmann &amp; Meadows, 2000), China (Xie </w:t>
+        <w:t xml:space="preserve">  The factors listed by James and Nahl (2000) as representative </w:t>
       </w:r>
       <w:r>
         <w:rPr>
           <w:rFonts w:ascii="Times New Roman" w:hAnsi="Times New Roman" w:cs="Times New Roman"/>
-          <w:i/>
-          <w:iCs/>
-          <w:lang w:val="en-GB"/>
-        </w:rPr>
-        <w:t>et al</w:t>
+          <w:lang w:val="en-GB"/>
+        </w:rPr>
+        <w:lastRenderedPageBreak/>
+        <w:t>of aggressive driving are: Running stop signals, Blocking intersections, Failing to yield right-of-way, Weaving in/out of traffic, Speeding above the limit, Tailgating, Failure to use indicators when required, Changing speed erratically, Blocking other vehicles, Communicating threats or insults with voice, Gestures, or sounding the horn unnecessarily, Intentionally breaking suddenly, and Chasing other vehicles. Other authors add other factors, such as careless driving, failure to stop for pedestrians, cell phone usage and so on</w:t>
       </w:r>
       <w:r>
         <w:rPr>
           <w:rFonts w:ascii="Times New Roman" w:hAnsi="Times New Roman" w:cs="Times New Roman"/>
           <w:lang w:val="en-GB"/>
         </w:rPr>
+        <w:t xml:space="preserve"> </w:t>
+      </w:r>
+      <w:r>
+        <w:rPr>
+          <w:rFonts w:ascii="Times New Roman" w:hAnsi="Times New Roman" w:cs="Times New Roman"/>
+          <w:lang w:val="en-GB"/>
+        </w:rPr>
+        <w:fldChar w:fldCharType="begin"/>
+      </w:r>
+      <w:r>
+        <w:rPr>
+          <w:rFonts w:ascii="Times New Roman" w:hAnsi="Times New Roman" w:cs="Times New Roman"/>
+          <w:lang w:val="en-GB"/>
+        </w:rPr>
+        <w:instrText xml:space="preserve"> ADDIN EN.CITE &lt;EndNote&gt;&lt;Cite&gt;&lt;Author&gt;James&lt;/Author&gt;&lt;Year&gt;2000&lt;/Year&gt;&lt;RecNum&gt;25&lt;/RecNum&gt;&lt;DisplayText&gt;(James and Nahl, 2000)&lt;/DisplayText&gt;&lt;record&gt;&lt;rec-number&gt;25&lt;/rec-number&gt;&lt;foreign-keys&gt;&lt;key app="EN" db-id="9wr59sd2qw2fpbewpszptxxkz5sv5wp0azsv" timestamp="1500753022"&gt;25&lt;/key&gt;&lt;/foreign-keys&gt;&lt;ref-type name="Journal Article"&gt;17&lt;/ref-type&gt;&lt;contributors&gt;&lt;authors&gt;&lt;author&gt;James, Leon&lt;/author&gt;&lt;author&gt;Diane Nahl&lt;/author&gt;&lt;/authors&gt;&lt;/contributors&gt;&lt;titles&gt;&lt;title&gt;Road rage and aggressive driving; steering clear of highway warfare&lt;/title&gt;&lt;secondary-title&gt;Scitech Book News&lt;/secondary-title&gt;&lt;/titles&gt;&lt;periodical&gt;&lt;full-title&gt;Scitech Book News&lt;/full-title&gt;&lt;/periodical&gt;&lt;volume&gt;24&lt;/volume&gt;&lt;number&gt;4&lt;/number&gt;&lt;dates&gt;&lt;year&gt;2000&lt;/year&gt;&lt;/dates&gt;&lt;isbn&gt;01966006&lt;/isbn&gt;&lt;urls&gt;&lt;related-urls&gt;&lt;url&gt;http://sfx.scholarsportal.info.subzero.lib.uoguelph.ca/guelph/docview/200033320?accountid=11233&lt;/url&gt;&lt;/related-urls&gt;&lt;/urls&gt;&lt;/record&gt;&lt;/Cite&gt;&lt;/EndNote&gt;</w:instrText>
+      </w:r>
+      <w:r>
+        <w:rPr>
+          <w:rFonts w:ascii="Times New Roman" w:hAnsi="Times New Roman" w:cs="Times New Roman"/>
+          <w:lang w:val="en-GB"/>
+        </w:rPr>
+        <w:fldChar w:fldCharType="separate"/>
+      </w:r>
+      <w:r>
+        <w:rPr>
+          <w:rFonts w:ascii="Times New Roman" w:hAnsi="Times New Roman" w:cs="Times New Roman"/>
+          <w:noProof/>
+          <w:lang w:val="en-GB"/>
+        </w:rPr>
+        <w:t>(James and Nahl, 2000)</w:t>
+      </w:r>
+      <w:r>
+        <w:rPr>
+          <w:rFonts w:ascii="Times New Roman" w:hAnsi="Times New Roman" w:cs="Times New Roman"/>
+          <w:lang w:val="en-GB"/>
+        </w:rPr>
+        <w:fldChar w:fldCharType="end"/>
+      </w:r>
+      <w:r>
+        <w:rPr>
+          <w:rFonts w:ascii="Times New Roman" w:hAnsi="Times New Roman" w:cs="Times New Roman"/>
+          <w:lang w:val="en-GB"/>
+        </w:rPr>
         <w:t>.</w:t>
       </w:r>
-      <w:r>
-        <w:rPr>
-          <w:rFonts w:ascii="Times New Roman" w:hAnsi="Times New Roman" w:cs="Times New Roman"/>
-          <w:lang w:val="en-GB"/>
-        </w:rPr>
-        <w:t xml:space="preserve">, 2000) Finland and the Netherlands (Lajunen </w:t>
-      </w:r>
-      <w:r>
-        <w:rPr>
-          <w:rFonts w:ascii="Times New Roman" w:hAnsi="Times New Roman" w:cs="Times New Roman"/>
-          <w:i/>
-          <w:iCs/>
-          <w:lang w:val="en-GB"/>
-        </w:rPr>
-        <w:t>et al</w:t>
-      </w:r>
-      <w:r>
-        <w:rPr>
-          <w:rFonts w:ascii="Times New Roman" w:hAnsi="Times New Roman" w:cs="Times New Roman"/>
-          <w:lang w:val="en-GB"/>
-        </w:rPr>
-        <w:t xml:space="preserve">., 1999) and Turkey (Sümer </w:t>
-      </w:r>
-      <w:r>
-        <w:rPr>
-          <w:rFonts w:ascii="Times New Roman" w:hAnsi="Times New Roman" w:cs="Times New Roman"/>
-          <w:i/>
-          <w:iCs/>
-          <w:lang w:val="en-GB"/>
-        </w:rPr>
-        <w:t>et al</w:t>
-      </w:r>
-      <w:r>
-        <w:rPr>
-          <w:rFonts w:ascii="Times New Roman" w:hAnsi="Times New Roman" w:cs="Times New Roman"/>
-          <w:lang w:val="en-GB"/>
-        </w:rPr>
-        <w:t xml:space="preserve">., 2002). </w:t>
-      </w:r>
-    </w:p>
-    <w:p>
-      <w:pPr>
-        <w:pStyle w:val="Default"/>
-        <w:spacing w:line="360" w:lineRule="auto"/>
-        <w:ind w:firstLine="720"/>
-        <w:jc w:val="both"/>
-        <w:rPr>
-          <w:rFonts w:ascii="Times New Roman" w:hAnsi="Times New Roman" w:cs="Times New Roman"/>
-          <w:lang w:val="en-GB"/>
-        </w:rPr>
-      </w:pPr>
-    </w:p>
-    <w:p>
-      <w:pPr>
-        <w:pStyle w:val="Default"/>
-        <w:spacing w:line="360" w:lineRule="auto"/>
-        <w:ind w:firstLine="360"/>
-        <w:jc w:val="both"/>
-        <w:rPr>
-          <w:rFonts w:ascii="Times New Roman" w:hAnsi="Times New Roman" w:cs="Times New Roman"/>
-          <w:lang w:val="en-GB"/>
-        </w:rPr>
-      </w:pPr>
-      <w:r>
-        <w:rPr>
-          <w:rFonts w:ascii="Times New Roman" w:hAnsi="Times New Roman" w:cs="Times New Roman"/>
-          <w:lang w:val="en-GB"/>
-        </w:rPr>
-        <w:t xml:space="preserve">The Manchester Driver Behaviour Questionnaire (DBQ) aimed to measure how often drivers experience each of the following three categories of lapses, errors and violations. </w:t>
-      </w:r>
-    </w:p>
-    <w:p>
-      <w:pPr>
-        <w:spacing w:line="480" w:lineRule="auto"/>
-        <w:jc w:val="both"/>
-        <w:rPr>
-          <w:iCs/>
-          <w:color w:val="000000"/>
-          <w:sz w:val="12"/>
-          <w:szCs w:val="12"/>
-          <w:lang w:val="en-GB"/>
-        </w:rPr>
-      </w:pPr>
-    </w:p>
-    <w:p>
-      <w:pPr>
-        <w:spacing w:line="360" w:lineRule="auto"/>
-        <w:ind w:firstLine="360"/>
-        <w:jc w:val="both"/>
-        <w:rPr>
-          <w:color w:val="000000"/>
-          <w:lang w:val="en-GB"/>
-        </w:rPr>
-      </w:pPr>
-      <w:r>
-        <w:rPr>
-          <w:iCs/>
-          <w:color w:val="000000"/>
-          <w:lang w:val="en-GB"/>
-        </w:rPr>
-        <w:t>As regards lapses,</w:t>
-      </w:r>
-      <w:r>
-        <w:rPr>
-          <w:color w:val="000000"/>
-          <w:lang w:val="en-GB"/>
-        </w:rPr>
-        <w:t xml:space="preserve"> the questionnaire asked how often drivers tried to pull away from traffic lights in third gear, how often they operated the wrong switch, took the wrong lane approaching roundabout or junction, misread signs on exiting roundabouts, how often they felt disorientated, reached a wrong destination, forgot where they had left their car in the car park or hit something when reversing. </w:t>
-      </w:r>
-    </w:p>
-    <w:p>
-      <w:pPr>
-        <w:spacing w:line="480" w:lineRule="auto"/>
-        <w:ind w:left="360"/>
-        <w:jc w:val="both"/>
-        <w:rPr>
-          <w:color w:val="000000"/>
-          <w:sz w:val="12"/>
-          <w:szCs w:val="12"/>
-          <w:u w:val="single"/>
-          <w:lang w:val="en-GB"/>
-        </w:rPr>
-      </w:pPr>
-    </w:p>
-    <w:p>
-      <w:pPr>
-        <w:spacing w:line="360" w:lineRule="auto"/>
-        <w:ind w:firstLine="360"/>
-        <w:jc w:val="both"/>
-        <w:rPr>
-          <w:color w:val="000000"/>
-          <w:lang w:val="en-GB"/>
-        </w:rPr>
-      </w:pPr>
-      <w:r>
-        <w:rPr>
-          <w:color w:val="000000"/>
-          <w:lang w:val="en-GB"/>
-        </w:rPr>
-        <w:lastRenderedPageBreak/>
-        <w:t xml:space="preserve">Such lapses are usually considered not to be life-threatening. They were more commonly reported by females than by male drivers. Age was also found to be statistically associated with lapses, with older drivers tending to report more. </w:t>
-      </w:r>
-    </w:p>
-    <w:p>
-      <w:pPr>
-        <w:spacing w:line="480" w:lineRule="auto"/>
-        <w:jc w:val="both"/>
-        <w:rPr>
-          <w:color w:val="000000"/>
-          <w:sz w:val="12"/>
-          <w:szCs w:val="12"/>
-          <w:u w:val="single"/>
-          <w:lang w:val="en-GB"/>
-        </w:rPr>
-      </w:pPr>
-    </w:p>
-    <w:p>
-      <w:pPr>
-        <w:spacing w:line="360" w:lineRule="auto"/>
-        <w:ind w:firstLine="360"/>
-        <w:jc w:val="both"/>
-        <w:rPr>
-          <w:color w:val="000000"/>
-          <w:lang w:val="en-GB"/>
-        </w:rPr>
-      </w:pPr>
-      <w:r>
-        <w:rPr>
-          <w:iCs/>
-          <w:color w:val="000000"/>
-          <w:lang w:val="en-GB"/>
-        </w:rPr>
-        <w:t>As regards errors</w:t>
-      </w:r>
-      <w:r>
-        <w:rPr>
-          <w:color w:val="000000"/>
-          <w:lang w:val="en-GB"/>
-        </w:rPr>
-        <w:t xml:space="preserve">, the Manchester questionnaire asked how often respondents failed to see a `Stop' or `Give Way' sign and narrowly avoided colliding with traffic having the right of way, how often they failed to observe cyclists, pedestrians crossing side roads, failed to check the rear-view mirror before pulling out or changing lanes, and failed to pay attention to the vehicle in front when it was about to turn off the main road. Other errors identified were braking too quickly on a slippery road, or steering the wrong way in a skid, underestimating the speed of an oncoming vehicle when overtaking, and attempting to overtake someone signalling an offside turn. “Errors constitute the failure of planned actions and include failures in observation and misjudgements” (Reason </w:t>
-      </w:r>
-      <w:r>
-        <w:rPr>
-          <w:i/>
-          <w:iCs/>
-          <w:color w:val="000000"/>
-          <w:lang w:val="en-GB"/>
-        </w:rPr>
-        <w:t>et al</w:t>
-      </w:r>
-      <w:r>
-        <w:rPr>
-          <w:color w:val="000000"/>
-          <w:lang w:val="en-GB"/>
-        </w:rPr>
-        <w:t>.</w:t>
-      </w:r>
-      <w:r>
-        <w:rPr>
-          <w:color w:val="000000"/>
-          <w:lang w:val="en-GB"/>
-        </w:rPr>
-        <w:t xml:space="preserve">, 1990). </w:t>
-      </w:r>
-    </w:p>
-    <w:p>
-      <w:pPr>
-        <w:spacing w:line="360" w:lineRule="auto"/>
-        <w:ind w:firstLine="360"/>
-        <w:jc w:val="both"/>
-        <w:rPr>
-          <w:iCs/>
-          <w:color w:val="000000"/>
-          <w:lang w:val="en-GB"/>
-        </w:rPr>
-      </w:pPr>
-    </w:p>
-    <w:p>
-      <w:pPr>
-        <w:spacing w:line="360" w:lineRule="auto"/>
-        <w:ind w:firstLine="360"/>
-        <w:jc w:val="both"/>
-        <w:rPr>
-          <w:i/>
-          <w:color w:val="000000"/>
-          <w:lang w:val="en-GB"/>
-        </w:rPr>
-      </w:pPr>
-      <w:r>
-        <w:rPr>
-          <w:iCs/>
-          <w:color w:val="000000"/>
-          <w:lang w:val="en-GB"/>
-        </w:rPr>
-        <w:t xml:space="preserve">The </w:t>
-      </w:r>
-      <w:r>
-        <w:rPr>
-          <w:color w:val="000000"/>
-          <w:lang w:val="en-GB"/>
-        </w:rPr>
-        <w:t>Manchester Driver Behaviour Questionnaire</w:t>
-      </w:r>
-      <w:r>
-        <w:rPr>
-          <w:iCs/>
-          <w:color w:val="000000"/>
-          <w:lang w:val="en-GB"/>
-        </w:rPr>
-        <w:t xml:space="preserve"> asked questions on violations, such as how often drivers </w:t>
-      </w:r>
-      <w:r>
-        <w:rPr>
-          <w:color w:val="000000"/>
-          <w:lang w:val="en-GB"/>
-        </w:rPr>
-        <w:t>disregarded the speed limits late at night or very early in the morning, crossed a junction knowing that the traffic lights were changing, drove close to the car in front in an aggressive manner, overtook on the inside, raced with other drivers, showed hostility</w:t>
-      </w:r>
-      <w:r>
-        <w:rPr>
-          <w:i/>
-          <w:color w:val="000000"/>
-          <w:lang w:val="en-GB"/>
-        </w:rPr>
-        <w:t xml:space="preserve"> </w:t>
-      </w:r>
-      <w:r>
-        <w:rPr>
-          <w:color w:val="000000"/>
-          <w:lang w:val="en-GB"/>
-        </w:rPr>
-        <w:t xml:space="preserve">to a particular class of road user, or expressed anger verbally. </w:t>
-      </w:r>
-    </w:p>
-    <w:p>
-      <w:pPr>
-        <w:spacing w:line="480" w:lineRule="auto"/>
-        <w:ind w:left="360"/>
-        <w:jc w:val="both"/>
-        <w:rPr>
-          <w:color w:val="000000"/>
-          <w:sz w:val="12"/>
-          <w:szCs w:val="12"/>
-          <w:u w:val="single"/>
-          <w:lang w:val="en-GB"/>
-        </w:rPr>
-      </w:pPr>
-    </w:p>
-    <w:p>
-      <w:pPr>
-        <w:spacing w:line="360" w:lineRule="auto"/>
-        <w:ind w:firstLine="360"/>
-        <w:jc w:val="both"/>
-        <w:rPr>
-          <w:color w:val="000000"/>
-          <w:lang w:val="en-GB"/>
-        </w:rPr>
-      </w:pPr>
-      <w:r>
-        <w:rPr>
-          <w:color w:val="000000"/>
-          <w:lang w:val="en-GB"/>
-        </w:rPr>
-        <w:t xml:space="preserve">Violations are typical of aggressive behaviour driving. They are </w:t>
-      </w:r>
-      <w:r>
-        <w:rPr>
-          <w:iCs/>
-          <w:color w:val="000000"/>
-          <w:lang w:val="en-GB"/>
-        </w:rPr>
-        <w:t>deliberate deviations</w:t>
-      </w:r>
-      <w:r>
-        <w:rPr>
-          <w:color w:val="000000"/>
-          <w:lang w:val="en-GB"/>
-        </w:rPr>
-        <w:t xml:space="preserve"> from practices believed important to maintain safety in a potentially hazardous system (Reason </w:t>
-      </w:r>
-      <w:r>
-        <w:rPr>
-          <w:i/>
-          <w:iCs/>
-          <w:color w:val="000000"/>
-          <w:lang w:val="en-GB"/>
-        </w:rPr>
-        <w:t>et al</w:t>
-      </w:r>
-      <w:r>
-        <w:rPr>
-          <w:color w:val="000000"/>
-          <w:lang w:val="en-GB"/>
-        </w:rPr>
-        <w:t>.</w:t>
-      </w:r>
-      <w:r>
-        <w:rPr>
-          <w:color w:val="000000"/>
-          <w:lang w:val="en-GB"/>
-        </w:rPr>
-        <w:t xml:space="preserve">, 1990). </w:t>
-      </w:r>
-    </w:p>
-    <w:p>
-      <w:pPr>
-        <w:spacing w:line="360" w:lineRule="auto"/>
-        <w:ind w:firstLine="720"/>
-        <w:jc w:val="both"/>
-        <w:rPr>
-          <w:color w:val="000000"/>
-          <w:lang w:val="en-GB"/>
-        </w:rPr>
-      </w:pPr>
-    </w:p>
-    <w:p>
-      <w:pPr>
-        <w:spacing w:line="360" w:lineRule="auto"/>
-        <w:ind w:firstLine="360"/>
-        <w:jc w:val="both"/>
-        <w:rPr>
-          <w:color w:val="000000"/>
-          <w:u w:val="single"/>
-          <w:lang w:val="en-GB"/>
-        </w:rPr>
-      </w:pPr>
-      <w:r>
-        <w:rPr>
-          <w:color w:val="000000"/>
-          <w:lang w:val="en-GB"/>
-        </w:rPr>
-        <w:t xml:space="preserve">Based on the Manchester studies, the driver violation score was found to be a much better predictor of level of accident involvement than the error or lapse score. However, according to Reason </w:t>
-      </w:r>
-      <w:r>
-        <w:rPr>
-          <w:i/>
-          <w:iCs/>
-          <w:color w:val="000000"/>
-          <w:lang w:val="en-GB"/>
-        </w:rPr>
-        <w:t>et al</w:t>
-      </w:r>
-      <w:r>
-        <w:rPr>
-          <w:color w:val="000000"/>
-          <w:lang w:val="en-GB"/>
-        </w:rPr>
-        <w:t xml:space="preserve">. (1990), both errors and violations potentially lead to accidents, whereas lapses are unlikely to have a major impact on driving safety. </w:t>
-      </w:r>
-      <w:r>
-        <w:rPr>
-          <w:color w:val="000000"/>
-          <w:u w:val="single"/>
-          <w:lang w:val="en-GB"/>
-        </w:rPr>
-        <w:t xml:space="preserve">   </w:t>
-      </w:r>
-    </w:p>
-    <w:p>
-      <w:pPr>
-        <w:pStyle w:val="Default"/>
-        <w:spacing w:line="360" w:lineRule="auto"/>
-        <w:ind w:firstLine="360"/>
-        <w:jc w:val="both"/>
-        <w:rPr>
-          <w:lang w:val="en-GB"/>
-        </w:rPr>
-      </w:pPr>
-    </w:p>
-    <w:p>
-      <w:pPr>
-        <w:pStyle w:val="Default"/>
-        <w:spacing w:line="360" w:lineRule="auto"/>
-        <w:ind w:firstLine="360"/>
-        <w:jc w:val="both"/>
-        <w:rPr>
-          <w:rFonts w:ascii="Times New Roman" w:hAnsi="Times New Roman" w:cs="Times New Roman"/>
-          <w:lang w:val="en-GB"/>
-        </w:rPr>
-      </w:pPr>
-      <w:r>
-        <w:rPr>
-          <w:rFonts w:ascii="Times New Roman" w:hAnsi="Times New Roman" w:cs="Times New Roman"/>
-          <w:lang w:val="en-GB"/>
-        </w:rPr>
-        <w:t xml:space="preserve">Many road safety professionals cite speeding and alcohol as the most important immediate precursors of crashes. The Manchester analysis divided aberrant driving behaviour into three </w:t>
-      </w:r>
-      <w:r>
-        <w:rPr>
-          <w:rFonts w:ascii="Times New Roman" w:hAnsi="Times New Roman" w:cs="Times New Roman"/>
-          <w:lang w:val="en-GB"/>
-        </w:rPr>
-        <w:lastRenderedPageBreak/>
-        <w:t>kinds: speeding, drink-driving and other general classes of violations, speeding being the most frequent violation.</w:t>
-      </w:r>
-      <w:r>
-        <w:rPr>
-          <w:rFonts w:ascii="Times New Roman" w:hAnsi="Times New Roman" w:cs="Times New Roman"/>
-          <w:lang w:val="en-GB"/>
-        </w:rPr>
-        <w:t xml:space="preserve"> </w:t>
-      </w:r>
-    </w:p>
-    <w:p>
-      <w:pPr>
-        <w:spacing w:line="360" w:lineRule="auto"/>
-        <w:ind w:firstLine="360"/>
-        <w:jc w:val="both"/>
-        <w:rPr>
-          <w:color w:val="000000"/>
-          <w:lang w:val="en-GB"/>
-        </w:rPr>
-      </w:pPr>
-    </w:p>
-    <w:p>
-      <w:pPr>
-        <w:spacing w:line="360" w:lineRule="auto"/>
-        <w:ind w:firstLine="720"/>
-        <w:jc w:val="both"/>
-        <w:rPr>
-          <w:color w:val="000000"/>
-          <w:lang w:val="en-GB"/>
-        </w:rPr>
-      </w:pPr>
-    </w:p>
-    <w:p>
-      <w:pPr>
-        <w:spacing w:line="360" w:lineRule="auto"/>
-        <w:ind w:firstLine="360"/>
-        <w:jc w:val="both"/>
-        <w:rPr>
-          <w:color w:val="000000"/>
-          <w:lang w:val="en-GB"/>
-        </w:rPr>
-      </w:pPr>
-      <w:r>
-        <w:rPr>
-          <w:color w:val="000000"/>
-          <w:lang w:val="en-GB"/>
-        </w:rPr>
-        <w:t xml:space="preserve">Lawton </w:t>
-      </w:r>
-      <w:r>
-        <w:rPr>
-          <w:i/>
-          <w:iCs/>
-          <w:color w:val="000000"/>
-          <w:lang w:val="en-GB"/>
-        </w:rPr>
-        <w:t>et al</w:t>
-      </w:r>
-      <w:r>
-        <w:rPr>
-          <w:color w:val="000000"/>
-          <w:lang w:val="en-GB"/>
-        </w:rPr>
-        <w:t xml:space="preserve">. (1997) categorised violations according to motivational interpersonal aggression (‘aggressive violation’) and deliberate deviation (‘ordinary violations’). On the other hand, Lajunen and Parker (2001) and Lajunen </w:t>
-      </w:r>
-      <w:r>
-        <w:rPr>
-          <w:i/>
-          <w:iCs/>
-          <w:color w:val="000000"/>
-          <w:lang w:val="en-GB"/>
-        </w:rPr>
-        <w:t>et al</w:t>
-      </w:r>
-      <w:r>
-        <w:rPr>
-          <w:color w:val="000000"/>
-          <w:lang w:val="en-GB"/>
-        </w:rPr>
-        <w:t xml:space="preserve">. (1998) stated that violation items are sometimes difficult to differentiate, because of local conditions, snow on the road (Scandinavia) or larger number of cyclists (Holland). Also, culture plays a part. Sounding the horn clearly reflects aggression in Scandinavia, while in Southern </w:t>
-      </w:r>
-      <w:r>
-        <w:rPr>
-          <w:color w:val="000000"/>
-          <w:lang w:val="en-GB"/>
-        </w:rPr>
-        <w:t>Europe;</w:t>
-      </w:r>
-      <w:r>
-        <w:rPr>
-          <w:color w:val="000000"/>
-          <w:lang w:val="en-GB"/>
-        </w:rPr>
-        <w:t xml:space="preserve"> the horn is used much more liberally. Culturally sensitive items need careful consideration for international comparisons. Therefore, the distinction between “ordinary” violation and aggressive violation may depend on the context and the intention behind the act.   </w:t>
-      </w:r>
-    </w:p>
-    <w:p>
-      <w:pPr>
-        <w:spacing w:line="360" w:lineRule="auto"/>
-        <w:ind w:firstLine="360"/>
-        <w:jc w:val="both"/>
-        <w:rPr>
-          <w:color w:val="000000"/>
-          <w:lang w:val="en-GB"/>
-        </w:rPr>
-      </w:pPr>
-    </w:p>
-    <w:p>
-      <w:pPr>
-        <w:pStyle w:val="Default"/>
-        <w:spacing w:line="360" w:lineRule="auto"/>
-        <w:ind w:firstLine="360"/>
-        <w:jc w:val="both"/>
-        <w:rPr>
-          <w:rFonts w:ascii="Times New Roman" w:hAnsi="Times New Roman" w:cs="Times New Roman"/>
-          <w:color w:val="FF0000"/>
-          <w:lang w:val="en-GB"/>
-        </w:rPr>
-      </w:pPr>
-    </w:p>
-    <w:p>
-      <w:pPr>
-        <w:spacing w:line="360" w:lineRule="auto"/>
-        <w:ind w:firstLine="360"/>
-        <w:jc w:val="both"/>
-        <w:rPr>
-          <w:color w:val="000000"/>
-          <w:lang w:val="en-GB"/>
-        </w:rPr>
-      </w:pPr>
-      <w:r>
-        <w:rPr>
-          <w:color w:val="000000"/>
-          <w:lang w:val="en-GB"/>
-        </w:rPr>
-        <w:t xml:space="preserve"> </w:t>
-      </w:r>
-    </w:p>
-    <w:p>
-      <w:pPr>
-        <w:spacing w:line="360" w:lineRule="auto"/>
-        <w:ind w:firstLine="720"/>
-        <w:jc w:val="both"/>
-        <w:rPr>
-          <w:color w:val="000000"/>
-          <w:lang w:val="en-GB"/>
-        </w:rPr>
-      </w:pPr>
-    </w:p>
-    <w:p>
-      <w:pPr>
-        <w:spacing w:line="360" w:lineRule="auto"/>
-        <w:ind w:firstLine="360"/>
-        <w:jc w:val="both"/>
-        <w:rPr>
-          <w:color w:val="FF0000"/>
-          <w:lang w:val="en-GB"/>
-        </w:rPr>
-      </w:pPr>
-      <w:r>
-        <w:rPr>
-          <w:color w:val="000000"/>
-          <w:lang w:val="en-GB"/>
-        </w:rPr>
-        <w:t>The literature referred above noted variations in the categories of lapses, errors and violations that reflect true cultural differences. Traffic cultures may vary at regional level. The Manchester Driver Behaviour Questionnaire Item “brake too quickly on slippery road” has very different meanings in countries with a long snowy winter and in countries where snow tyres are never required. Similarly, cycling is very much more common as a daily form of transport in the Netherlands than in the hilly part of Turkey, and so attention to cyclists is much more relevant in the former country.</w:t>
-      </w:r>
-      <w:r>
-        <w:rPr>
-          <w:color w:val="000000"/>
-          <w:lang w:val="en-GB"/>
-        </w:rPr>
-        <w:t xml:space="preserve"> </w:t>
-      </w:r>
-      <w:r>
-        <w:rPr>
-          <w:color w:val="FF0000"/>
-          <w:lang w:val="en-GB"/>
-        </w:rPr>
-        <w:t xml:space="preserve">Traffic environment and culture play a major role. For example, a striking difference in Muslim culture is that alcohol is not commonly consumed. </w:t>
-      </w:r>
-    </w:p>
-    <w:p>
-      <w:pPr>
-        <w:spacing w:line="360" w:lineRule="auto"/>
-        <w:ind w:firstLine="360"/>
-        <w:jc w:val="both"/>
-        <w:rPr>
-          <w:color w:val="000000"/>
-          <w:lang w:val="en-GB"/>
-        </w:rPr>
-      </w:pPr>
-    </w:p>
-    <w:p>
-      <w:pPr>
-        <w:pStyle w:val="Default"/>
-        <w:spacing w:line="360" w:lineRule="auto"/>
-        <w:ind w:firstLine="720"/>
-        <w:jc w:val="both"/>
-        <w:rPr>
-          <w:rFonts w:ascii="Times New Roman" w:hAnsi="Times New Roman" w:cs="Times New Roman"/>
-          <w:lang w:val="en-GB"/>
-        </w:rPr>
-      </w:pPr>
-    </w:p>
-    <w:p>
-      <w:pPr>
-        <w:pStyle w:val="Default"/>
-        <w:spacing w:line="360" w:lineRule="auto"/>
-        <w:ind w:firstLine="360"/>
-        <w:jc w:val="both"/>
-        <w:rPr>
-          <w:rFonts w:ascii="Times New Roman" w:hAnsi="Times New Roman" w:cs="Times New Roman"/>
-          <w:lang w:val="en-GB"/>
-        </w:rPr>
-      </w:pPr>
-      <w:r>
-        <w:rPr>
-          <w:rFonts w:ascii="Times New Roman" w:hAnsi="Times New Roman" w:cs="Times New Roman"/>
-          <w:lang w:val="en-GB"/>
-        </w:rPr>
-        <w:t xml:space="preserve">Aggressive driving behaviour has various kinds of definitions. The most comprehensive definition is as follows: “The operation of a motor vehicle in a manner that endangers or is likely to endanger people or property” (NHTSA, 1998).  The factors listed by James and Nahl (2000) as representative of aggressive driving are: Running stop signals, Blocking intersections, Failing </w:t>
-      </w:r>
-      <w:r>
-        <w:rPr>
-          <w:rFonts w:ascii="Times New Roman" w:hAnsi="Times New Roman" w:cs="Times New Roman"/>
-          <w:lang w:val="en-GB"/>
-        </w:rPr>
-        <w:lastRenderedPageBreak/>
-        <w:t>to yield right-of-way, Weaving in/out of traffic, Speeding above the limit, Tailgating, Failure to use indicators when required, Changing speed erratically, Blocking other vehicles, Communicating threats or insults with voice, Gestures, or sounding the horn unnecessarily, Intentionally breaking suddenly, and Chasing other vehicles. Other authors add other factors, such as careless driving, failure to stop for pedestrians, cell phone usage and so on.</w:t>
-      </w:r>
+      <w:bookmarkStart w:id="0" w:name="_GoBack"/>
+      <w:bookmarkEnd w:id="0"/>
     </w:p>
     <w:p>
       <w:pPr>
@@ -1539,6 +5179,7 @@
         <w:rPr>
           <w:lang w:val="en-GB"/>
         </w:rPr>
+        <w:lastRenderedPageBreak/>
         <w:t>0</w:t>
       </w:r>
       <w:r>
@@ -1572,7 +5213,6 @@
         <w:rPr>
           <w:lang w:val="en-GB"/>
         </w:rPr>
-        <w:lastRenderedPageBreak/>
         <w:t>1</w:t>
       </w:r>
       <w:r>
@@ -2453,13 +6093,13 @@
       <w:pPr>
         <w:pStyle w:val="Heading2"/>
       </w:pPr>
-      <w:bookmarkStart w:id="0" w:name="_Toc202786690"/>
-      <w:bookmarkStart w:id="1" w:name="_Toc212380069"/>
+      <w:bookmarkStart w:id="1" w:name="_Toc202786690"/>
+      <w:bookmarkStart w:id="2" w:name="_Toc212380069"/>
       <w:r>
         <w:t>The questionnaire survey data collection</w:t>
       </w:r>
-      <w:bookmarkEnd w:id="0"/>
       <w:bookmarkEnd w:id="1"/>
+      <w:bookmarkEnd w:id="2"/>
     </w:p>
     <w:p>
       <w:pPr>
@@ -2543,6 +6183,7 @@
         <w:rPr>
           <w:lang w:val="en-GB"/>
         </w:rPr>
+        <w:lastRenderedPageBreak/>
         <w:t xml:space="preserve">        In the main survey, from 3/12/</w:t>
       </w:r>
       <w:r>
@@ -2605,15 +6246,7 @@
           <w:color w:val="000000"/>
           <w:lang w:val="en-GB"/>
         </w:rPr>
-        <w:t xml:space="preserve"> </w:t>
-      </w:r>
-      <w:r>
-        <w:rPr>
-          <w:color w:val="000000"/>
-          <w:lang w:val="en-GB"/>
-        </w:rPr>
-        <w:lastRenderedPageBreak/>
-        <w:t xml:space="preserve">questionnaires were returned, </w:t>
+        <w:t xml:space="preserve"> questionnaires were returned, </w:t>
       </w:r>
       <w:r>
         <w:rPr>
@@ -2932,13 +6565,13 @@
       <w:pPr>
         <w:pStyle w:val="Heading2"/>
       </w:pPr>
-      <w:bookmarkStart w:id="2" w:name="_Toc202786691"/>
-      <w:bookmarkStart w:id="3" w:name="_Toc212380070"/>
+      <w:bookmarkStart w:id="3" w:name="_Toc202786691"/>
+      <w:bookmarkStart w:id="4" w:name="_Toc212380070"/>
       <w:r>
         <w:t>Characteristics of respondents</w:t>
       </w:r>
-      <w:bookmarkEnd w:id="2"/>
       <w:bookmarkEnd w:id="3"/>
+      <w:bookmarkEnd w:id="4"/>
     </w:p>
     <w:p>
       <w:pPr>
@@ -2956,13 +6589,13 @@
           <w:rStyle w:val="StyleBold"/>
         </w:rPr>
       </w:pPr>
-      <w:bookmarkStart w:id="4" w:name="_Toc202786693"/>
-      <w:bookmarkStart w:id="5" w:name="_Toc212380072"/>
+      <w:bookmarkStart w:id="5" w:name="_Toc202786693"/>
+      <w:bookmarkStart w:id="6" w:name="_Toc212380072"/>
       <w:r>
         <w:t>Education level and socio-economic status</w:t>
       </w:r>
-      <w:bookmarkEnd w:id="4"/>
       <w:bookmarkEnd w:id="5"/>
+      <w:bookmarkEnd w:id="6"/>
     </w:p>
     <w:p>
       <w:pPr>
@@ -3265,13 +6898,13 @@
           <w:rStyle w:val="StyleBold"/>
         </w:rPr>
       </w:pPr>
-      <w:bookmarkStart w:id="6" w:name="_Toc202786698"/>
-      <w:bookmarkStart w:id="7" w:name="_Toc212380077"/>
+      <w:bookmarkStart w:id="7" w:name="_Toc202786698"/>
+      <w:bookmarkStart w:id="8" w:name="_Toc212380077"/>
       <w:r>
         <w:t>Experience</w:t>
       </w:r>
-      <w:bookmarkEnd w:id="6"/>
       <w:bookmarkEnd w:id="7"/>
+      <w:bookmarkEnd w:id="8"/>
     </w:p>
     <w:p>
       <w:pPr>
@@ -3406,6 +7039,7 @@
                 <w:sz w:val="18"/>
                 <w:szCs w:val="18"/>
               </w:rPr>
+              <w:lastRenderedPageBreak/>
               <w:t>Years of driving</w:t>
             </w:r>
           </w:p>
@@ -3764,7 +7398,6 @@
                 <w:sz w:val="18"/>
                 <w:szCs w:val="18"/>
               </w:rPr>
-              <w:lastRenderedPageBreak/>
               <w:t>5-10</w:t>
             </w:r>
           </w:p>
@@ -4223,13 +7856,13 @@
       <w:pPr>
         <w:pStyle w:val="Heading3"/>
       </w:pPr>
-      <w:bookmarkStart w:id="8" w:name="_Toc202786699"/>
-      <w:bookmarkStart w:id="9" w:name="_Toc212380078"/>
+      <w:bookmarkStart w:id="9" w:name="_Toc202786699"/>
+      <w:bookmarkStart w:id="10" w:name="_Toc212380078"/>
       <w:r>
         <w:t>Annual kilometres</w:t>
       </w:r>
-      <w:bookmarkEnd w:id="8"/>
       <w:bookmarkEnd w:id="9"/>
+      <w:bookmarkEnd w:id="10"/>
     </w:p>
     <w:p>
       <w:pPr>
@@ -5381,6 +9014,7 @@
                 <w:sz w:val="18"/>
                 <w:szCs w:val="18"/>
               </w:rPr>
+              <w:lastRenderedPageBreak/>
               <w:t>over_40000</w:t>
             </w:r>
           </w:p>
@@ -5595,7 +9229,6 @@
         <w:rPr>
           <w:lang w:val="en-GB"/>
         </w:rPr>
-        <w:lastRenderedPageBreak/>
         <w:t xml:space="preserve"> </w:t>
       </w:r>
     </w:p>
@@ -5632,7 +9265,7 @@
           <w:lang w:val="en-GB"/>
         </w:rPr>
       </w:pPr>
-      <w:bookmarkStart w:id="10" w:name="_Toc212384006"/>
+      <w:bookmarkStart w:id="11" w:name="_Toc212384006"/>
       <w:r>
         <w:rPr>
           <w:lang w:val="en-GB"/>
@@ -5721,7 +9354,7 @@
         </w:rPr>
         <w:t xml:space="preserve"> Average total kilometres based on gender</w:t>
       </w:r>
-      <w:bookmarkEnd w:id="10"/>
+      <w:bookmarkEnd w:id="11"/>
     </w:p>
     <w:p>
       <w:pPr>
@@ -5734,7 +9367,7 @@
       <w:pPr>
         <w:pStyle w:val="BodyText"/>
       </w:pPr>
-      <w:bookmarkStart w:id="11" w:name="_Toc212383401"/>
+      <w:bookmarkStart w:id="12" w:name="_Toc212383401"/>
     </w:p>
     <w:p>
       <w:pPr>
@@ -5745,14 +9378,14 @@
       <w:pPr>
         <w:pStyle w:val="Heading3"/>
       </w:pPr>
-      <w:bookmarkStart w:id="12" w:name="_Toc202786700"/>
-      <w:bookmarkStart w:id="13" w:name="_Toc212380079"/>
-      <w:bookmarkEnd w:id="11"/>
+      <w:bookmarkStart w:id="13" w:name="_Toc202786700"/>
+      <w:bookmarkStart w:id="14" w:name="_Toc212380079"/>
+      <w:bookmarkEnd w:id="12"/>
       <w:r>
         <w:t>Accidents</w:t>
       </w:r>
-      <w:bookmarkEnd w:id="12"/>
       <w:bookmarkEnd w:id="13"/>
+      <w:bookmarkEnd w:id="14"/>
     </w:p>
     <w:p>
       <w:pPr>
@@ -6956,6 +10589,7 @@
                 <w:sz w:val="18"/>
                 <w:szCs w:val="18"/>
               </w:rPr>
+              <w:lastRenderedPageBreak/>
               <w:t>Valid</w:t>
             </w:r>
           </w:p>
@@ -7906,13 +11540,13 @@
       <w:pPr>
         <w:pStyle w:val="Heading3"/>
       </w:pPr>
-      <w:bookmarkStart w:id="14" w:name="_Toc202786702"/>
-      <w:bookmarkStart w:id="15" w:name="_Toc212380081"/>
+      <w:bookmarkStart w:id="15" w:name="_Toc202786702"/>
+      <w:bookmarkStart w:id="16" w:name="_Toc212380081"/>
       <w:r>
         <w:t>Accident causation</w:t>
       </w:r>
-      <w:bookmarkEnd w:id="14"/>
       <w:bookmarkEnd w:id="15"/>
+      <w:bookmarkEnd w:id="16"/>
     </w:p>
     <w:p>
       <w:pPr>
@@ -10446,8 +14080,8 @@
       <w:pPr>
         <w:pStyle w:val="Heading3"/>
       </w:pPr>
-      <w:bookmarkStart w:id="16" w:name="_Toc202786703"/>
-      <w:bookmarkStart w:id="17" w:name="_Toc212380082"/>
+      <w:bookmarkStart w:id="17" w:name="_Toc202786703"/>
+      <w:bookmarkStart w:id="18" w:name="_Toc212380082"/>
     </w:p>
     <w:p>
       <w:pPr>
@@ -10456,8 +14090,8 @@
       <w:r>
         <w:t>Violations</w:t>
       </w:r>
-      <w:bookmarkEnd w:id="16"/>
       <w:bookmarkEnd w:id="17"/>
+      <w:bookmarkEnd w:id="18"/>
     </w:p>
     <w:p>
       <w:pPr>
@@ -18355,8 +21989,8 @@
       <w:pPr>
         <w:pStyle w:val="Heading2"/>
       </w:pPr>
-      <w:bookmarkStart w:id="18" w:name="_Toc202786704"/>
-      <w:bookmarkStart w:id="19" w:name="_Toc212380083"/>
+      <w:bookmarkStart w:id="19" w:name="_Toc202786704"/>
+      <w:bookmarkStart w:id="20" w:name="_Toc212380083"/>
     </w:p>
     <w:p>
       <w:pPr>
@@ -19836,6 +23470,7 @@
                 <w:sz w:val="18"/>
                 <w:szCs w:val="18"/>
               </w:rPr>
+              <w:lastRenderedPageBreak/>
               <w:t>Valid</w:t>
             </w:r>
           </w:p>
@@ -24272,8 +27907,8 @@
       <w:r>
         <w:t>Approach to statistical and descriptive analysis</w:t>
       </w:r>
-      <w:bookmarkEnd w:id="18"/>
       <w:bookmarkEnd w:id="19"/>
+      <w:bookmarkEnd w:id="20"/>
     </w:p>
     <w:p>
       <w:pPr>
@@ -24403,7 +28038,6 @@
         <w:rPr>
           <w:lang w:val="en-GB"/>
         </w:rPr>
-        <w:lastRenderedPageBreak/>
         <w:t xml:space="preserve">The T- test is a general method to compare two different independent population means. It is simply a test of whether or not two independent populations have different mean values. The one-way ANOVA technique is an extension of the two sample T-test. It is applied when the comparison involves three or more levels of single independent variables. In ANOVA, the F-test reflects whether the group means of the dependent variable differ significantly from each other.  </w:t>
       </w:r>
     </w:p>
@@ -24420,30 +28054,30 @@
           <w:lang w:val="en-GB"/>
         </w:rPr>
       </w:pPr>
-      <w:bookmarkStart w:id="20" w:name="_Toc202786707"/>
+      <w:bookmarkStart w:id="21" w:name="_Toc202786707"/>
     </w:p>
     <w:p>
       <w:pPr>
         <w:pStyle w:val="Heading2"/>
       </w:pPr>
-      <w:bookmarkStart w:id="21" w:name="_Toc212380086"/>
+      <w:bookmarkStart w:id="22" w:name="_Toc212380086"/>
       <w:r>
         <w:t>Results</w:t>
       </w:r>
-      <w:bookmarkEnd w:id="20"/>
       <w:bookmarkEnd w:id="21"/>
+      <w:bookmarkEnd w:id="22"/>
     </w:p>
     <w:p>
       <w:pPr>
         <w:pStyle w:val="Heading3"/>
       </w:pPr>
-      <w:bookmarkStart w:id="22" w:name="_Toc202786708"/>
-      <w:bookmarkStart w:id="23" w:name="_Toc212380087"/>
+      <w:bookmarkStart w:id="23" w:name="_Toc202786708"/>
+      <w:bookmarkStart w:id="24" w:name="_Toc212380087"/>
       <w:r>
         <w:t>Overall aggressive driver behaviour score with other factors</w:t>
       </w:r>
-      <w:bookmarkEnd w:id="22"/>
       <w:bookmarkEnd w:id="23"/>
+      <w:bookmarkEnd w:id="24"/>
     </w:p>
     <w:p>
       <w:pPr>
@@ -24566,9 +28200,9 @@
           <w:u w:val="single"/>
         </w:rPr>
       </w:pPr>
-      <w:bookmarkStart w:id="24" w:name="_Toc202786709"/>
-      <w:bookmarkStart w:id="25" w:name="_Toc202794533"/>
-      <w:bookmarkStart w:id="26" w:name="_Toc212380088"/>
+      <w:bookmarkStart w:id="25" w:name="_Toc202786709"/>
+      <w:bookmarkStart w:id="26" w:name="_Toc202794533"/>
+      <w:bookmarkStart w:id="27" w:name="_Toc212380088"/>
       <w:r>
         <w:t>1 Age (Age versus Driver Behaviour Score</w:t>
       </w:r>
@@ -24578,9 +28212,9 @@
       <w:r>
         <w:t>)</w:t>
       </w:r>
-      <w:bookmarkEnd w:id="24"/>
       <w:bookmarkEnd w:id="25"/>
       <w:bookmarkEnd w:id="26"/>
+      <w:bookmarkEnd w:id="27"/>
       <w:r>
         <w:rPr>
           <w:u w:val="single"/>
@@ -25217,7 +28851,7 @@
       <w:pPr>
         <w:pStyle w:val="BodyText"/>
       </w:pPr>
-      <w:bookmarkStart w:id="27" w:name="_Toc212383407"/>
+      <w:bookmarkStart w:id="28" w:name="_Toc212383407"/>
     </w:p>
     <w:p>
       <w:pPr>
@@ -25246,7 +28880,7 @@
       <w:r>
         <w:t>Table 5.8 Driver behaviour score among different age groups</w:t>
       </w:r>
-      <w:bookmarkEnd w:id="27"/>
+      <w:bookmarkEnd w:id="28"/>
       <w:r>
         <w:t xml:space="preserve"> </w:t>
       </w:r>
@@ -26749,15 +30383,15 @@
       <w:pPr>
         <w:pStyle w:val="Heading4"/>
       </w:pPr>
-      <w:bookmarkStart w:id="28" w:name="_Toc202786710"/>
-      <w:bookmarkStart w:id="29" w:name="_Toc202794534"/>
-      <w:bookmarkStart w:id="30" w:name="_Toc212380089"/>
+      <w:bookmarkStart w:id="29" w:name="_Toc202786710"/>
+      <w:bookmarkStart w:id="30" w:name="_Toc202794534"/>
+      <w:bookmarkStart w:id="31" w:name="_Toc212380089"/>
       <w:r>
         <w:t>2 Gender (Gender versus Driver Behaviour Score)</w:t>
       </w:r>
-      <w:bookmarkEnd w:id="28"/>
       <w:bookmarkEnd w:id="29"/>
       <w:bookmarkEnd w:id="30"/>
+      <w:bookmarkEnd w:id="31"/>
     </w:p>
     <w:p>
       <w:pPr>
@@ -27225,7 +30859,7 @@
         </w:rPr>
         <w:t xml:space="preserve">                            </w:t>
       </w:r>
-      <w:bookmarkStart w:id="31" w:name="_Toc212384010"/>
+      <w:bookmarkStart w:id="32" w:name="_Toc212384010"/>
       <w:r>
         <w:rPr>
           <w:lang w:val="en-GB"/>
@@ -27314,7 +30948,7 @@
         </w:rPr>
         <w:t xml:space="preserve"> Aggressive behaviour means and box plots based on gender</w:t>
       </w:r>
-      <w:bookmarkEnd w:id="31"/>
+      <w:bookmarkEnd w:id="32"/>
     </w:p>
     <w:p>
       <w:pPr>
@@ -27346,8 +30980,8 @@
           <w:lang w:val="en-GB"/>
         </w:rPr>
       </w:pPr>
-      <w:bookmarkStart w:id="32" w:name="_Toc202786711"/>
-      <w:bookmarkStart w:id="33" w:name="_Toc202794535"/>
+      <w:bookmarkStart w:id="33" w:name="_Toc202786711"/>
+      <w:bookmarkStart w:id="34" w:name="_Toc202794535"/>
     </w:p>
     <w:p>
       <w:pPr>
@@ -27365,13 +30999,13 @@
       <w:pPr>
         <w:pStyle w:val="Heading4"/>
       </w:pPr>
-      <w:bookmarkStart w:id="34" w:name="_Toc212380090"/>
+      <w:bookmarkStart w:id="35" w:name="_Toc212380090"/>
       <w:r>
         <w:t>3 Nationality (Nationality versus Driver Behaviour Score)</w:t>
       </w:r>
-      <w:bookmarkEnd w:id="32"/>
       <w:bookmarkEnd w:id="33"/>
       <w:bookmarkEnd w:id="34"/>
+      <w:bookmarkEnd w:id="35"/>
       <w:r>
         <w:t xml:space="preserve"> </w:t>
       </w:r>
@@ -27769,7 +31403,7 @@
           <w:lang w:val="en-GB"/>
         </w:rPr>
       </w:pPr>
-      <w:bookmarkStart w:id="35" w:name="_Toc212384011"/>
+      <w:bookmarkStart w:id="36" w:name="_Toc212384011"/>
       <w:r>
         <w:rPr>
           <w:lang w:val="en-GB"/>
@@ -27858,7 +31492,7 @@
         </w:rPr>
         <w:t xml:space="preserve"> Aggressive behaviour means and box plots based on nationality</w:t>
       </w:r>
-      <w:bookmarkEnd w:id="35"/>
+      <w:bookmarkEnd w:id="36"/>
     </w:p>
     <w:p>
       <w:pPr>
@@ -28043,18 +31677,18 @@
           <w:rStyle w:val="StyleBold"/>
         </w:rPr>
       </w:pPr>
-      <w:bookmarkStart w:id="36" w:name="_Toc202786712"/>
-      <w:bookmarkStart w:id="37" w:name="_Toc202794536"/>
-      <w:bookmarkStart w:id="38" w:name="_Toc212380091"/>
+      <w:bookmarkStart w:id="37" w:name="_Toc202786712"/>
+      <w:bookmarkStart w:id="38" w:name="_Toc202794536"/>
+      <w:bookmarkStart w:id="39" w:name="_Toc212380091"/>
       <w:r>
         <w:t xml:space="preserve">4 </w:t>
       </w:r>
       <w:r>
         <w:t>Marital status (Marital status versus Driver Behaviour Score)</w:t>
       </w:r>
-      <w:bookmarkEnd w:id="36"/>
       <w:bookmarkEnd w:id="37"/>
       <w:bookmarkEnd w:id="38"/>
+      <w:bookmarkEnd w:id="39"/>
     </w:p>
     <w:p>
       <w:pPr>
@@ -28390,7 +32024,7 @@
           <w:lang w:val="en-GB"/>
         </w:rPr>
       </w:pPr>
-      <w:bookmarkStart w:id="39" w:name="_Toc212384012"/>
+      <w:bookmarkStart w:id="40" w:name="_Toc212384012"/>
       <w:r>
         <w:rPr>
           <w:color w:val="FF0000"/>
@@ -28492,7 +32126,7 @@
         </w:rPr>
         <w:t xml:space="preserve"> Aggressive behaviour means and box plots based on marital status</w:t>
       </w:r>
-      <w:bookmarkEnd w:id="39"/>
+      <w:bookmarkEnd w:id="40"/>
     </w:p>
     <w:p>
       <w:pPr>
@@ -28582,15 +32216,15 @@
       <w:pPr>
         <w:pStyle w:val="Heading4"/>
       </w:pPr>
-      <w:bookmarkStart w:id="40" w:name="_Toc202786713"/>
-      <w:bookmarkStart w:id="41" w:name="_Toc202794537"/>
-      <w:bookmarkStart w:id="42" w:name="_Toc212380092"/>
+      <w:bookmarkStart w:id="41" w:name="_Toc202786713"/>
+      <w:bookmarkStart w:id="42" w:name="_Toc202794537"/>
+      <w:bookmarkStart w:id="43" w:name="_Toc212380092"/>
       <w:r>
         <w:t>5 Education level (Education level versus Driver Behaviour Score)</w:t>
       </w:r>
-      <w:bookmarkEnd w:id="40"/>
       <w:bookmarkEnd w:id="41"/>
       <w:bookmarkEnd w:id="42"/>
+      <w:bookmarkEnd w:id="43"/>
     </w:p>
     <w:p>
       <w:pPr>
@@ -29175,11 +32809,11 @@
           <w:color w:val="FF0000"/>
         </w:rPr>
       </w:pPr>
-      <w:bookmarkStart w:id="43" w:name="_Toc212383409"/>
+      <w:bookmarkStart w:id="44" w:name="_Toc212383409"/>
       <w:r>
         <w:t>Table 5.10a Driver behaviour score among different education levels</w:t>
       </w:r>
-      <w:bookmarkEnd w:id="43"/>
+      <w:bookmarkEnd w:id="44"/>
     </w:p>
     <w:tbl>
       <w:tblPr>
@@ -30183,15 +33817,15 @@
         </w:rPr>
         <w:t xml:space="preserve">   </w:t>
       </w:r>
-      <w:bookmarkStart w:id="44" w:name="_Toc202786714"/>
-      <w:bookmarkStart w:id="45" w:name="_Toc202794538"/>
-      <w:bookmarkStart w:id="46" w:name="_Toc212380093"/>
+      <w:bookmarkStart w:id="45" w:name="_Toc202786714"/>
+      <w:bookmarkStart w:id="46" w:name="_Toc202794538"/>
+      <w:bookmarkStart w:id="47" w:name="_Toc212380093"/>
       <w:r>
         <w:t>6 Experience (Experience versus Driver Behaviour Score)</w:t>
       </w:r>
-      <w:bookmarkEnd w:id="44"/>
       <w:bookmarkEnd w:id="45"/>
       <w:bookmarkEnd w:id="46"/>
+      <w:bookmarkEnd w:id="47"/>
     </w:p>
     <w:p>
       <w:pPr>
@@ -30902,7 +34536,7 @@
           <w:color w:val="FF0000"/>
         </w:rPr>
       </w:pPr>
-      <w:bookmarkStart w:id="47" w:name="_Toc212383411"/>
+      <w:bookmarkStart w:id="48" w:name="_Toc212383411"/>
       <w:r>
         <w:rPr>
           <w:color w:val="FF0000"/>
@@ -30912,7 +34546,7 @@
       <w:r>
         <w:t>Driver behaviour score and experience</w:t>
       </w:r>
-      <w:bookmarkEnd w:id="47"/>
+      <w:bookmarkEnd w:id="48"/>
       <w:r>
         <w:t xml:space="preserve"> </w:t>
       </w:r>
@@ -31842,7 +35476,7 @@
           <w:lang w:val="en-GB"/>
         </w:rPr>
       </w:pPr>
-      <w:bookmarkStart w:id="48" w:name="_Toc212384014"/>
+      <w:bookmarkStart w:id="49" w:name="_Toc212384014"/>
       <w:r>
         <w:rPr>
           <w:lang w:val="en-GB"/>
@@ -31931,7 +35565,7 @@
         </w:rPr>
         <w:t xml:space="preserve"> Aggressive behaviour means and box plots for experience group</w:t>
       </w:r>
-      <w:bookmarkEnd w:id="48"/>
+      <w:bookmarkEnd w:id="49"/>
     </w:p>
     <w:p>
       <w:pPr>
@@ -41393,16 +45027,16 @@
         </w:numPr>
         <w:ind w:left="360"/>
       </w:pPr>
-      <w:bookmarkStart w:id="49" w:name="_Toc202786735"/>
-      <w:bookmarkStart w:id="50" w:name="_Toc212380114"/>
+      <w:bookmarkStart w:id="50" w:name="_Toc202786735"/>
+      <w:bookmarkStart w:id="51" w:name="_Toc212380114"/>
       <w:r>
         <w:t>Conclusion</w:t>
       </w:r>
-      <w:bookmarkEnd w:id="49"/>
+      <w:bookmarkEnd w:id="50"/>
       <w:r>
         <w:t>s</w:t>
       </w:r>
-      <w:bookmarkEnd w:id="50"/>
+      <w:bookmarkEnd w:id="51"/>
     </w:p>
     <w:p>
       <w:pPr>
@@ -41607,8 +45241,6 @@
           <w:lang w:val="en-GB"/>
         </w:rPr>
       </w:pPr>
-      <w:bookmarkStart w:id="51" w:name="_GoBack"/>
-      <w:bookmarkEnd w:id="51"/>
       <w:r>
         <w:rPr>
           <w:b/>
@@ -41670,38 +45302,14 @@
     <w:p>
       <w:pPr>
         <w:pStyle w:val="ListParagraph"/>
-        <w:numPr>
-          <w:ilvl w:val="0"/>
-          <w:numId w:val="43"/>
-        </w:numPr>
-        <w:jc w:val="both"/>
-        <w:rPr>
-          <w:lang w:val="en-GB"/>
-        </w:rPr>
-      </w:pPr>
-      <w:r>
-        <w:rPr>
-          <w:lang w:val="en-GB"/>
-        </w:rPr>
-        <w:t xml:space="preserve">Reason, J.T., A.S.R. Manstead, S.G.Stradling, J.S.Baxter &amp; K.A.Campbell (1990), Errors and violations on the road: a real distinction? </w:t>
-      </w:r>
-      <w:r>
-        <w:rPr>
-          <w:i/>
-          <w:iCs/>
-          <w:lang w:val="en-GB"/>
-        </w:rPr>
-        <w:t>Ergonomics</w:t>
-      </w:r>
-      <w:r>
-        <w:rPr>
-          <w:lang w:val="en-GB"/>
-        </w:rPr>
-        <w:t>, 33(10/11), 1315-1332.</w:t>
-      </w:r>
+        <w:rPr>
+          <w:lang w:val="en-GB"/>
+        </w:rPr>
+      </w:pPr>
     </w:p>
     <w:p>
       <w:pPr>
+        <w:pStyle w:val="ListParagraph"/>
         <w:rPr>
           <w:lang w:val="en-GB"/>
         </w:rPr>
@@ -41710,40 +45318,42 @@
     <w:p>
       <w:pPr>
         <w:pStyle w:val="ListParagraph"/>
-        <w:numPr>
-          <w:ilvl w:val="0"/>
-          <w:numId w:val="43"/>
-        </w:numPr>
+        <w:rPr>
+          <w:lang w:val="en-GB"/>
+        </w:rPr>
+      </w:pPr>
+    </w:p>
+    <w:p>
+      <w:pPr>
+        <w:pStyle w:val="ListParagraph"/>
+        <w:rPr>
+          <w:lang w:val="en-GB"/>
+        </w:rPr>
+      </w:pPr>
+    </w:p>
+    <w:p>
+      <w:pPr>
+        <w:pStyle w:val="ListParagraph"/>
+        <w:rPr>
+          <w:lang w:val="en-GB"/>
+        </w:rPr>
+      </w:pPr>
+    </w:p>
+    <w:p>
+      <w:pPr>
         <w:autoSpaceDE w:val="0"/>
         <w:autoSpaceDN w:val="0"/>
         <w:adjustRightInd w:val="0"/>
-        <w:jc w:val="both"/>
-        <w:rPr>
-          <w:lang w:val="en-GB"/>
-        </w:rPr>
-      </w:pPr>
-      <w:r>
-        <w:rPr>
-          <w:lang w:val="en-GB"/>
-        </w:rPr>
-        <w:t xml:space="preserve">Stradling G. &amp; Meadow L. (2000), Highway Code and Aggressive Violations in UK Drivers, </w:t>
-      </w:r>
-      <w:r>
-        <w:rPr>
-          <w:i/>
-          <w:lang w:val="en-GB"/>
-        </w:rPr>
-        <w:t>Global Conference on Aggressive Driving Issues Ontario</w:t>
-      </w:r>
-      <w:r>
-        <w:rPr>
-          <w:lang w:val="en-GB"/>
-        </w:rPr>
-        <w:t>, October16-November 30, 2000.</w:t>
-      </w:r>
+        <w:spacing w:line="360" w:lineRule="auto"/>
+        <w:rPr>
+          <w:color w:val="FF0000"/>
+          <w:lang w:val="en-GB"/>
+        </w:rPr>
+      </w:pPr>
     </w:p>
     <w:p>
       <w:pPr>
+        <w:pStyle w:val="ListParagraph"/>
         <w:rPr>
           <w:lang w:val="en-GB"/>
         </w:rPr>
@@ -41752,408 +45362,236 @@
     <w:p>
       <w:pPr>
         <w:pStyle w:val="ListParagraph"/>
-        <w:numPr>
-          <w:ilvl w:val="0"/>
-          <w:numId w:val="43"/>
-        </w:numPr>
-        <w:autoSpaceDE w:val="0"/>
-        <w:autoSpaceDN w:val="0"/>
-        <w:adjustRightInd w:val="0"/>
-        <w:jc w:val="lowKashida"/>
-        <w:rPr>
-          <w:lang w:val="en-GB"/>
-        </w:rPr>
-      </w:pPr>
-      <w:r>
-        <w:rPr>
-          <w:lang w:val="en-GB"/>
-        </w:rPr>
-        <w:t xml:space="preserve">Lajunen, Timo, Parker, Dianne and Summala, Heikki (2004), The Manchester driver behaviour questionnaire: a cross-cultural study, </w:t>
-      </w:r>
-      <w:r>
-        <w:rPr>
-          <w:i/>
-          <w:iCs/>
-          <w:lang w:val="en-GB"/>
-        </w:rPr>
-        <w:t>Accident Analysis and Prevention,</w:t>
-      </w:r>
-      <w:r>
-        <w:rPr>
-          <w:lang w:val="en-GB"/>
-        </w:rPr>
-        <w:t xml:space="preserve"> 36, pp. 231-238.</w:t>
-      </w:r>
+        <w:rPr>
+          <w:lang w:val="en-GB"/>
+        </w:rPr>
+      </w:pPr>
     </w:p>
     <w:p>
       <w:pPr>
-        <w:pStyle w:val="ListParagraph"/>
-        <w:rPr>
-          <w:lang w:val="en-GB"/>
-        </w:rPr>
-      </w:pPr>
-    </w:p>
-    <w:p>
-      <w:pPr>
-        <w:pStyle w:val="ListParagraph"/>
-        <w:numPr>
-          <w:ilvl w:val="0"/>
-          <w:numId w:val="43"/>
-        </w:numPr>
-        <w:jc w:val="both"/>
-        <w:rPr>
-          <w:lang w:val="en-GB"/>
-        </w:rPr>
-      </w:pPr>
-      <w:r>
-        <w:rPr>
-          <w:lang w:val="en-GB"/>
-        </w:rPr>
-        <w:t xml:space="preserve">Lawton, R., Parker, D., Manstead, A.S.R. &amp; Stradling S.G. (1997), The role of affect in predicting social behaviours: The case of road traffic violations, </w:t>
-      </w:r>
-      <w:r>
-        <w:rPr>
-          <w:i/>
-          <w:iCs/>
-          <w:lang w:val="en-GB"/>
-        </w:rPr>
-        <w:t>Journal of Applied Social Psychology</w:t>
-      </w:r>
-      <w:r>
-        <w:rPr>
-          <w:lang w:val="en-GB"/>
-        </w:rPr>
-        <w:t>, 27, 1258-1276.</w:t>
-      </w:r>
-    </w:p>
-    <w:p>
-      <w:pPr>
-        <w:pStyle w:val="ListParagraph"/>
-        <w:rPr>
-          <w:lang w:val="en-GB"/>
-        </w:rPr>
-      </w:pPr>
-    </w:p>
-    <w:p>
-      <w:pPr>
-        <w:pStyle w:val="ListParagraph"/>
-        <w:numPr>
-          <w:ilvl w:val="0"/>
-          <w:numId w:val="43"/>
-        </w:numPr>
-        <w:jc w:val="both"/>
-        <w:rPr>
-          <w:lang w:val="en-GB"/>
-        </w:rPr>
-      </w:pPr>
-      <w:r>
-        <w:rPr>
-          <w:lang w:val="en-GB"/>
-        </w:rPr>
-        <w:t xml:space="preserve">Lajunen, T., Parker, D., (2001), Are aggressive people aggressive drivers? A study of the relationship between self-reported general aggressiveness, driver anger and aggressive driving. </w:t>
-      </w:r>
-      <w:r>
-        <w:rPr>
-          <w:i/>
-          <w:iCs/>
-          <w:lang w:val="en-GB"/>
-        </w:rPr>
-        <w:t>Accident Analysis and Prevention,</w:t>
-      </w:r>
-      <w:r>
-        <w:rPr>
-          <w:lang w:val="en-GB"/>
-        </w:rPr>
-        <w:t xml:space="preserve"> 33, 243-255.</w:t>
-      </w:r>
-    </w:p>
-    <w:p>
-      <w:pPr>
-        <w:pStyle w:val="ListParagraph"/>
-        <w:autoSpaceDE w:val="0"/>
-        <w:autoSpaceDN w:val="0"/>
-        <w:adjustRightInd w:val="0"/>
-        <w:jc w:val="lowKashida"/>
-        <w:rPr>
-          <w:lang w:val="en-GB"/>
-        </w:rPr>
-      </w:pPr>
-    </w:p>
-    <w:p>
-      <w:pPr>
-        <w:pStyle w:val="ListParagraph"/>
-        <w:numPr>
-          <w:ilvl w:val="0"/>
-          <w:numId w:val="43"/>
-        </w:numPr>
-        <w:jc w:val="both"/>
-        <w:rPr>
-          <w:lang w:val="en-GB"/>
-        </w:rPr>
-      </w:pPr>
-      <w:r>
-        <w:rPr>
-          <w:lang w:val="en-GB"/>
-        </w:rPr>
-        <w:t xml:space="preserve">Lajunen, T., Parker, D., Stradling, S. (1998), Dimensions of driver anger, aggressive and highway code violations and their mediation by safety orientation in UK drivers. </w:t>
-      </w:r>
-      <w:r>
-        <w:rPr>
-          <w:i/>
-          <w:iCs/>
-          <w:lang w:val="en-GB"/>
-        </w:rPr>
-        <w:t>Transport Research,</w:t>
-      </w:r>
-      <w:r>
-        <w:rPr>
-          <w:lang w:val="en-GB"/>
-        </w:rPr>
-        <w:t xml:space="preserve"> Part F 1,107-121.</w:t>
-      </w:r>
-    </w:p>
-    <w:p>
-      <w:pPr>
-        <w:pStyle w:val="ListParagraph"/>
-        <w:rPr>
-          <w:lang w:val="en-GB"/>
-        </w:rPr>
-      </w:pPr>
-    </w:p>
-    <w:p>
-      <w:pPr>
-        <w:pStyle w:val="ListParagraph"/>
-        <w:numPr>
-          <w:ilvl w:val="0"/>
-          <w:numId w:val="43"/>
-        </w:numPr>
-        <w:autoSpaceDE w:val="0"/>
-        <w:autoSpaceDN w:val="0"/>
-        <w:adjustRightInd w:val="0"/>
-        <w:rPr>
-          <w:lang w:val="en-GB"/>
-        </w:rPr>
-      </w:pPr>
-      <w:r>
-        <w:rPr>
-          <w:lang w:val="en-GB"/>
-        </w:rPr>
-        <w:t xml:space="preserve">National Highway Traffic Safety Administration [NHTSA] (1998), </w:t>
-      </w:r>
-      <w:r>
-        <w:rPr>
-          <w:i/>
-          <w:iCs/>
-          <w:lang w:val="en-GB"/>
-        </w:rPr>
-        <w:t>National Survey of Speeding and Other Unsafe Driver Actions</w:t>
-      </w:r>
-      <w:r>
-        <w:rPr>
-          <w:lang w:val="en-GB"/>
-        </w:rPr>
-        <w:t xml:space="preserve">, Vol. II. </w:t>
-      </w:r>
-      <w:r>
-        <w:rPr>
-          <w:i/>
-          <w:iCs/>
-          <w:lang w:val="en-GB"/>
-        </w:rPr>
-        <w:t>Driver Attitudes and Behavior</w:t>
-      </w:r>
-      <w:r>
-        <w:rPr>
-          <w:lang w:val="en-GB"/>
-        </w:rPr>
-        <w:t xml:space="preserve">, </w:t>
-      </w:r>
-      <w:r>
-        <w:t xml:space="preserve">Available from: </w:t>
+        <w:pStyle w:val="EndNoteBibliography"/>
+      </w:pPr>
+      <w:r>
+        <w:rPr>
+          <w:lang w:val="en-GB"/>
+        </w:rPr>
+        <w:fldChar w:fldCharType="begin"/>
+      </w:r>
+      <w:r>
+        <w:rPr>
+          <w:lang w:val="en-GB"/>
+        </w:rPr>
+        <w:instrText xml:space="preserve"> ADDIN EN.REFLIST </w:instrText>
+      </w:r>
+      <w:r>
+        <w:rPr>
+          <w:lang w:val="en-GB"/>
+        </w:rPr>
+        <w:fldChar w:fldCharType="separate"/>
+      </w:r>
+      <w:r>
+        <w:t>Bener, A., Özkan, T., Lajunen, T., 2008. The Driver Behaviour Questionnaire in Arab Gulf countries: Qatar and United Arab Emirates. Accident Analysis &amp; Prevention 40,</w:t>
       </w:r>
       <w:hyperlink r:id="rId15" w:history="1">
         <w:r>
           <w:rPr>
             <w:rStyle w:val="Hyperlink"/>
           </w:rPr>
-          <w:t>http://www.nhtsa.dot.gov/people/injury/aggress</w:t>
+          <w:t>http://dx.doi.org/10.1016/j.aap.2008.03.003</w:t>
         </w:r>
+      </w:hyperlink>
+      <w:r>
+        <w:t xml:space="preserve"> 1411-1417.</w:t>
+      </w:r>
+    </w:p>
+    <w:p>
+      <w:pPr>
+        <w:pStyle w:val="EndNoteBibliography"/>
+      </w:pPr>
+      <w:r>
+        <w:t>Cordazzo, S.T.D., Scialfa, C.T., Bubric, K., Ross, R.J., 2014. The Driver Behaviour Questionnaire: A North American analysis. Journal of Safety Research 50,</w:t>
+      </w:r>
+      <w:hyperlink r:id="rId16" w:history="1">
         <w:r>
           <w:rPr>
             <w:rStyle w:val="Hyperlink"/>
           </w:rPr>
-          <w:t>i</w:t>
+          <w:t>http://dx.doi.org/10.1016/j.jsr.2014.05.002</w:t>
         </w:r>
+      </w:hyperlink>
+      <w:r>
+        <w:t xml:space="preserve"> 99-107.</w:t>
+      </w:r>
+    </w:p>
+    <w:p>
+      <w:pPr>
+        <w:pStyle w:val="EndNoteBibliography"/>
+      </w:pPr>
+      <w:r>
+        <w:t>Statistics of Transportation,2017,</w:t>
+      </w:r>
+      <w:hyperlink r:id="rId17" w:history="1">
         <w:r>
           <w:rPr>
             <w:rStyle w:val="Hyperlink"/>
           </w:rPr>
-          <w:t>ve/unsafe/att-beh/cov-toc.html</w:t>
+          <w:t>https://www.csb.gov.kw/Socan_Statistic_EN.aspx?ID=41</w:t>
         </w:r>
       </w:hyperlink>
-      <w:r>
-        <w:rPr>
-          <w:lang w:val="en-GB"/>
-        </w:rPr>
-        <w:t xml:space="preserve">, </w:t>
-      </w:r>
-      <w:r>
-        <w:rPr>
-          <w:color w:val="FF0000"/>
-          <w:lang w:val="en-GB"/>
-        </w:rPr>
-        <w:t>[Accessed 20 November, 2007].</w:t>
-      </w:r>
     </w:p>
     <w:p>
       <w:pPr>
-        <w:pStyle w:val="ListParagraph"/>
-        <w:rPr>
-          <w:lang w:val="en-GB"/>
-        </w:rPr>
-      </w:pPr>
+        <w:pStyle w:val="EndNoteBibliography"/>
+      </w:pPr>
+      <w:r>
+        <w:t>Guého, L., Granié, M.-A., Abric, J.-C., 2014. French validation of a new version of the Driver Behavior Questionnaire (DBQ) for drivers of all ages and level of experiences. Accident Analysis &amp; Prevention 63,</w:t>
+      </w:r>
+      <w:hyperlink r:id="rId18" w:history="1">
+        <w:r>
+          <w:rPr>
+            <w:rStyle w:val="Hyperlink"/>
+          </w:rPr>
+          <w:t>http://dx.doi.org/10.1016/j.aap.2013.10.024</w:t>
+        </w:r>
+      </w:hyperlink>
+      <w:r>
+        <w:t xml:space="preserve"> 41-48.</w:t>
+      </w:r>
     </w:p>
     <w:p>
       <w:pPr>
-        <w:pStyle w:val="ListParagraph"/>
-        <w:autoSpaceDE w:val="0"/>
-        <w:autoSpaceDN w:val="0"/>
-        <w:adjustRightInd w:val="0"/>
-        <w:rPr>
-          <w:lang w:val="en-GB"/>
-        </w:rPr>
-      </w:pPr>
+        <w:pStyle w:val="EndNoteBibliography"/>
+      </w:pPr>
+      <w:r>
+        <w:t>James, L., Nahl, D., 2000. Road rage and aggressive driving; steering clear of highway warfare. Scitech Book News 24.</w:t>
+      </w:r>
     </w:p>
     <w:p>
       <w:pPr>
-        <w:pStyle w:val="ListParagraph"/>
-        <w:numPr>
-          <w:ilvl w:val="0"/>
-          <w:numId w:val="43"/>
-        </w:numPr>
-        <w:jc w:val="both"/>
-        <w:rPr>
-          <w:lang w:val="en-GB"/>
-        </w:rPr>
-      </w:pPr>
-      <w:r>
-        <w:rPr>
-          <w:lang w:val="en-GB"/>
-        </w:rPr>
-        <w:t xml:space="preserve">James, L., &amp; Nahl, D. (2000), </w:t>
-      </w:r>
-      <w:r>
-        <w:rPr>
-          <w:i/>
-          <w:iCs/>
-          <w:lang w:val="en-GB"/>
-        </w:rPr>
-        <w:t>Road rage and aggressive driving: Steering clear of highway warfare,</w:t>
-      </w:r>
-      <w:r>
-        <w:rPr>
-          <w:lang w:val="en-GB"/>
-        </w:rPr>
-        <w:t xml:space="preserve"> Amherst, NY: Prometheus Books</w:t>
+        <w:pStyle w:val="EndNoteBibliography"/>
+      </w:pPr>
+      <w:r>
+        <w:t>KUNA, 2016. Nearly 500 people a year die in Kuwait traffic accidents - Smart phone use a main cause of accidents, Kuwait Time, Kuwait</w:t>
       </w:r>
     </w:p>
     <w:p>
       <w:pPr>
-        <w:jc w:val="both"/>
-        <w:rPr>
-          <w:lang w:val="en-GB"/>
-        </w:rPr>
-      </w:pPr>
+        <w:pStyle w:val="EndNoteBibliography"/>
+      </w:pPr>
+      <w:r>
+        <w:t>Lajunen, T., Parker, D., Summala, H., 2004. The Manchester Driver Behaviour Questionnaire: a cross-cultural study. Accident Analysis &amp; Prevention 36,</w:t>
+      </w:r>
+      <w:hyperlink r:id="rId19" w:history="1">
+        <w:r>
+          <w:rPr>
+            <w:rStyle w:val="Hyperlink"/>
+          </w:rPr>
+          <w:t>http://dx.doi.org/10.1016/S0001-4575(02)00152-5</w:t>
+        </w:r>
+      </w:hyperlink>
+      <w:r>
+        <w:t xml:space="preserve"> 231-238.</w:t>
+      </w:r>
     </w:p>
     <w:p>
       <w:pPr>
-        <w:jc w:val="both"/>
-        <w:rPr>
-          <w:lang w:val="en-GB"/>
-        </w:rPr>
-      </w:pPr>
+        <w:pStyle w:val="EndNoteBibliography"/>
+      </w:pPr>
+      <w:r>
+        <w:t>Martinussen, L.M., Hakamies-Blomqvist, L., Møller, M., Özkan, T., Lajunen, T., 2013. Age, gender, mileage and the DBQ: The validity of the Driver Behavior Questionnaire in different driver groups. Accident Analysis &amp; Prevention 52,</w:t>
+      </w:r>
+      <w:hyperlink r:id="rId20" w:history="1">
+        <w:r>
+          <w:rPr>
+            <w:rStyle w:val="Hyperlink"/>
+          </w:rPr>
+          <w:t>http://dx.doi.org/10.1016/j.aap.2012.12.036</w:t>
+        </w:r>
+      </w:hyperlink>
+      <w:r>
+        <w:t xml:space="preserve"> 228-236.</w:t>
+      </w:r>
     </w:p>
     <w:p>
       <w:pPr>
-        <w:pStyle w:val="ListParagraph"/>
-        <w:numPr>
-          <w:ilvl w:val="0"/>
-          <w:numId w:val="43"/>
-        </w:numPr>
-        <w:autoSpaceDE w:val="0"/>
-        <w:autoSpaceDN w:val="0"/>
-        <w:adjustRightInd w:val="0"/>
-        <w:rPr>
-          <w:lang w:val="en-GB"/>
-        </w:rPr>
-      </w:pPr>
-      <w:r>
-        <w:rPr>
-          <w:lang w:val="en-GB"/>
-        </w:rPr>
-        <w:t xml:space="preserve">Lappi-Sappällä, Tapio (2004), </w:t>
-      </w:r>
-      <w:r>
-        <w:rPr>
-          <w:i/>
-          <w:lang w:val="en-GB"/>
-        </w:rPr>
-        <w:t>Public perception and the fairness of the dayfine system: an evaluation of the 1999 dayfine reform</w:t>
-      </w:r>
-      <w:r>
-        <w:rPr>
-          <w:lang w:val="en-GB"/>
-        </w:rPr>
-        <w:t xml:space="preserve">. </w:t>
-      </w:r>
-      <w:r>
-        <w:t xml:space="preserve">Available from: </w:t>
-      </w:r>
-      <w:r>
-        <w:rPr>
-          <w:lang w:val="en-GB"/>
-        </w:rPr>
-        <w:t xml:space="preserve"> www.optula. om.fi/uploads/ auvfwo7yhpposag. btf </w:t>
-      </w:r>
-      <w:r>
-        <w:rPr>
-          <w:color w:val="FF0000"/>
-          <w:lang w:val="en-GB"/>
-        </w:rPr>
-        <w:t>[Accessed 10 February, 2008].</w:t>
-      </w:r>
+        <w:pStyle w:val="EndNoteBibliography"/>
+      </w:pPr>
+      <w:r>
+        <w:t>Gender By Nationality and Age and Governorate,2017,</w:t>
+      </w:r>
+      <w:hyperlink r:id="rId21" w:history="1">
+        <w:r>
+          <w:rPr>
+            <w:rStyle w:val="Hyperlink"/>
+          </w:rPr>
+          <w:t>http://stat.paci.gov.kw/englishreports/</w:t>
+        </w:r>
+      </w:hyperlink>
     </w:p>
     <w:p>
       <w:pPr>
-        <w:pStyle w:val="ListParagraph"/>
-        <w:rPr>
-          <w:lang w:val="en-GB"/>
-        </w:rPr>
-      </w:pPr>
+        <w:pStyle w:val="EndNoteBibliography"/>
+      </w:pPr>
+      <w:r>
+        <w:t>Reason, J., Manstead, A., Stradling, S., Baxter, J., Campbell, K., 1990. Errors and violations on the roads: a real distinction? Ergonomics 33,10.1080/00140139008925335 1315-1332.</w:t>
+      </w:r>
     </w:p>
     <w:p>
       <w:pPr>
-        <w:pStyle w:val="ListParagraph"/>
-        <w:rPr>
-          <w:lang w:val="en-GB"/>
-        </w:rPr>
-      </w:pPr>
+        <w:pStyle w:val="EndNoteBibliography"/>
+      </w:pPr>
+      <w:r>
+        <w:t>Stephens, A.N., Fitzharris, M., 2016. Validation of the Driver Behaviour Questionnaire in a representative sample of drivers in Australia. Accident Analysis &amp; Prevention 86,</w:t>
+      </w:r>
+      <w:hyperlink r:id="rId22" w:history="1">
+        <w:r>
+          <w:rPr>
+            <w:rStyle w:val="Hyperlink"/>
+          </w:rPr>
+          <w:t>http://dx.doi.org/10.1016/j.aap.2015.10.030</w:t>
+        </w:r>
+      </w:hyperlink>
+      <w:r>
+        <w:t xml:space="preserve"> 186-198.</w:t>
+      </w:r>
     </w:p>
     <w:p>
       <w:pPr>
-        <w:pStyle w:val="ListParagraph"/>
-        <w:rPr>
-          <w:lang w:val="en-GB"/>
-        </w:rPr>
-      </w:pPr>
+        <w:pStyle w:val="EndNoteBibliography"/>
+      </w:pPr>
+      <w:r>
+        <w:t>Sümer, N., 2003. Personality and behavioral predictors of traffic accidents: testing a contextual mediated model. Accident Analysis &amp; Prevention 35,</w:t>
+      </w:r>
+      <w:hyperlink r:id="rId23" w:history="1">
+        <w:r>
+          <w:rPr>
+            <w:rStyle w:val="Hyperlink"/>
+          </w:rPr>
+          <w:t>http://dx.doi.org/10.1016/S0001-4575(02)00103-3</w:t>
+        </w:r>
+      </w:hyperlink>
+      <w:r>
+        <w:t xml:space="preserve"> 949-964.</w:t>
+      </w:r>
     </w:p>
     <w:p>
       <w:pPr>
-        <w:pStyle w:val="ListParagraph"/>
-        <w:rPr>
-          <w:lang w:val="en-GB"/>
-        </w:rPr>
-      </w:pPr>
+        <w:pStyle w:val="EndNoteBibliography"/>
+      </w:pPr>
+      <w:r>
+        <w:t>Wang, H., Naghavi, M., 2016. Global, regional, and national life expectancy, all-cause mortality, and cause-specific mortality for 249 causes of death, 1980–2015: a systematic analysis for the Global Burden of Disease Study 2015. The Lancet 388,</w:t>
+      </w:r>
+      <w:hyperlink r:id="rId24" w:history="1">
+        <w:r>
+          <w:rPr>
+            <w:rStyle w:val="Hyperlink"/>
+          </w:rPr>
+          <w:t>https://doi.org/10.1016/S0140-6736(16)31012-1</w:t>
+        </w:r>
+      </w:hyperlink>
+      <w:r>
+        <w:t xml:space="preserve"> 1459-1544.</w:t>
+      </w:r>
     </w:p>
     <w:p>
       <w:pPr>
@@ -42162,29 +45600,15 @@
           <w:lang w:val="en-GB"/>
         </w:rPr>
       </w:pPr>
-    </w:p>
-    <w:p>
-      <w:pPr>
-        <w:autoSpaceDE w:val="0"/>
-        <w:autoSpaceDN w:val="0"/>
-        <w:adjustRightInd w:val="0"/>
-        <w:spacing w:line="360" w:lineRule="auto"/>
-        <w:rPr>
-          <w:color w:val="FF0000"/>
-          <w:lang w:val="en-GB"/>
-        </w:rPr>
-      </w:pPr>
-    </w:p>
-    <w:p>
-      <w:pPr>
-        <w:pStyle w:val="ListParagraph"/>
-        <w:rPr>
-          <w:lang w:val="en-GB"/>
-        </w:rPr>
-      </w:pPr>
+      <w:r>
+        <w:rPr>
+          <w:lang w:val="en-GB"/>
+        </w:rPr>
+        <w:fldChar w:fldCharType="end"/>
+      </w:r>
     </w:p>
     <w:sectPr>
-      <w:headerReference w:type="default" r:id="rId16"/>
+      <w:headerReference w:type="default" r:id="rId25"/>
       <w:pgSz w:w="12240" w:h="15840"/>
       <w:pgMar w:top="1440" w:right="1440" w:bottom="1440" w:left="1440" w:header="720" w:footer="720" w:gutter="0"/>
       <w:lnNumType w:countBy="1" w:restart="continuous"/>
@@ -48114,7 +51538,7 @@
     <w:lsdException w:name="Table Web 2" w:semiHidden="1" w:unhideWhenUsed="1"/>
     <w:lsdException w:name="Table Web 3" w:semiHidden="1" w:unhideWhenUsed="1"/>
     <w:lsdException w:name="Balloon Text" w:semiHidden="1" w:uiPriority="0" w:unhideWhenUsed="1"/>
-    <w:lsdException w:name="Table Grid" w:semiHidden="1" w:uiPriority="0" w:unhideWhenUsed="1"/>
+    <w:lsdException w:name="Table Grid" w:uiPriority="0"/>
     <w:lsdException w:name="Table Theme" w:semiHidden="1" w:unhideWhenUsed="1"/>
     <w:lsdException w:name="Placeholder Text" w:semiHidden="1"/>
     <w:lsdException w:name="No Spacing" w:uiPriority="1" w:qFormat="1"/>
@@ -48533,7 +51957,6 @@
   <w:style w:type="character" w:default="1" w:styleId="DefaultParagraphFont">
     <w:name w:val="Default Paragraph Font"/>
     <w:uiPriority w:val="1"/>
-    <w:semiHidden/>
     <w:unhideWhenUsed/>
   </w:style>
   <w:style w:type="table" w:default="1" w:styleId="TableNormal">
@@ -49278,6 +52701,63 @@
       <w:szCs w:val="24"/>
     </w:rPr>
   </w:style>
+  <w:style w:type="paragraph" w:customStyle="1" w:styleId="EndNoteBibliographyTitle">
+    <w:name w:val="EndNote Bibliography Title"/>
+    <w:basedOn w:val="Normal"/>
+    <w:link w:val="EndNoteBibliographyTitleChar"/>
+    <w:rsid w:val="00057F8A"/>
+    <w:pPr>
+      <w:jc w:val="center"/>
+    </w:pPr>
+    <w:rPr>
+      <w:noProof/>
+    </w:rPr>
+  </w:style>
+  <w:style w:type="character" w:customStyle="1" w:styleId="EndNoteBibliographyTitleChar">
+    <w:name w:val="EndNote Bibliography Title Char"/>
+    <w:basedOn w:val="DefaultParagraphFont"/>
+    <w:link w:val="EndNoteBibliographyTitle"/>
+    <w:rsid w:val="00057F8A"/>
+    <w:rPr>
+      <w:rFonts w:ascii="Times New Roman" w:eastAsia="Times New Roman" w:hAnsi="Times New Roman" w:cs="Times New Roman"/>
+      <w:noProof/>
+      <w:sz w:val="24"/>
+      <w:szCs w:val="24"/>
+    </w:rPr>
+  </w:style>
+  <w:style w:type="paragraph" w:customStyle="1" w:styleId="EndNoteBibliography">
+    <w:name w:val="EndNote Bibliography"/>
+    <w:basedOn w:val="Normal"/>
+    <w:link w:val="EndNoteBibliographyChar"/>
+    <w:rsid w:val="00057F8A"/>
+    <w:rPr>
+      <w:noProof/>
+    </w:rPr>
+  </w:style>
+  <w:style w:type="character" w:customStyle="1" w:styleId="EndNoteBibliographyChar">
+    <w:name w:val="EndNote Bibliography Char"/>
+    <w:basedOn w:val="DefaultParagraphFont"/>
+    <w:link w:val="EndNoteBibliography"/>
+    <w:rsid w:val="00057F8A"/>
+    <w:rPr>
+      <w:rFonts w:ascii="Times New Roman" w:eastAsia="Times New Roman" w:hAnsi="Times New Roman" w:cs="Times New Roman"/>
+      <w:noProof/>
+      <w:sz w:val="24"/>
+      <w:szCs w:val="24"/>
+    </w:rPr>
+  </w:style>
+  <w:style w:type="character" w:styleId="Mention">
+    <w:name w:val="Mention"/>
+    <w:basedOn w:val="DefaultParagraphFont"/>
+    <w:uiPriority w:val="99"/>
+    <w:semiHidden/>
+    <w:unhideWhenUsed/>
+    <w:rsid w:val="006D6265"/>
+    <w:rPr>
+      <w:color w:val="2B579A"/>
+      <w:shd w:val="clear" w:color="auto" w:fill="E6E6E6"/>
+    </w:rPr>
+  </w:style>
 </w:styles>
 </file>
 
@@ -49734,7 +53214,7 @@
 </file>
 
 <file path=customXml/itemProps1.xml><?xml version="1.0" encoding="utf-8"?>
-<ds:datastoreItem xmlns:ds="http://schemas.openxmlformats.org/officeDocument/2006/customXml" ds:itemID="{43573EA0-9654-4E64-BFCD-FE2526265603}">
+<ds:datastoreItem xmlns:ds="http://schemas.openxmlformats.org/officeDocument/2006/customXml" ds:itemID="{4106BBD3-9FA3-4264-9CED-C17C7225425F}">
   <ds:schemaRefs>
     <ds:schemaRef ds:uri="http://schemas.openxmlformats.org/officeDocument/2006/bibliography"/>
   </ds:schemaRefs>
